--- a/comp240/1/comp240_1.docx
+++ b/comp240/1/comp240_1.docx
@@ -12,6 +12,10 @@
         <w:pStyle w:val="BodyText"/>
       </w:pPr>
       <w:r>
+        <w:rPr>
+          <w:noProof/>
+          <w:lang w:eastAsia="en-GB"/>
+        </w:rPr>
         <w:drawing>
           <wp:anchor distT="0" distB="0" distL="114300" distR="114300" simplePos="0" relativeHeight="251664384" behindDoc="0" locked="0" layoutInCell="1" allowOverlap="1">
             <wp:simplePos x="0" y="0"/>
@@ -236,11 +240,16 @@
     </w:p>
     <w:p>
       <w:pPr>
+        <w:pStyle w:val="BodyText"/>
+        <w:spacing w:before="69"/>
+        <w:ind w:left="117"/>
+      </w:pPr>
+      <w:r>
         <w:rPr>
-          <w:rFonts w:asciiTheme="minorHAnsi" w:hAnsiTheme="minorHAnsi" w:cstheme="minorHAnsi"/>
-          <w:lang w:val="en-GB"/>
+          <w:color w:val="7F7F7F"/>
         </w:rPr>
-      </w:pPr>
+        <w:t>Gareth Lewis</w:t>
+      </w:r>
     </w:p>
     <w:p>
       <w:pPr>
@@ -256,6 +265,14 @@
         <w:tblStyle w:val="TableGrid"/>
         <w:tblW w:w="11057" w:type="dxa"/>
         <w:tblInd w:w="108" w:type="dxa"/>
+        <w:tblBorders>
+          <w:top w:val="none" w:sz="0" w:space="0" w:color="auto"/>
+          <w:left w:val="none" w:sz="0" w:space="0" w:color="auto"/>
+          <w:bottom w:val="none" w:sz="0" w:space="0" w:color="auto"/>
+          <w:right w:val="none" w:sz="0" w:space="0" w:color="auto"/>
+          <w:insideH w:val="none" w:sz="0" w:space="0" w:color="auto"/>
+          <w:insideV w:val="none" w:sz="0" w:space="0" w:color="auto"/>
+        </w:tblBorders>
         <w:tblLayout w:type="fixed"/>
         <w:tblLook w:val="04A0"/>
       </w:tblPr>
@@ -1513,6 +1530,9 @@
             <w:pPr>
               <w:pStyle w:val="Heading1"/>
             </w:pPr>
+            <w:bookmarkStart w:id="0" w:name="OLE_LINK92"/>
+            <w:bookmarkStart w:id="1" w:name="OLE_LINK93"/>
+            <w:bookmarkStart w:id="2" w:name="OLE_LINK94"/>
             <w:r>
               <w:t>Part A</w:t>
             </w:r>
@@ -1534,7 +1554,19 @@
               </w:numPr>
             </w:pPr>
             <w:r>
-              <w:t>Business modelling is adequately addressed using CANVAS</w:t>
+              <w:t xml:space="preserve">Business modelling is adequately addressed using </w:t>
+            </w:r>
+            <w:commentRangeStart w:id="3"/>
+            <w:r>
+              <w:t>CANVAS</w:t>
+            </w:r>
+            <w:commentRangeEnd w:id="3"/>
+            <w:r>
+              <w:rPr>
+                <w:rStyle w:val="CommentReference"/>
+                <w:lang w:val="en-US"/>
+              </w:rPr>
+              <w:commentReference w:id="3"/>
             </w:r>
             <w:r>
               <w:t>.</w:t>
@@ -1603,6 +1635,9 @@
               <w:t xml:space="preserve"> from your tutor within 3 working days.</w:t>
             </w:r>
           </w:p>
+          <w:bookmarkEnd w:id="0"/>
+          <w:bookmarkEnd w:id="1"/>
+          <w:bookmarkEnd w:id="2"/>
           <w:p>
             <w:pPr>
               <w:pStyle w:val="BodyText"/>
@@ -1935,6 +1970,7 @@
             <w:pPr>
               <w:pStyle w:val="BodyText"/>
             </w:pPr>
+            <w:commentRangeStart w:id="4"/>
             <w:r>
               <w:t xml:space="preserve">Use the Business CANVAS as an analytic framework to frame your recommendation. It will be presented as a professional management report. The page count may seem intimidating but, in terms of prep, is broadly </w:t>
             </w:r>
@@ -1946,6 +1982,14 @@
             </w:r>
             <w:r>
               <w:t xml:space="preserve"> </w:t>
+            </w:r>
+            <w:commentRangeEnd w:id="4"/>
+            <w:r>
+              <w:rPr>
+                <w:rStyle w:val="CommentReference"/>
+                <w:lang w:val="en-US"/>
+              </w:rPr>
+              <w:commentReference w:id="4"/>
             </w:r>
           </w:p>
           <w:p>
@@ -2362,7 +2406,7 @@
                 <w:sz w:val="16"/>
               </w:rPr>
             </w:pPr>
-            <w:hyperlink r:id="rId8">
+            <w:hyperlink r:id="rId9">
               <w:r>
                 <w:rPr>
                   <w:rFonts w:ascii="Courier New" w:hAnsi="Courier New" w:cs="Courier New"/>
@@ -2384,7 +2428,7 @@
                 <w:sz w:val="16"/>
               </w:rPr>
             </w:pPr>
-            <w:hyperlink r:id="rId9">
+            <w:hyperlink r:id="rId10">
               <w:r>
                 <w:rPr>
                   <w:rFonts w:ascii="Courier New" w:hAnsi="Courier New" w:cs="Courier New"/>
@@ -2406,7 +2450,7 @@
                 <w:sz w:val="16"/>
               </w:rPr>
             </w:pPr>
-            <w:hyperlink r:id="rId10">
+            <w:hyperlink r:id="rId11">
               <w:r>
                 <w:rPr>
                   <w:rFonts w:ascii="Courier New" w:hAnsi="Courier New" w:cs="Courier New"/>
@@ -2468,7 +2512,7 @@
                 <w:sz w:val="16"/>
               </w:rPr>
             </w:pPr>
-            <w:hyperlink r:id="rId11">
+            <w:hyperlink r:id="rId12">
               <w:r>
                 <w:rPr>
                   <w:rFonts w:ascii="Courier New" w:hAnsi="Courier New" w:cs="Courier New"/>
@@ -7477,6 +7521,51 @@
     </w:sectPr>
   </w:body>
 </w:document>
+</file>
+
+<file path=word/comments.xml><?xml version="1.0" encoding="utf-8"?>
+<w:comments xmlns:ve="http://schemas.openxmlformats.org/markup-compatibility/2006" xmlns:o="urn:schemas-microsoft-com:office:office" xmlns:r="http://schemas.openxmlformats.org/officeDocument/2006/relationships" xmlns:m="http://schemas.openxmlformats.org/officeDocument/2006/math" xmlns:v="urn:schemas-microsoft-com:vml" xmlns:wp="http://schemas.openxmlformats.org/drawingml/2006/wordprocessingDrawing" xmlns:w10="urn:schemas-microsoft-com:office:word" xmlns:w="http://schemas.openxmlformats.org/wordprocessingml/2006/main" xmlns:wne="http://schemas.microsoft.com/office/word/2006/wordml">
+  <w:comment w:id="3" w:author="gareth" w:date="2018-09-12T12:22:00Z" w:initials="g">
+    <w:p>
+      <w:pPr>
+        <w:pStyle w:val="CommentText"/>
+      </w:pPr>
+      <w:r>
+        <w:rPr>
+          <w:rStyle w:val="CommentReference"/>
+        </w:rPr>
+        <w:annotationRef/>
+      </w:r>
+      <w:r>
+        <w:t>!</w:t>
+      </w:r>
+    </w:p>
+  </w:comment>
+  <w:comment w:id="4" w:author="gareth" w:date="2018-09-12T11:59:00Z" w:initials="g">
+    <w:p>
+      <w:pPr>
+        <w:pStyle w:val="CommentText"/>
+      </w:pPr>
+      <w:r>
+        <w:rPr>
+          <w:rStyle w:val="CommentReference"/>
+        </w:rPr>
+        <w:annotationRef/>
+      </w:r>
+      <w:r>
+        <w:t>Gareth</w:t>
+      </w:r>
+    </w:p>
+    <w:p>
+      <w:pPr>
+        <w:pStyle w:val="CommentText"/>
+      </w:pPr>
+      <w:r>
+        <w:t>Make this reflect the components of the assignment!</w:t>
+      </w:r>
+    </w:p>
+  </w:comment>
+</w:comments>
 </file>
 
 <file path=word/numbering.xml><?xml version="1.0" encoding="utf-8"?>
@@ -9864,6 +9953,70 @@
       <w:szCs w:val="16"/>
     </w:rPr>
   </w:style>
+  <w:style w:type="character" w:styleId="CommentReference">
+    <w:name w:val="annotation reference"/>
+    <w:basedOn w:val="DefaultParagraphFont"/>
+    <w:uiPriority w:val="99"/>
+    <w:semiHidden/>
+    <w:unhideWhenUsed/>
+    <w:rsid w:val="0049211C"/>
+    <w:rPr>
+      <w:sz w:val="16"/>
+      <w:szCs w:val="16"/>
+    </w:rPr>
+  </w:style>
+  <w:style w:type="paragraph" w:styleId="CommentText">
+    <w:name w:val="annotation text"/>
+    <w:basedOn w:val="Normal"/>
+    <w:link w:val="CommentTextChar"/>
+    <w:uiPriority w:val="99"/>
+    <w:semiHidden/>
+    <w:unhideWhenUsed/>
+    <w:rsid w:val="0049211C"/>
+    <w:rPr>
+      <w:sz w:val="20"/>
+      <w:szCs w:val="20"/>
+    </w:rPr>
+  </w:style>
+  <w:style w:type="character" w:customStyle="1" w:styleId="CommentTextChar">
+    <w:name w:val="Comment Text Char"/>
+    <w:basedOn w:val="DefaultParagraphFont"/>
+    <w:link w:val="CommentText"/>
+    <w:uiPriority w:val="99"/>
+    <w:semiHidden/>
+    <w:rsid w:val="0049211C"/>
+    <w:rPr>
+      <w:rFonts w:ascii="Verdana" w:eastAsia="Verdana" w:hAnsi="Verdana" w:cs="Verdana"/>
+      <w:sz w:val="20"/>
+      <w:szCs w:val="20"/>
+    </w:rPr>
+  </w:style>
+  <w:style w:type="paragraph" w:styleId="CommentSubject">
+    <w:name w:val="annotation subject"/>
+    <w:basedOn w:val="CommentText"/>
+    <w:next w:val="CommentText"/>
+    <w:link w:val="CommentSubjectChar"/>
+    <w:uiPriority w:val="99"/>
+    <w:semiHidden/>
+    <w:unhideWhenUsed/>
+    <w:rsid w:val="0049211C"/>
+    <w:rPr>
+      <w:b/>
+      <w:bCs/>
+    </w:rPr>
+  </w:style>
+  <w:style w:type="character" w:customStyle="1" w:styleId="CommentSubjectChar">
+    <w:name w:val="Comment Subject Char"/>
+    <w:basedOn w:val="CommentTextChar"/>
+    <w:link w:val="CommentSubject"/>
+    <w:uiPriority w:val="99"/>
+    <w:semiHidden/>
+    <w:rsid w:val="0049211C"/>
+    <w:rPr>
+      <w:b/>
+      <w:bCs/>
+    </w:rPr>
+  </w:style>
 </w:styles>
 </file>
 
@@ -10155,7 +10308,7 @@
 </file>
 
 <file path=customXml/itemProps1.xml><?xml version="1.0" encoding="utf-8"?>
-<ds:datastoreItem xmlns:ds="http://schemas.openxmlformats.org/officeDocument/2006/customXml" ds:itemID="{7798B3F6-4FA8-4DC5-9A94-E08444F02FF5}">
+<ds:datastoreItem xmlns:ds="http://schemas.openxmlformats.org/officeDocument/2006/customXml" ds:itemID="{66208627-735F-4113-9FE5-8371B8113096}">
   <ds:schemaRefs>
     <ds:schemaRef ds:uri="http://schemas.openxmlformats.org/officeDocument/2006/bibliography"/>
   </ds:schemaRefs>

--- a/comp240/1/comp240_1.docx
+++ b/comp240/1/comp240_1.docx
@@ -2,11 +2,6 @@
 <file path=word/document.xml><?xml version="1.0" encoding="utf-8"?>
 <w:document xmlns:ve="http://schemas.openxmlformats.org/markup-compatibility/2006" xmlns:o="urn:schemas-microsoft-com:office:office" xmlns:r="http://schemas.openxmlformats.org/officeDocument/2006/relationships" xmlns:m="http://schemas.openxmlformats.org/officeDocument/2006/math" xmlns:v="urn:schemas-microsoft-com:vml" xmlns:wp="http://schemas.openxmlformats.org/drawingml/2006/wordprocessingDrawing" xmlns:w10="urn:schemas-microsoft-com:office:word" xmlns:w="http://schemas.openxmlformats.org/wordprocessingml/2006/main" xmlns:wne="http://schemas.microsoft.com/office/word/2006/wordml">
   <w:body>
-    <w:p>
-      <w:pPr>
-        <w:pStyle w:val="BodyText"/>
-      </w:pPr>
-    </w:p>
     <w:p>
       <w:pPr>
         <w:pStyle w:val="BodyText"/>
@@ -1374,17 +1369,28 @@
           <w:p>
             <w:pPr>
               <w:pStyle w:val="BodyText"/>
+            </w:pPr>
+          </w:p>
+          <w:p>
+            <w:pPr>
+              <w:pStyle w:val="BodyText"/>
+              <w:jc w:val="right"/>
+            </w:pPr>
+            <w:r>
+              <w:t>cont...</w:t>
+            </w:r>
+          </w:p>
+          <w:p>
+            <w:pPr>
+              <w:pStyle w:val="BodyText"/>
               <w:numPr>
                 <w:ilvl w:val="1"/>
                 <w:numId w:val="13"/>
               </w:numPr>
             </w:pPr>
             <w:r>
-              <w:t xml:space="preserve">contrast self-publishing to the deal offered by the </w:t>
-            </w:r>
-            <w:r>
               <w:lastRenderedPageBreak/>
-              <w:t xml:space="preserve">publisher; </w:t>
+              <w:t xml:space="preserve">contrast self-publishing to the deal offered by the publisher; </w:t>
             </w:r>
           </w:p>
           <w:p>
@@ -1554,22 +1560,10 @@
               </w:numPr>
             </w:pPr>
             <w:r>
-              <w:t xml:space="preserve">Business modelling is adequately addressed using </w:t>
-            </w:r>
-            <w:commentRangeStart w:id="3"/>
-            <w:r>
-              <w:t>CANVAS</w:t>
-            </w:r>
-            <w:commentRangeEnd w:id="3"/>
-            <w:r>
-              <w:rPr>
-                <w:rStyle w:val="CommentReference"/>
-                <w:lang w:val="en-US"/>
-              </w:rPr>
-              <w:commentReference w:id="3"/>
-            </w:r>
-            <w:r>
-              <w:t>.</w:t>
+              <w:t>Business modelling is adequately addressed using</w:t>
+            </w:r>
+            <w:r>
+              <w:t xml:space="preserve"> appropriate quantitative modelling techniques and frameworks</w:t>
             </w:r>
           </w:p>
           <w:p>
@@ -1734,12 +1728,32 @@
           <w:p>
             <w:pPr>
               <w:pStyle w:val="BodyText"/>
+            </w:pPr>
+          </w:p>
+          <w:p>
+            <w:pPr>
+              <w:pStyle w:val="BodyText"/>
+            </w:pPr>
+          </w:p>
+          <w:p>
+            <w:pPr>
+              <w:pStyle w:val="BodyText"/>
+              <w:jc w:val="right"/>
+            </w:pPr>
+            <w:r>
+              <w:t>cont...</w:t>
+            </w:r>
+          </w:p>
+          <w:p>
+            <w:pPr>
+              <w:pStyle w:val="BodyText"/>
               <w:numPr>
                 <w:ilvl w:val="0"/>
                 <w:numId w:val="16"/>
               </w:numPr>
             </w:pPr>
             <w:r>
+              <w:lastRenderedPageBreak/>
               <w:t>Prepare</w:t>
             </w:r>
             <w:r>
@@ -1757,7 +1771,6 @@
               <w:pStyle w:val="BodyText"/>
             </w:pPr>
             <w:r>
-              <w:lastRenderedPageBreak/>
               <w:t xml:space="preserve">You will receive </w:t>
             </w:r>
             <w:r>
@@ -1969,10 +1982,34 @@
           <w:p>
             <w:pPr>
               <w:pStyle w:val="BodyText"/>
-            </w:pPr>
-            <w:commentRangeStart w:id="4"/>
-            <w:r>
-              <w:t xml:space="preserve">Use the Business CANVAS as an analytic framework to frame your recommendation. It will be presented as a professional management report. The page count may seem intimidating but, in terms of prep, is broadly </w:t>
+              <w:jc w:val="right"/>
+            </w:pPr>
+          </w:p>
+          <w:p>
+            <w:pPr>
+              <w:pStyle w:val="BodyText"/>
+              <w:jc w:val="right"/>
+            </w:pPr>
+            <w:r>
+              <w:t>cont...</w:t>
+            </w:r>
+          </w:p>
+          <w:p>
+            <w:pPr>
+              <w:pStyle w:val="BodyText"/>
+            </w:pPr>
+            <w:r>
+              <w:lastRenderedPageBreak/>
+              <w:t xml:space="preserve">Use appropriate quantitative analytical models and </w:t>
+            </w:r>
+            <w:r>
+              <w:t>framework</w:t>
+            </w:r>
+            <w:r>
+              <w:t>s (cash flow forecast, revenue projection and Gantt models)</w:t>
+            </w:r>
+            <w:r>
+              <w:t xml:space="preserve"> to frame your recommendation. It will be presented as a professional management report. The page count may seem intimidating but, in terms of prep, is broadly </w:t>
             </w:r>
             <w:r>
               <w:t>equivalent</w:t>
@@ -1983,36 +2020,22 @@
             <w:r>
               <w:t xml:space="preserve"> </w:t>
             </w:r>
-            <w:commentRangeEnd w:id="4"/>
-            <w:r>
-              <w:rPr>
-                <w:rStyle w:val="CommentReference"/>
-                <w:lang w:val="en-US"/>
-              </w:rPr>
-              <w:commentReference w:id="4"/>
-            </w:r>
-          </w:p>
-          <w:p>
-            <w:pPr>
-              <w:pStyle w:val="BodyText"/>
-            </w:pPr>
-          </w:p>
-          <w:p>
-            <w:pPr>
-              <w:pStyle w:val="BodyText"/>
-            </w:pPr>
-          </w:p>
-          <w:p>
-            <w:pPr>
-              <w:pStyle w:val="BodyText"/>
-            </w:pPr>
-          </w:p>
-          <w:p>
-            <w:pPr>
-              <w:pStyle w:val="BodyText"/>
-            </w:pPr>
-            <w:r>
-              <w:lastRenderedPageBreak/>
+          </w:p>
+          <w:p>
+            <w:pPr>
+              <w:pStyle w:val="BodyText"/>
+            </w:pPr>
+          </w:p>
+          <w:p>
+            <w:pPr>
+              <w:pStyle w:val="BodyText"/>
+            </w:pPr>
+          </w:p>
+          <w:p>
+            <w:pPr>
+              <w:pStyle w:val="BodyText"/>
+            </w:pPr>
+            <w:r>
               <w:t>T</w:t>
             </w:r>
             <w:r>
@@ -2406,7 +2429,7 @@
                 <w:sz w:val="16"/>
               </w:rPr>
             </w:pPr>
-            <w:hyperlink r:id="rId9">
+            <w:hyperlink r:id="rId8">
               <w:r>
                 <w:rPr>
                   <w:rFonts w:ascii="Courier New" w:hAnsi="Courier New" w:cs="Courier New"/>
@@ -2428,7 +2451,7 @@
                 <w:sz w:val="16"/>
               </w:rPr>
             </w:pPr>
-            <w:hyperlink r:id="rId10">
+            <w:hyperlink r:id="rId9">
               <w:r>
                 <w:rPr>
                   <w:rFonts w:ascii="Courier New" w:hAnsi="Courier New" w:cs="Courier New"/>
@@ -2450,7 +2473,7 @@
                 <w:sz w:val="16"/>
               </w:rPr>
             </w:pPr>
-            <w:hyperlink r:id="rId11">
+            <w:hyperlink r:id="rId10">
               <w:r>
                 <w:rPr>
                   <w:rFonts w:ascii="Courier New" w:hAnsi="Courier New" w:cs="Courier New"/>
@@ -2512,7 +2535,7 @@
                 <w:sz w:val="16"/>
               </w:rPr>
             </w:pPr>
-            <w:hyperlink r:id="rId12">
+            <w:hyperlink r:id="rId11">
               <w:r>
                 <w:rPr>
                   <w:rFonts w:ascii="Courier New" w:hAnsi="Courier New" w:cs="Courier New"/>
@@ -2546,43 +2569,45 @@
           <w:p>
             <w:pPr>
               <w:pStyle w:val="BodyText"/>
-            </w:pPr>
+              <w:jc w:val="right"/>
+            </w:pPr>
+          </w:p>
+          <w:p>
+            <w:pPr>
+              <w:pStyle w:val="BodyText"/>
+              <w:jc w:val="right"/>
+            </w:pPr>
+          </w:p>
+          <w:p>
+            <w:pPr>
+              <w:pStyle w:val="BodyText"/>
+              <w:jc w:val="right"/>
+            </w:pPr>
+          </w:p>
+          <w:p>
+            <w:pPr>
+              <w:pStyle w:val="BodyText"/>
+              <w:jc w:val="right"/>
+            </w:pPr>
+          </w:p>
+          <w:p>
+            <w:pPr>
+              <w:pStyle w:val="BodyText"/>
+              <w:jc w:val="right"/>
+            </w:pPr>
+          </w:p>
+          <w:p>
+            <w:pPr>
+              <w:pStyle w:val="BodyText"/>
+              <w:jc w:val="right"/>
+            </w:pPr>
+            <w:r>
+              <w:t>cont...</w:t>
+            </w:r>
           </w:p>
         </w:tc>
       </w:tr>
     </w:tbl>
-    <w:p>
-      <w:pPr>
-        <w:rPr>
-          <w:rFonts w:asciiTheme="minorHAnsi" w:hAnsiTheme="minorHAnsi" w:cstheme="minorHAnsi"/>
-          <w:lang w:val="en-GB"/>
-        </w:rPr>
-      </w:pPr>
-    </w:p>
-    <w:p>
-      <w:pPr>
-        <w:rPr>
-          <w:rFonts w:asciiTheme="minorHAnsi" w:hAnsiTheme="minorHAnsi" w:cstheme="minorHAnsi"/>
-          <w:lang w:val="en-GB"/>
-        </w:rPr>
-      </w:pPr>
-    </w:p>
-    <w:p>
-      <w:pPr>
-        <w:rPr>
-          <w:rFonts w:asciiTheme="minorHAnsi" w:hAnsiTheme="minorHAnsi" w:cstheme="minorHAnsi"/>
-          <w:lang w:val="en-GB"/>
-        </w:rPr>
-      </w:pPr>
-    </w:p>
-    <w:p>
-      <w:pPr>
-        <w:rPr>
-          <w:rFonts w:asciiTheme="minorHAnsi" w:hAnsiTheme="minorHAnsi" w:cstheme="minorHAnsi"/>
-          <w:lang w:val="en-GB"/>
-        </w:rPr>
-      </w:pPr>
-    </w:p>
     <w:p>
       <w:pPr>
         <w:rPr>
@@ -2912,21 +2937,18 @@
               <w:pStyle w:val="TableParagraph"/>
               <w:ind w:left="119" w:right="401" w:firstLine="2"/>
               <w:rPr>
-                <w:sz w:val="14"/>
                 <w:szCs w:val="14"/>
               </w:rPr>
             </w:pPr>
             <w:r>
               <w:rPr>
                 <w:w w:val="95"/>
-                <w:sz w:val="14"/>
                 <w:szCs w:val="14"/>
               </w:rPr>
               <w:t xml:space="preserve">Basic Proficiency </w:t>
             </w:r>
             <w:r>
               <w:rPr>
-                <w:sz w:val="14"/>
                 <w:szCs w:val="14"/>
               </w:rPr>
               <w:t>Threshold</w:t>
@@ -2944,14 +2966,12 @@
               <w:ind w:left="116" w:right="102"/>
               <w:jc w:val="center"/>
               <w:rPr>
-                <w:sz w:val="14"/>
                 <w:szCs w:val="14"/>
               </w:rPr>
             </w:pPr>
             <w:r>
               <w:rPr>
                 <w:w w:val="90"/>
-                <w:sz w:val="14"/>
                 <w:szCs w:val="14"/>
               </w:rPr>
               <w:t>40%</w:t>
@@ -2964,13 +2984,11 @@
               <w:ind w:left="116" w:right="112"/>
               <w:jc w:val="center"/>
               <w:rPr>
-                <w:sz w:val="14"/>
-                <w:szCs w:val="14"/>
-              </w:rPr>
-            </w:pPr>
-            <w:r>
-              <w:rPr>
-                <w:sz w:val="14"/>
+                <w:szCs w:val="14"/>
+              </w:rPr>
+            </w:pPr>
+            <w:r>
+              <w:rPr>
                 <w:szCs w:val="14"/>
               </w:rPr>
               <w:t>(Threshold)</w:t>
@@ -2985,30 +3003,40 @@
           <w:p>
             <w:pPr>
               <w:pStyle w:val="TableParagraph"/>
-              <w:ind w:right="120"/>
-              <w:rPr>
-                <w:sz w:val="14"/>
-                <w:szCs w:val="14"/>
-              </w:rPr>
-            </w:pPr>
-            <w:r>
-              <w:rPr>
-                <w:sz w:val="14"/>
-                <w:szCs w:val="14"/>
-              </w:rPr>
-              <w:t>Parts A—C have not been submitted, are incomplete,</w:t>
+              <w:ind w:left="0" w:right="0"/>
+              <w:rPr>
+                <w:szCs w:val="14"/>
+              </w:rPr>
+            </w:pPr>
+            <w:r>
+              <w:rPr>
+                <w:szCs w:val="14"/>
+              </w:rPr>
+              <w:t xml:space="preserve">Parts A—C </w:t>
+            </w:r>
+            <w:proofErr w:type="gramStart"/>
+            <w:r>
+              <w:rPr>
+                <w:szCs w:val="14"/>
+              </w:rPr>
+              <w:t>have</w:t>
+            </w:r>
+            <w:proofErr w:type="gramEnd"/>
+            <w:r>
+              <w:rPr>
+                <w:szCs w:val="14"/>
+              </w:rPr>
+              <w:t xml:space="preserve"> not been submitted, are incomplete,</w:t>
             </w:r>
             <w:r>
               <w:rPr>
                 <w:w w:val="99"/>
-                <w:sz w:val="14"/>
-                <w:szCs w:val="14"/>
-              </w:rPr>
-              <w:t xml:space="preserve"> </w:t>
-            </w:r>
-            <w:r>
-              <w:rPr>
-                <w:sz w:val="14"/>
+                <w:szCs w:val="14"/>
+              </w:rPr>
+              <w:t xml:space="preserve"> </w:t>
+            </w:r>
+            <w:r>
+              <w:rPr>
                 <w:szCs w:val="14"/>
               </w:rPr>
               <w:t>or are unsatisfactory.</w:t>
@@ -3018,14 +3046,13 @@
             <w:pPr>
               <w:pStyle w:val="TableParagraph"/>
               <w:spacing w:before="72" w:line="160" w:lineRule="exact"/>
-              <w:rPr>
-                <w:sz w:val="14"/>
-                <w:szCs w:val="14"/>
-              </w:rPr>
-            </w:pPr>
-            <w:r>
-              <w:rPr>
-                <w:sz w:val="14"/>
+              <w:ind w:left="0" w:right="0"/>
+              <w:rPr>
+                <w:szCs w:val="14"/>
+              </w:rPr>
+            </w:pPr>
+            <w:r>
+              <w:rPr>
                 <w:szCs w:val="14"/>
               </w:rPr>
               <w:t>No recommendation is provided.</w:t>
@@ -3043,16 +3070,28 @@
               <w:spacing w:before="9"/>
               <w:ind w:left="124"/>
               <w:rPr>
-                <w:sz w:val="14"/>
-                <w:szCs w:val="14"/>
-              </w:rPr>
-            </w:pPr>
-            <w:r>
-              <w:rPr>
-                <w:sz w:val="14"/>
-                <w:szCs w:val="14"/>
-              </w:rPr>
-              <w:t>Parts A—C are complete.</w:t>
+                <w:szCs w:val="14"/>
+              </w:rPr>
+            </w:pPr>
+            <w:r>
+              <w:rPr>
+                <w:szCs w:val="14"/>
+              </w:rPr>
+              <w:t xml:space="preserve">Parts A—C </w:t>
+            </w:r>
+            <w:proofErr w:type="gramStart"/>
+            <w:r>
+              <w:rPr>
+                <w:szCs w:val="14"/>
+              </w:rPr>
+              <w:t>are</w:t>
+            </w:r>
+            <w:proofErr w:type="gramEnd"/>
+            <w:r>
+              <w:rPr>
+                <w:szCs w:val="14"/>
+              </w:rPr>
+              <w:t xml:space="preserve"> complete.</w:t>
             </w:r>
           </w:p>
           <w:p>
@@ -3061,16 +3100,42 @@
               <w:spacing w:before="59"/>
               <w:ind w:left="121"/>
               <w:rPr>
-                <w:sz w:val="14"/>
-                <w:szCs w:val="14"/>
-              </w:rPr>
-            </w:pPr>
-            <w:r>
-              <w:rPr>
-                <w:sz w:val="14"/>
-                <w:szCs w:val="14"/>
-              </w:rPr>
-              <w:t>There is at least some allusion to a recommendation.</w:t>
+                <w:szCs w:val="14"/>
+              </w:rPr>
+            </w:pPr>
+            <w:r>
+              <w:rPr>
+                <w:szCs w:val="14"/>
+              </w:rPr>
+              <w:t>There is a recommendation</w:t>
+            </w:r>
+            <w:r>
+              <w:rPr>
+                <w:szCs w:val="14"/>
+              </w:rPr>
+              <w:t xml:space="preserve"> to a course of action with some justification</w:t>
+            </w:r>
+            <w:r>
+              <w:rPr>
+                <w:szCs w:val="14"/>
+              </w:rPr>
+              <w:t>.</w:t>
+            </w:r>
+          </w:p>
+          <w:p>
+            <w:pPr>
+              <w:pStyle w:val="TableParagraph"/>
+              <w:spacing w:before="59"/>
+              <w:ind w:left="121"/>
+              <w:rPr>
+                <w:szCs w:val="14"/>
+              </w:rPr>
+            </w:pPr>
+            <w:r>
+              <w:rPr>
+                <w:szCs w:val="14"/>
+              </w:rPr>
+              <w:t>Evidence to suggest that business ethics were considered as a factor in the decision.</w:t>
             </w:r>
           </w:p>
           <w:p>
@@ -3079,328 +3144,115 @@
               <w:spacing w:line="230" w:lineRule="atLeast"/>
               <w:ind w:left="118" w:right="5028" w:firstLine="5"/>
               <w:rPr>
-                <w:sz w:val="14"/>
-                <w:szCs w:val="14"/>
-              </w:rPr>
-            </w:pPr>
-            <w:r>
-              <w:rPr>
-                <w:sz w:val="14"/>
-                <w:szCs w:val="14"/>
-              </w:rPr>
-              <w:t>Evidence</w:t>
-            </w:r>
-            <w:r>
-              <w:rPr>
-                <w:spacing w:val="-22"/>
-                <w:sz w:val="14"/>
-                <w:szCs w:val="14"/>
-              </w:rPr>
-              <w:t xml:space="preserve"> </w:t>
-            </w:r>
-            <w:r>
-              <w:rPr>
-                <w:sz w:val="14"/>
-                <w:szCs w:val="14"/>
-              </w:rPr>
-              <w:t>to</w:t>
-            </w:r>
-            <w:r>
-              <w:rPr>
-                <w:spacing w:val="-22"/>
-                <w:sz w:val="14"/>
-                <w:szCs w:val="14"/>
-              </w:rPr>
-              <w:t xml:space="preserve"> </w:t>
-            </w:r>
-            <w:r>
-              <w:rPr>
-                <w:sz w:val="14"/>
-                <w:szCs w:val="14"/>
-              </w:rPr>
-              <w:t>suggest</w:t>
-            </w:r>
-            <w:r>
-              <w:rPr>
-                <w:spacing w:val="-22"/>
-                <w:sz w:val="14"/>
-                <w:szCs w:val="14"/>
-              </w:rPr>
-              <w:t xml:space="preserve"> </w:t>
-            </w:r>
-            <w:r>
-              <w:rPr>
-                <w:sz w:val="14"/>
-                <w:szCs w:val="14"/>
-              </w:rPr>
-              <w:t>that</w:t>
-            </w:r>
-            <w:r>
-              <w:rPr>
-                <w:spacing w:val="-22"/>
-                <w:sz w:val="14"/>
-                <w:szCs w:val="14"/>
-              </w:rPr>
-              <w:t xml:space="preserve"> </w:t>
-            </w:r>
-            <w:r>
-              <w:rPr>
-                <w:sz w:val="14"/>
-                <w:szCs w:val="14"/>
-              </w:rPr>
-              <w:t>business</w:t>
-            </w:r>
-            <w:r>
-              <w:rPr>
-                <w:spacing w:val="-21"/>
-                <w:sz w:val="14"/>
-                <w:szCs w:val="14"/>
-              </w:rPr>
-              <w:t xml:space="preserve"> </w:t>
-            </w:r>
-            <w:r>
-              <w:rPr>
-                <w:sz w:val="14"/>
-                <w:szCs w:val="14"/>
-              </w:rPr>
-              <w:t>ethics</w:t>
-            </w:r>
-            <w:r>
-              <w:rPr>
-                <w:spacing w:val="-22"/>
-                <w:sz w:val="14"/>
-                <w:szCs w:val="14"/>
-              </w:rPr>
-              <w:t xml:space="preserve"> </w:t>
-            </w:r>
-            <w:r>
-              <w:rPr>
-                <w:sz w:val="14"/>
-                <w:szCs w:val="14"/>
-              </w:rPr>
-              <w:t>were</w:t>
-            </w:r>
-            <w:r>
-              <w:rPr>
-                <w:spacing w:val="-22"/>
-                <w:sz w:val="14"/>
-                <w:szCs w:val="14"/>
-              </w:rPr>
-              <w:t xml:space="preserve"> </w:t>
-            </w:r>
-            <w:r>
-              <w:rPr>
-                <w:sz w:val="14"/>
-                <w:szCs w:val="14"/>
-              </w:rPr>
-              <w:t>considered</w:t>
-            </w:r>
-            <w:r>
-              <w:rPr>
-                <w:spacing w:val="-22"/>
-                <w:sz w:val="14"/>
-                <w:szCs w:val="14"/>
-              </w:rPr>
-              <w:t xml:space="preserve"> </w:t>
-            </w:r>
-            <w:r>
-              <w:rPr>
-                <w:sz w:val="14"/>
-                <w:szCs w:val="14"/>
-              </w:rPr>
-              <w:t>as</w:t>
-            </w:r>
-            <w:r>
-              <w:rPr>
-                <w:spacing w:val="-21"/>
-                <w:sz w:val="14"/>
-                <w:szCs w:val="14"/>
-              </w:rPr>
-              <w:t xml:space="preserve"> </w:t>
-            </w:r>
-            <w:r>
-              <w:rPr>
-                <w:sz w:val="14"/>
-                <w:szCs w:val="14"/>
-              </w:rPr>
-              <w:t>a</w:t>
-            </w:r>
-            <w:r>
-              <w:rPr>
-                <w:spacing w:val="-22"/>
-                <w:sz w:val="14"/>
-                <w:szCs w:val="14"/>
-              </w:rPr>
-              <w:t xml:space="preserve"> </w:t>
-            </w:r>
-            <w:r>
-              <w:rPr>
-                <w:sz w:val="14"/>
-                <w:szCs w:val="14"/>
-              </w:rPr>
-              <w:t>factor</w:t>
-            </w:r>
-            <w:r>
-              <w:rPr>
-                <w:spacing w:val="-22"/>
-                <w:sz w:val="14"/>
-                <w:szCs w:val="14"/>
-              </w:rPr>
-              <w:t xml:space="preserve"> </w:t>
-            </w:r>
-            <w:r>
-              <w:rPr>
-                <w:sz w:val="14"/>
-                <w:szCs w:val="14"/>
-              </w:rPr>
-              <w:t>in</w:t>
-            </w:r>
-            <w:r>
-              <w:rPr>
-                <w:spacing w:val="-22"/>
-                <w:sz w:val="14"/>
-                <w:szCs w:val="14"/>
-              </w:rPr>
-              <w:t xml:space="preserve"> </w:t>
-            </w:r>
-            <w:r>
-              <w:rPr>
-                <w:sz w:val="14"/>
+                <w:szCs w:val="14"/>
+              </w:rPr>
+            </w:pPr>
+            <w:r>
+              <w:rPr>
+                <w:szCs w:val="14"/>
+              </w:rPr>
+              <w:t>All</w:t>
+            </w:r>
+            <w:r>
+              <w:rPr>
+                <w:spacing w:val="-13"/>
+                <w:szCs w:val="14"/>
+              </w:rPr>
+              <w:t xml:space="preserve"> </w:t>
+            </w:r>
+            <w:r>
+              <w:rPr>
+                <w:szCs w:val="14"/>
+              </w:rPr>
+              <w:t>criteria</w:t>
+            </w:r>
+            <w:r>
+              <w:rPr>
+                <w:spacing w:val="-12"/>
+                <w:szCs w:val="14"/>
+              </w:rPr>
+              <w:t xml:space="preserve"> </w:t>
+            </w:r>
+            <w:r>
+              <w:rPr>
+                <w:szCs w:val="14"/>
+              </w:rPr>
+              <w:t>are</w:t>
+            </w:r>
+            <w:r>
+              <w:rPr>
+                <w:spacing w:val="-12"/>
+                <w:szCs w:val="14"/>
+              </w:rPr>
+              <w:t xml:space="preserve"> </w:t>
+            </w:r>
+            <w:r>
+              <w:rPr>
+                <w:szCs w:val="14"/>
+              </w:rPr>
+              <w:t>met</w:t>
+            </w:r>
+            <w:r>
+              <w:rPr>
+                <w:spacing w:val="-12"/>
+                <w:szCs w:val="14"/>
+              </w:rPr>
+              <w:t xml:space="preserve"> </w:t>
+            </w:r>
+            <w:r>
+              <w:rPr>
+                <w:szCs w:val="14"/>
+              </w:rPr>
+              <w:t>at</w:t>
+            </w:r>
+            <w:r>
+              <w:rPr>
+                <w:spacing w:val="-12"/>
+                <w:szCs w:val="14"/>
+              </w:rPr>
+              <w:t xml:space="preserve"> </w:t>
+            </w:r>
+            <w:r>
+              <w:rPr>
                 <w:szCs w:val="14"/>
               </w:rPr>
               <w:t>the</w:t>
             </w:r>
             <w:r>
               <w:rPr>
-                <w:spacing w:val="-21"/>
-                <w:sz w:val="14"/>
-                <w:szCs w:val="14"/>
-              </w:rPr>
-              <w:t xml:space="preserve"> </w:t>
-            </w:r>
-            <w:r>
-              <w:rPr>
-                <w:sz w:val="14"/>
-                <w:szCs w:val="14"/>
-              </w:rPr>
-              <w:t>decision. All</w:t>
-            </w:r>
-            <w:r>
-              <w:rPr>
-                <w:spacing w:val="-13"/>
-                <w:sz w:val="14"/>
-                <w:szCs w:val="14"/>
-              </w:rPr>
-              <w:t xml:space="preserve"> </w:t>
-            </w:r>
-            <w:r>
-              <w:rPr>
-                <w:sz w:val="14"/>
-                <w:szCs w:val="14"/>
-              </w:rPr>
-              <w:t>criteria</w:t>
-            </w:r>
-            <w:r>
-              <w:rPr>
                 <w:spacing w:val="-12"/>
-                <w:sz w:val="14"/>
-                <w:szCs w:val="14"/>
-              </w:rPr>
-              <w:t xml:space="preserve"> </w:t>
-            </w:r>
-            <w:r>
-              <w:rPr>
-                <w:sz w:val="14"/>
-                <w:szCs w:val="14"/>
-              </w:rPr>
-              <w:t>are</w:t>
+                <w:szCs w:val="14"/>
+              </w:rPr>
+              <w:t xml:space="preserve"> </w:t>
+            </w:r>
+            <w:r>
+              <w:rPr>
+                <w:szCs w:val="14"/>
+              </w:rPr>
+              <w:t>basic</w:t>
             </w:r>
             <w:r>
               <w:rPr>
                 <w:spacing w:val="-12"/>
-                <w:sz w:val="14"/>
-                <w:szCs w:val="14"/>
-              </w:rPr>
-              <w:t xml:space="preserve"> </w:t>
-            </w:r>
-            <w:r>
-              <w:rPr>
-                <w:sz w:val="14"/>
-                <w:szCs w:val="14"/>
-              </w:rPr>
-              <w:t>met</w:t>
+                <w:szCs w:val="14"/>
+              </w:rPr>
+              <w:t xml:space="preserve"> </w:t>
+            </w:r>
+            <w:r>
+              <w:rPr>
+                <w:szCs w:val="14"/>
+              </w:rPr>
+              <w:t>proficiency</w:t>
             </w:r>
             <w:r>
               <w:rPr>
                 <w:spacing w:val="-12"/>
-                <w:sz w:val="14"/>
-                <w:szCs w:val="14"/>
-              </w:rPr>
-              <w:t xml:space="preserve"> </w:t>
-            </w:r>
-            <w:r>
-              <w:rPr>
-                <w:sz w:val="14"/>
-                <w:szCs w:val="14"/>
-              </w:rPr>
-              <w:t>at</w:t>
-            </w:r>
-            <w:r>
-              <w:rPr>
-                <w:spacing w:val="-12"/>
-                <w:sz w:val="14"/>
-                <w:szCs w:val="14"/>
-              </w:rPr>
-              <w:t xml:space="preserve"> </w:t>
-            </w:r>
-            <w:r>
-              <w:rPr>
-                <w:sz w:val="14"/>
-                <w:szCs w:val="14"/>
-              </w:rPr>
-              <w:t>the</w:t>
-            </w:r>
-            <w:r>
-              <w:rPr>
-                <w:spacing w:val="-12"/>
-                <w:sz w:val="14"/>
-                <w:szCs w:val="14"/>
-              </w:rPr>
-              <w:t xml:space="preserve"> </w:t>
-            </w:r>
-            <w:r>
-              <w:rPr>
-                <w:sz w:val="14"/>
-                <w:szCs w:val="14"/>
-              </w:rPr>
-              <w:t>basic</w:t>
-            </w:r>
-            <w:r>
-              <w:rPr>
-                <w:spacing w:val="-12"/>
-                <w:sz w:val="14"/>
-                <w:szCs w:val="14"/>
-              </w:rPr>
-              <w:t xml:space="preserve"> </w:t>
-            </w:r>
-            <w:r>
-              <w:rPr>
-                <w:sz w:val="14"/>
-                <w:szCs w:val="14"/>
-              </w:rPr>
-              <w:t>proficiency</w:t>
-            </w:r>
-            <w:r>
-              <w:rPr>
-                <w:spacing w:val="-12"/>
-                <w:sz w:val="14"/>
-                <w:szCs w:val="14"/>
-              </w:rPr>
-              <w:t xml:space="preserve"> </w:t>
-            </w:r>
-            <w:r>
-              <w:rPr>
-                <w:sz w:val="14"/>
+                <w:szCs w:val="14"/>
+              </w:rPr>
+              <w:t xml:space="preserve"> </w:t>
+            </w:r>
+            <w:r>
+              <w:rPr>
                 <w:szCs w:val="14"/>
               </w:rPr>
               <w:t>level.</w:t>
@@ -3410,7 +3262,904 @@
       </w:tr>
       <w:tr>
         <w:trPr>
-          <w:trHeight w:val="1787"/>
+          <w:trHeight w:val="2209"/>
+        </w:trPr>
+        <w:tc>
+          <w:tcPr>
+            <w:tcW w:w="1664" w:type="dxa"/>
+          </w:tcPr>
+          <w:p>
+            <w:pPr>
+              <w:pStyle w:val="TableParagraph"/>
+              <w:ind w:left="122" w:right="172"/>
+              <w:jc w:val="both"/>
+              <w:rPr>
+                <w:szCs w:val="14"/>
+              </w:rPr>
+            </w:pPr>
+            <w:r>
+              <w:rPr>
+                <w:szCs w:val="14"/>
+              </w:rPr>
+              <w:t>Depth</w:t>
+            </w:r>
+            <w:r>
+              <w:rPr>
+                <w:spacing w:val="-36"/>
+                <w:szCs w:val="14"/>
+              </w:rPr>
+              <w:t xml:space="preserve"> </w:t>
+            </w:r>
+            <w:r>
+              <w:rPr>
+                <w:szCs w:val="14"/>
+              </w:rPr>
+              <w:t>of</w:t>
+            </w:r>
+            <w:r>
+              <w:rPr>
+                <w:spacing w:val="-35"/>
+                <w:szCs w:val="14"/>
+              </w:rPr>
+              <w:t xml:space="preserve"> </w:t>
+            </w:r>
+            <w:r>
+              <w:rPr>
+                <w:szCs w:val="14"/>
+              </w:rPr>
+              <w:t>Insight</w:t>
+            </w:r>
+            <w:r>
+              <w:rPr>
+                <w:spacing w:val="-35"/>
+                <w:szCs w:val="14"/>
+              </w:rPr>
+              <w:t xml:space="preserve"> </w:t>
+            </w:r>
+            <w:r>
+              <w:rPr>
+                <w:szCs w:val="14"/>
+              </w:rPr>
+              <w:t xml:space="preserve">into the Market and the </w:t>
+            </w:r>
+            <w:r>
+              <w:rPr>
+                <w:w w:val="90"/>
+                <w:szCs w:val="14"/>
+              </w:rPr>
+              <w:t>Business</w:t>
+            </w:r>
+            <w:r>
+              <w:rPr>
+                <w:spacing w:val="-8"/>
+                <w:w w:val="90"/>
+                <w:szCs w:val="14"/>
+              </w:rPr>
+              <w:t xml:space="preserve"> </w:t>
+            </w:r>
+            <w:r>
+              <w:rPr>
+                <w:w w:val="90"/>
+                <w:szCs w:val="14"/>
+              </w:rPr>
+              <w:t>Propositions</w:t>
+            </w:r>
+          </w:p>
+        </w:tc>
+        <w:tc>
+          <w:tcPr>
+            <w:tcW w:w="1097" w:type="dxa"/>
+          </w:tcPr>
+          <w:p>
+            <w:pPr>
+              <w:pStyle w:val="TableParagraph"/>
+              <w:spacing w:before="9"/>
+              <w:ind w:left="116" w:right="107"/>
+              <w:jc w:val="center"/>
+              <w:rPr>
+                <w:szCs w:val="14"/>
+              </w:rPr>
+            </w:pPr>
+            <w:r>
+              <w:rPr>
+                <w:w w:val="90"/>
+                <w:szCs w:val="14"/>
+              </w:rPr>
+              <w:t>20%</w:t>
+            </w:r>
+          </w:p>
+        </w:tc>
+        <w:tc>
+          <w:tcPr>
+            <w:tcW w:w="2174" w:type="dxa"/>
+            <w:shd w:val="clear" w:color="auto" w:fill="BFBFBF"/>
+          </w:tcPr>
+          <w:p>
+            <w:pPr>
+              <w:pStyle w:val="TableParagraph"/>
+              <w:ind w:left="0" w:right="0"/>
+              <w:rPr>
+                <w:szCs w:val="14"/>
+              </w:rPr>
+            </w:pPr>
+            <w:r>
+              <w:rPr>
+                <w:szCs w:val="14"/>
+              </w:rPr>
+              <w:t>Little</w:t>
+            </w:r>
+            <w:r>
+              <w:rPr>
+                <w:spacing w:val="-26"/>
+                <w:szCs w:val="14"/>
+              </w:rPr>
+              <w:t xml:space="preserve"> </w:t>
+            </w:r>
+            <w:r>
+              <w:rPr>
+                <w:szCs w:val="14"/>
+              </w:rPr>
+              <w:t>to</w:t>
+            </w:r>
+            <w:r>
+              <w:rPr>
+                <w:spacing w:val="-26"/>
+                <w:szCs w:val="14"/>
+              </w:rPr>
+              <w:t xml:space="preserve"> </w:t>
+            </w:r>
+            <w:r>
+              <w:rPr>
+                <w:szCs w:val="14"/>
+              </w:rPr>
+              <w:t>no</w:t>
+            </w:r>
+            <w:r>
+              <w:rPr>
+                <w:spacing w:val="-26"/>
+                <w:szCs w:val="14"/>
+              </w:rPr>
+              <w:t xml:space="preserve"> </w:t>
+            </w:r>
+            <w:r>
+              <w:rPr>
+                <w:szCs w:val="14"/>
+              </w:rPr>
+              <w:t>depth</w:t>
+            </w:r>
+            <w:r>
+              <w:rPr>
+                <w:spacing w:val="-26"/>
+                <w:szCs w:val="14"/>
+              </w:rPr>
+              <w:t xml:space="preserve"> </w:t>
+            </w:r>
+            <w:r>
+              <w:rPr>
+                <w:szCs w:val="14"/>
+              </w:rPr>
+              <w:t>of</w:t>
+            </w:r>
+            <w:r>
+              <w:rPr>
+                <w:spacing w:val="-26"/>
+                <w:szCs w:val="14"/>
+              </w:rPr>
+              <w:t xml:space="preserve"> </w:t>
+            </w:r>
+            <w:r>
+              <w:rPr>
+                <w:szCs w:val="14"/>
+              </w:rPr>
+              <w:t>insight and/or analysis into commercial</w:t>
+            </w:r>
+            <w:r>
+              <w:rPr>
+                <w:spacing w:val="-21"/>
+                <w:szCs w:val="14"/>
+              </w:rPr>
+              <w:t xml:space="preserve"> </w:t>
+            </w:r>
+            <w:r>
+              <w:rPr>
+                <w:szCs w:val="14"/>
+              </w:rPr>
+              <w:t>feasibility.</w:t>
+            </w:r>
+          </w:p>
+          <w:p>
+            <w:pPr>
+              <w:pStyle w:val="TableParagraph"/>
+              <w:spacing w:before="59"/>
+              <w:ind w:left="0" w:right="0"/>
+              <w:rPr>
+                <w:szCs w:val="14"/>
+              </w:rPr>
+            </w:pPr>
+            <w:r>
+              <w:rPr>
+                <w:szCs w:val="14"/>
+              </w:rPr>
+              <w:t>No</w:t>
+            </w:r>
+            <w:r>
+              <w:rPr>
+                <w:spacing w:val="-21"/>
+                <w:szCs w:val="14"/>
+              </w:rPr>
+              <w:t xml:space="preserve"> </w:t>
+            </w:r>
+            <w:r>
+              <w:rPr>
+                <w:szCs w:val="14"/>
+              </w:rPr>
+              <w:t>personas</w:t>
+            </w:r>
+            <w:r>
+              <w:rPr>
+                <w:spacing w:val="-20"/>
+                <w:szCs w:val="14"/>
+              </w:rPr>
+              <w:t xml:space="preserve"> </w:t>
+            </w:r>
+            <w:r>
+              <w:rPr>
+                <w:szCs w:val="14"/>
+              </w:rPr>
+              <w:t>included.</w:t>
+            </w:r>
+          </w:p>
+        </w:tc>
+        <w:tc>
+          <w:tcPr>
+            <w:tcW w:w="2174" w:type="dxa"/>
+          </w:tcPr>
+          <w:p>
+            <w:pPr>
+              <w:pStyle w:val="TableParagraph"/>
+              <w:ind w:left="124" w:right="127"/>
+              <w:rPr>
+                <w:szCs w:val="14"/>
+              </w:rPr>
+            </w:pPr>
+            <w:r>
+              <w:rPr>
+                <w:szCs w:val="14"/>
+              </w:rPr>
+              <w:t>Some</w:t>
+            </w:r>
+            <w:r>
+              <w:rPr>
+                <w:spacing w:val="-24"/>
+                <w:szCs w:val="14"/>
+              </w:rPr>
+              <w:t xml:space="preserve"> </w:t>
+            </w:r>
+            <w:r>
+              <w:rPr>
+                <w:szCs w:val="14"/>
+              </w:rPr>
+              <w:t>depth</w:t>
+            </w:r>
+            <w:r>
+              <w:rPr>
+                <w:spacing w:val="-23"/>
+                <w:szCs w:val="14"/>
+              </w:rPr>
+              <w:t xml:space="preserve"> </w:t>
+            </w:r>
+            <w:r>
+              <w:rPr>
+                <w:szCs w:val="14"/>
+              </w:rPr>
+              <w:t>of</w:t>
+            </w:r>
+            <w:r>
+              <w:rPr>
+                <w:spacing w:val="-23"/>
+                <w:szCs w:val="14"/>
+              </w:rPr>
+              <w:t xml:space="preserve"> </w:t>
+            </w:r>
+            <w:r>
+              <w:rPr>
+                <w:szCs w:val="14"/>
+              </w:rPr>
+              <w:t>insight</w:t>
+            </w:r>
+            <w:r>
+              <w:rPr>
+                <w:spacing w:val="-23"/>
+                <w:szCs w:val="14"/>
+              </w:rPr>
+              <w:t xml:space="preserve"> </w:t>
+            </w:r>
+            <w:r>
+              <w:rPr>
+                <w:szCs w:val="14"/>
+              </w:rPr>
+              <w:t>into one</w:t>
+            </w:r>
+            <w:r>
+              <w:rPr>
+                <w:spacing w:val="-23"/>
+                <w:szCs w:val="14"/>
+              </w:rPr>
+              <w:t xml:space="preserve"> </w:t>
+            </w:r>
+            <w:r>
+              <w:rPr>
+                <w:szCs w:val="14"/>
+              </w:rPr>
+              <w:t>or</w:t>
+            </w:r>
+            <w:r>
+              <w:rPr>
+                <w:spacing w:val="-23"/>
+                <w:szCs w:val="14"/>
+              </w:rPr>
+              <w:t xml:space="preserve"> </w:t>
+            </w:r>
+            <w:r>
+              <w:rPr>
+                <w:szCs w:val="14"/>
+              </w:rPr>
+              <w:t>both</w:t>
+            </w:r>
+            <w:r>
+              <w:rPr>
+                <w:spacing w:val="-23"/>
+                <w:szCs w:val="14"/>
+              </w:rPr>
+              <w:t xml:space="preserve"> </w:t>
+            </w:r>
+            <w:r>
+              <w:rPr>
+                <w:szCs w:val="14"/>
+              </w:rPr>
+              <w:t>of</w:t>
+            </w:r>
+            <w:r>
+              <w:rPr>
+                <w:spacing w:val="-23"/>
+                <w:szCs w:val="14"/>
+              </w:rPr>
+              <w:t xml:space="preserve"> </w:t>
+            </w:r>
+            <w:r>
+              <w:rPr>
+                <w:szCs w:val="14"/>
+              </w:rPr>
+              <w:t>the</w:t>
+            </w:r>
+            <w:r>
+              <w:rPr>
+                <w:spacing w:val="-23"/>
+                <w:szCs w:val="14"/>
+              </w:rPr>
+              <w:t xml:space="preserve"> </w:t>
+            </w:r>
+            <w:r>
+              <w:rPr>
+                <w:szCs w:val="14"/>
+              </w:rPr>
+              <w:t>business propositions and its/their commercial</w:t>
+            </w:r>
+            <w:r>
+              <w:rPr>
+                <w:spacing w:val="-20"/>
+                <w:szCs w:val="14"/>
+              </w:rPr>
+              <w:t xml:space="preserve"> </w:t>
+            </w:r>
+            <w:r>
+              <w:rPr>
+                <w:szCs w:val="14"/>
+              </w:rPr>
+              <w:t>feasibility.</w:t>
+            </w:r>
+          </w:p>
+          <w:p>
+            <w:pPr>
+              <w:pStyle w:val="TableParagraph"/>
+              <w:spacing w:before="67"/>
+              <w:ind w:left="124" w:right="127" w:hanging="6"/>
+              <w:rPr>
+                <w:szCs w:val="14"/>
+              </w:rPr>
+            </w:pPr>
+            <w:r>
+              <w:rPr>
+                <w:szCs w:val="14"/>
+              </w:rPr>
+              <w:t>At least two broadly sufficient marketing personas are described.</w:t>
+            </w:r>
+          </w:p>
+        </w:tc>
+        <w:tc>
+          <w:tcPr>
+            <w:tcW w:w="2174" w:type="dxa"/>
+          </w:tcPr>
+          <w:p>
+            <w:pPr>
+              <w:pStyle w:val="TableParagraph"/>
+              <w:ind w:left="120" w:right="33" w:firstLine="3"/>
+              <w:rPr>
+                <w:szCs w:val="14"/>
+              </w:rPr>
+            </w:pPr>
+            <w:r>
+              <w:rPr>
+                <w:szCs w:val="14"/>
+              </w:rPr>
+              <w:t>Modest</w:t>
+            </w:r>
+            <w:r>
+              <w:rPr>
+                <w:spacing w:val="-21"/>
+                <w:szCs w:val="14"/>
+              </w:rPr>
+              <w:t xml:space="preserve"> </w:t>
+            </w:r>
+            <w:r>
+              <w:rPr>
+                <w:szCs w:val="14"/>
+              </w:rPr>
+              <w:t>depth</w:t>
+            </w:r>
+            <w:r>
+              <w:rPr>
+                <w:spacing w:val="-21"/>
+                <w:szCs w:val="14"/>
+              </w:rPr>
+              <w:t xml:space="preserve"> </w:t>
+            </w:r>
+            <w:r>
+              <w:rPr>
+                <w:szCs w:val="14"/>
+              </w:rPr>
+              <w:t>of</w:t>
+            </w:r>
+            <w:r>
+              <w:rPr>
+                <w:spacing w:val="-21"/>
+                <w:szCs w:val="14"/>
+              </w:rPr>
+              <w:t xml:space="preserve"> </w:t>
+            </w:r>
+            <w:r>
+              <w:rPr>
+                <w:szCs w:val="14"/>
+              </w:rPr>
+              <w:t>insight</w:t>
+            </w:r>
+            <w:r>
+              <w:rPr>
+                <w:spacing w:val="-20"/>
+                <w:szCs w:val="14"/>
+              </w:rPr>
+              <w:t xml:space="preserve"> </w:t>
+            </w:r>
+            <w:r>
+              <w:rPr>
+                <w:szCs w:val="14"/>
+              </w:rPr>
+              <w:t>into the</w:t>
+            </w:r>
+            <w:r>
+              <w:rPr>
+                <w:spacing w:val="-15"/>
+                <w:szCs w:val="14"/>
+              </w:rPr>
+              <w:t xml:space="preserve"> </w:t>
+            </w:r>
+            <w:r>
+              <w:rPr>
+                <w:szCs w:val="14"/>
+              </w:rPr>
+              <w:t>market</w:t>
+            </w:r>
+            <w:r>
+              <w:rPr>
+                <w:spacing w:val="-14"/>
+                <w:szCs w:val="14"/>
+              </w:rPr>
+              <w:t xml:space="preserve"> </w:t>
+            </w:r>
+            <w:r>
+              <w:rPr>
+                <w:szCs w:val="14"/>
+              </w:rPr>
+              <w:t>and</w:t>
+            </w:r>
+            <w:r>
+              <w:rPr>
+                <w:spacing w:val="-14"/>
+                <w:szCs w:val="14"/>
+              </w:rPr>
+              <w:t xml:space="preserve"> </w:t>
+            </w:r>
+            <w:r>
+              <w:rPr>
+                <w:szCs w:val="14"/>
+              </w:rPr>
+              <w:t>commercial viability.</w:t>
+            </w:r>
+          </w:p>
+          <w:p>
+            <w:pPr>
+              <w:pStyle w:val="TableParagraph"/>
+              <w:spacing w:before="68"/>
+              <w:ind w:left="124" w:right="33" w:hanging="6"/>
+              <w:rPr>
+                <w:szCs w:val="14"/>
+              </w:rPr>
+            </w:pPr>
+            <w:r>
+              <w:rPr>
+                <w:szCs w:val="14"/>
+              </w:rPr>
+              <w:t xml:space="preserve">At least two adequate </w:t>
+            </w:r>
+            <w:r>
+              <w:rPr>
+                <w:w w:val="95"/>
+                <w:szCs w:val="14"/>
+              </w:rPr>
+              <w:t xml:space="preserve">marketing personas are </w:t>
+            </w:r>
+            <w:r>
+              <w:rPr>
+                <w:szCs w:val="14"/>
+              </w:rPr>
+              <w:t>described.</w:t>
+            </w:r>
+          </w:p>
+          <w:p>
+            <w:pPr>
+              <w:pStyle w:val="TableParagraph"/>
+              <w:spacing w:before="68"/>
+              <w:ind w:left="124" w:right="33" w:hanging="6"/>
+              <w:rPr>
+                <w:szCs w:val="14"/>
+              </w:rPr>
+            </w:pPr>
+            <w:r>
+              <w:rPr>
+                <w:szCs w:val="14"/>
+              </w:rPr>
+              <w:t>Adequate insight from the underpinning market research used to construct a sound business case.</w:t>
+            </w:r>
+          </w:p>
+        </w:tc>
+        <w:tc>
+          <w:tcPr>
+            <w:tcW w:w="2174" w:type="dxa"/>
+          </w:tcPr>
+          <w:p>
+            <w:pPr>
+              <w:pStyle w:val="TableParagraph"/>
+              <w:ind w:left="121" w:right="81" w:firstLine="3"/>
+              <w:rPr>
+                <w:szCs w:val="14"/>
+              </w:rPr>
+            </w:pPr>
+            <w:r>
+              <w:rPr>
+                <w:szCs w:val="14"/>
+              </w:rPr>
+              <w:t>Much depth of insight into the market and commercial viability.</w:t>
+            </w:r>
+          </w:p>
+          <w:p>
+            <w:pPr>
+              <w:pStyle w:val="TableParagraph"/>
+              <w:spacing w:before="68"/>
+              <w:ind w:left="125" w:right="81" w:hanging="6"/>
+              <w:rPr>
+                <w:szCs w:val="14"/>
+              </w:rPr>
+            </w:pPr>
+            <w:r>
+              <w:rPr>
+                <w:szCs w:val="14"/>
+              </w:rPr>
+              <w:t xml:space="preserve">At least four adequate </w:t>
+            </w:r>
+            <w:r>
+              <w:rPr>
+                <w:w w:val="95"/>
+                <w:szCs w:val="14"/>
+              </w:rPr>
+              <w:t xml:space="preserve">marketing personas are </w:t>
+            </w:r>
+            <w:r>
+              <w:rPr>
+                <w:szCs w:val="14"/>
+              </w:rPr>
+              <w:t>described.</w:t>
+            </w:r>
+          </w:p>
+          <w:p>
+            <w:pPr>
+              <w:pStyle w:val="TableParagraph"/>
+              <w:spacing w:before="68"/>
+              <w:ind w:left="125" w:right="81"/>
+              <w:rPr>
+                <w:szCs w:val="14"/>
+              </w:rPr>
+            </w:pPr>
+            <w:r>
+              <w:rPr>
+                <w:szCs w:val="14"/>
+              </w:rPr>
+              <w:t>Much insight from the underpinning market research used to construct a sound business case.</w:t>
+            </w:r>
+          </w:p>
+          <w:p>
+            <w:pPr>
+              <w:pStyle w:val="TableParagraph"/>
+              <w:spacing w:before="33"/>
+              <w:ind w:left="125" w:right="81"/>
+              <w:rPr>
+                <w:szCs w:val="14"/>
+              </w:rPr>
+            </w:pPr>
+            <w:r>
+              <w:rPr>
+                <w:w w:val="95"/>
+                <w:szCs w:val="14"/>
+              </w:rPr>
+              <w:t xml:space="preserve">Insights suggest some level </w:t>
+            </w:r>
+            <w:r>
+              <w:rPr>
+                <w:szCs w:val="14"/>
+              </w:rPr>
+              <w:t>of commercial awareness.</w:t>
+            </w:r>
+          </w:p>
+        </w:tc>
+        <w:tc>
+          <w:tcPr>
+            <w:tcW w:w="2174" w:type="dxa"/>
+          </w:tcPr>
+          <w:p>
+            <w:pPr>
+              <w:pStyle w:val="TableParagraph"/>
+              <w:ind w:left="125" w:right="129"/>
+              <w:rPr>
+                <w:szCs w:val="14"/>
+              </w:rPr>
+            </w:pPr>
+            <w:r>
+              <w:rPr>
+                <w:szCs w:val="14"/>
+              </w:rPr>
+              <w:t>Considerable depth of insight</w:t>
+            </w:r>
+            <w:r>
+              <w:rPr>
+                <w:spacing w:val="-31"/>
+                <w:szCs w:val="14"/>
+              </w:rPr>
+              <w:t xml:space="preserve"> </w:t>
+            </w:r>
+            <w:r>
+              <w:rPr>
+                <w:szCs w:val="14"/>
+              </w:rPr>
+              <w:t>into</w:t>
+            </w:r>
+            <w:r>
+              <w:rPr>
+                <w:spacing w:val="-30"/>
+                <w:szCs w:val="14"/>
+              </w:rPr>
+              <w:t xml:space="preserve"> </w:t>
+            </w:r>
+            <w:r>
+              <w:rPr>
+                <w:szCs w:val="14"/>
+              </w:rPr>
+              <w:t>the</w:t>
+            </w:r>
+            <w:r>
+              <w:rPr>
+                <w:spacing w:val="-31"/>
+                <w:szCs w:val="14"/>
+              </w:rPr>
+              <w:t xml:space="preserve"> </w:t>
+            </w:r>
+            <w:r>
+              <w:rPr>
+                <w:szCs w:val="14"/>
+              </w:rPr>
+              <w:t>market</w:t>
+            </w:r>
+            <w:r>
+              <w:rPr>
+                <w:spacing w:val="-30"/>
+                <w:szCs w:val="14"/>
+              </w:rPr>
+              <w:t xml:space="preserve"> </w:t>
+            </w:r>
+            <w:r>
+              <w:rPr>
+                <w:szCs w:val="14"/>
+              </w:rPr>
+              <w:t>and commercial</w:t>
+            </w:r>
+            <w:r>
+              <w:rPr>
+                <w:spacing w:val="-17"/>
+                <w:szCs w:val="14"/>
+              </w:rPr>
+              <w:t xml:space="preserve"> </w:t>
+            </w:r>
+            <w:r>
+              <w:rPr>
+                <w:szCs w:val="14"/>
+              </w:rPr>
+              <w:t>viability.</w:t>
+            </w:r>
+          </w:p>
+          <w:p>
+            <w:pPr>
+              <w:pStyle w:val="TableParagraph"/>
+              <w:spacing w:before="68"/>
+              <w:ind w:left="125" w:right="129" w:hanging="6"/>
+              <w:rPr>
+                <w:szCs w:val="14"/>
+              </w:rPr>
+            </w:pPr>
+            <w:r>
+              <w:rPr>
+                <w:szCs w:val="14"/>
+              </w:rPr>
+              <w:t>At least four appropriate and detailed marketing personas are described.</w:t>
+            </w:r>
+          </w:p>
+          <w:p>
+            <w:pPr>
+              <w:pStyle w:val="TableParagraph"/>
+              <w:spacing w:before="68"/>
+              <w:ind w:left="125" w:right="129"/>
+              <w:rPr>
+                <w:szCs w:val="14"/>
+              </w:rPr>
+            </w:pPr>
+            <w:r>
+              <w:rPr>
+                <w:szCs w:val="14"/>
+              </w:rPr>
+              <w:t>Considerable insight from the underpinning market research used to construct a critical business case.</w:t>
+            </w:r>
+          </w:p>
+          <w:p>
+            <w:pPr>
+              <w:pStyle w:val="TableParagraph"/>
+              <w:spacing w:before="38" w:line="160" w:lineRule="exact"/>
+              <w:ind w:left="125" w:right="129"/>
+              <w:rPr>
+                <w:szCs w:val="14"/>
+              </w:rPr>
+            </w:pPr>
+            <w:r>
+              <w:rPr>
+                <w:szCs w:val="14"/>
+              </w:rPr>
+              <w:t xml:space="preserve">Insights suggest an appropriate level of </w:t>
+            </w:r>
+            <w:r>
+              <w:rPr>
+                <w:w w:val="95"/>
+                <w:szCs w:val="14"/>
+              </w:rPr>
+              <w:t>commercial awareness.</w:t>
+            </w:r>
+          </w:p>
+        </w:tc>
+        <w:tc>
+          <w:tcPr>
+            <w:tcW w:w="2174" w:type="dxa"/>
+          </w:tcPr>
+          <w:p>
+            <w:pPr>
+              <w:pStyle w:val="TableParagraph"/>
+              <w:ind w:left="126" w:right="35"/>
+              <w:rPr>
+                <w:szCs w:val="14"/>
+              </w:rPr>
+            </w:pPr>
+            <w:r>
+              <w:rPr>
+                <w:w w:val="95"/>
+                <w:szCs w:val="14"/>
+              </w:rPr>
+              <w:t xml:space="preserve">Significant depth of insight </w:t>
+            </w:r>
+            <w:r>
+              <w:rPr>
+                <w:szCs w:val="14"/>
+              </w:rPr>
+              <w:t>into the market and commercial viability.</w:t>
+            </w:r>
+          </w:p>
+          <w:p>
+            <w:pPr>
+              <w:pStyle w:val="TableParagraph"/>
+              <w:spacing w:before="68"/>
+              <w:ind w:left="126" w:right="35" w:hanging="6"/>
+              <w:rPr>
+                <w:szCs w:val="14"/>
+              </w:rPr>
+            </w:pPr>
+            <w:r>
+              <w:rPr>
+                <w:szCs w:val="14"/>
+              </w:rPr>
+              <w:t>At least four appropriate and detailed marketing personas are described.</w:t>
+            </w:r>
+          </w:p>
+          <w:p>
+            <w:pPr>
+              <w:pStyle w:val="TableParagraph"/>
+              <w:spacing w:before="68"/>
+              <w:ind w:left="126" w:right="35"/>
+              <w:rPr>
+                <w:szCs w:val="14"/>
+              </w:rPr>
+            </w:pPr>
+            <w:r>
+              <w:rPr>
+                <w:w w:val="95"/>
+                <w:szCs w:val="14"/>
+              </w:rPr>
+              <w:t xml:space="preserve">Significant insight from the </w:t>
+            </w:r>
+            <w:r>
+              <w:rPr>
+                <w:szCs w:val="14"/>
+              </w:rPr>
+              <w:t>underpinning market research used to construct a critical business case.</w:t>
+            </w:r>
+          </w:p>
+          <w:p>
+            <w:pPr>
+              <w:pStyle w:val="TableParagraph"/>
+              <w:spacing w:before="38" w:line="160" w:lineRule="exact"/>
+              <w:ind w:left="126" w:right="35"/>
+              <w:rPr>
+                <w:szCs w:val="14"/>
+              </w:rPr>
+            </w:pPr>
+            <w:r>
+              <w:rPr>
+                <w:w w:val="95"/>
+                <w:szCs w:val="14"/>
+              </w:rPr>
+              <w:t xml:space="preserve">Insights suggest a highly </w:t>
+            </w:r>
+            <w:r>
+              <w:rPr>
+                <w:szCs w:val="14"/>
+              </w:rPr>
+              <w:t xml:space="preserve">appropriate level of </w:t>
+            </w:r>
+            <w:r>
+              <w:rPr>
+                <w:w w:val="95"/>
+                <w:szCs w:val="14"/>
+              </w:rPr>
+              <w:t>commercial awareness.</w:t>
+            </w:r>
+          </w:p>
+        </w:tc>
+      </w:tr>
+      <w:tr>
+        <w:trPr>
+          <w:trHeight w:val="2231"/>
         </w:trPr>
         <w:tc>
           <w:tcPr>
@@ -3422,89 +4171,17 @@
           <w:p>
             <w:pPr>
               <w:pStyle w:val="TableParagraph"/>
-              <w:ind w:left="122" w:right="172"/>
-              <w:jc w:val="both"/>
-              <w:rPr>
-                <w:sz w:val="14"/>
-                <w:szCs w:val="14"/>
-              </w:rPr>
-            </w:pPr>
-            <w:r>
-              <w:rPr>
-                <w:sz w:val="14"/>
-                <w:szCs w:val="14"/>
-              </w:rPr>
-              <w:t>Depth</w:t>
-            </w:r>
-            <w:r>
-              <w:rPr>
-                <w:spacing w:val="-36"/>
-                <w:sz w:val="14"/>
-                <w:szCs w:val="14"/>
-              </w:rPr>
-              <w:t xml:space="preserve"> </w:t>
-            </w:r>
-            <w:r>
-              <w:rPr>
-                <w:sz w:val="14"/>
-                <w:szCs w:val="14"/>
-              </w:rPr>
-              <w:t>of</w:t>
-            </w:r>
-            <w:r>
-              <w:rPr>
-                <w:spacing w:val="-35"/>
-                <w:sz w:val="14"/>
-                <w:szCs w:val="14"/>
-              </w:rPr>
-              <w:t xml:space="preserve"> </w:t>
-            </w:r>
-            <w:r>
-              <w:rPr>
-                <w:sz w:val="14"/>
-                <w:szCs w:val="14"/>
-              </w:rPr>
-              <w:t>Insight</w:t>
-            </w:r>
-            <w:r>
-              <w:rPr>
-                <w:spacing w:val="-35"/>
-                <w:sz w:val="14"/>
-                <w:szCs w:val="14"/>
-              </w:rPr>
-              <w:t xml:space="preserve"> </w:t>
-            </w:r>
-            <w:r>
-              <w:rPr>
-                <w:sz w:val="14"/>
-                <w:szCs w:val="14"/>
-              </w:rPr>
-              <w:t xml:space="preserve">into the Market and the </w:t>
-            </w:r>
-            <w:r>
-              <w:rPr>
-                <w:w w:val="90"/>
-                <w:sz w:val="14"/>
-                <w:szCs w:val="14"/>
-              </w:rPr>
-              <w:t>Business</w:t>
-            </w:r>
-            <w:r>
-              <w:rPr>
-                <w:spacing w:val="-8"/>
-                <w:w w:val="90"/>
-                <w:sz w:val="14"/>
-                <w:szCs w:val="14"/>
-              </w:rPr>
-              <w:t xml:space="preserve"> </w:t>
-            </w:r>
-            <w:r>
-              <w:rPr>
-                <w:w w:val="90"/>
-                <w:sz w:val="14"/>
-                <w:szCs w:val="14"/>
-              </w:rPr>
-              <w:t>Propositions</w:t>
+              <w:spacing w:before="0"/>
+              <w:ind w:left="117" w:right="401" w:firstLine="5"/>
+              <w:rPr>
+                <w:szCs w:val="14"/>
+              </w:rPr>
+            </w:pPr>
+            <w:r>
+              <w:rPr>
+                <w:szCs w:val="14"/>
+              </w:rPr>
+              <w:t>Adequacy of Analysis of Propositions</w:t>
             </w:r>
           </w:p>
         </w:tc>
@@ -3518,18 +4195,16 @@
           <w:p>
             <w:pPr>
               <w:pStyle w:val="TableParagraph"/>
-              <w:spacing w:before="9"/>
+              <w:spacing w:before="0"/>
               <w:ind w:left="116" w:right="107"/>
               <w:jc w:val="center"/>
               <w:rPr>
-                <w:sz w:val="14"/>
                 <w:szCs w:val="14"/>
               </w:rPr>
             </w:pPr>
             <w:r>
               <w:rPr>
                 <w:w w:val="90"/>
-                <w:sz w:val="14"/>
                 <w:szCs w:val="14"/>
               </w:rPr>
               <w:t>20%</w:t>
@@ -3547,155 +4222,98 @@
           <w:p>
             <w:pPr>
               <w:pStyle w:val="TableParagraph"/>
-              <w:ind w:right="237"/>
-              <w:rPr>
-                <w:sz w:val="14"/>
-                <w:szCs w:val="14"/>
-              </w:rPr>
-            </w:pPr>
-            <w:r>
-              <w:rPr>
-                <w:sz w:val="14"/>
+              <w:spacing w:before="0"/>
+              <w:ind w:left="0" w:right="0"/>
+              <w:rPr>
+                <w:szCs w:val="14"/>
+              </w:rPr>
+            </w:pPr>
+            <w:r>
+              <w:rPr>
                 <w:szCs w:val="14"/>
               </w:rPr>
               <w:t>Little</w:t>
             </w:r>
             <w:r>
               <w:rPr>
-                <w:spacing w:val="-26"/>
-                <w:sz w:val="14"/>
-                <w:szCs w:val="14"/>
-              </w:rPr>
-              <w:t xml:space="preserve"> </w:t>
-            </w:r>
-            <w:r>
-              <w:rPr>
-                <w:sz w:val="14"/>
+                <w:spacing w:val="-27"/>
+                <w:szCs w:val="14"/>
+              </w:rPr>
+              <w:t xml:space="preserve"> </w:t>
+            </w:r>
+            <w:r>
+              <w:rPr>
                 <w:szCs w:val="14"/>
               </w:rPr>
               <w:t>to</w:t>
             </w:r>
             <w:r>
               <w:rPr>
-                <w:spacing w:val="-26"/>
-                <w:sz w:val="14"/>
-                <w:szCs w:val="14"/>
-              </w:rPr>
-              <w:t xml:space="preserve"> </w:t>
-            </w:r>
-            <w:r>
-              <w:rPr>
-                <w:sz w:val="14"/>
+                <w:spacing w:val="-27"/>
+                <w:szCs w:val="14"/>
+              </w:rPr>
+              <w:t xml:space="preserve"> </w:t>
+            </w:r>
+            <w:r>
+              <w:rPr>
                 <w:szCs w:val="14"/>
               </w:rPr>
               <w:t>no</w:t>
             </w:r>
             <w:r>
               <w:rPr>
-                <w:spacing w:val="-26"/>
-                <w:sz w:val="14"/>
-                <w:szCs w:val="14"/>
-              </w:rPr>
-              <w:t xml:space="preserve"> </w:t>
-            </w:r>
-            <w:r>
-              <w:rPr>
-                <w:sz w:val="14"/>
-                <w:szCs w:val="14"/>
-              </w:rPr>
-              <w:t>depth</w:t>
-            </w:r>
-            <w:r>
-              <w:rPr>
-                <w:spacing w:val="-26"/>
-                <w:sz w:val="14"/>
-                <w:szCs w:val="14"/>
-              </w:rPr>
-              <w:t xml:space="preserve"> </w:t>
-            </w:r>
-            <w:r>
-              <w:rPr>
-                <w:sz w:val="14"/>
-                <w:szCs w:val="14"/>
-              </w:rPr>
-              <w:t>of</w:t>
-            </w:r>
-            <w:r>
-              <w:rPr>
-                <w:spacing w:val="-26"/>
-                <w:sz w:val="14"/>
-                <w:szCs w:val="14"/>
-              </w:rPr>
-              <w:t xml:space="preserve"> </w:t>
-            </w:r>
-            <w:r>
-              <w:rPr>
-                <w:sz w:val="14"/>
-                <w:szCs w:val="14"/>
-              </w:rPr>
-              <w:t>insight and/or analysis into commercial</w:t>
-            </w:r>
-            <w:r>
-              <w:rPr>
-                <w:spacing w:val="-21"/>
-                <w:sz w:val="14"/>
-                <w:szCs w:val="14"/>
-              </w:rPr>
-              <w:t xml:space="preserve"> </w:t>
-            </w:r>
-            <w:r>
-              <w:rPr>
-                <w:sz w:val="14"/>
-                <w:szCs w:val="14"/>
-              </w:rPr>
-              <w:t>feasibility.</w:t>
-            </w:r>
-          </w:p>
-          <w:p>
-            <w:pPr>
-              <w:pStyle w:val="TableParagraph"/>
-              <w:spacing w:before="59"/>
-              <w:rPr>
-                <w:sz w:val="14"/>
-                <w:szCs w:val="14"/>
-              </w:rPr>
-            </w:pPr>
-            <w:r>
-              <w:rPr>
-                <w:sz w:val="14"/>
-                <w:szCs w:val="14"/>
-              </w:rPr>
-              <w:t>No</w:t>
-            </w:r>
-            <w:r>
-              <w:rPr>
-                <w:spacing w:val="-21"/>
-                <w:sz w:val="14"/>
-                <w:szCs w:val="14"/>
-              </w:rPr>
-              <w:t xml:space="preserve"> </w:t>
-            </w:r>
-            <w:r>
-              <w:rPr>
-                <w:sz w:val="14"/>
-                <w:szCs w:val="14"/>
-              </w:rPr>
-              <w:t>personas</w:t>
-            </w:r>
-            <w:r>
-              <w:rPr>
-                <w:spacing w:val="-20"/>
-                <w:sz w:val="14"/>
-                <w:szCs w:val="14"/>
-              </w:rPr>
-              <w:t xml:space="preserve"> </w:t>
-            </w:r>
-            <w:r>
-              <w:rPr>
-                <w:sz w:val="14"/>
-                <w:szCs w:val="14"/>
-              </w:rPr>
-              <w:t>included.</w:t>
+                <w:spacing w:val="-27"/>
+                <w:szCs w:val="14"/>
+              </w:rPr>
+              <w:t xml:space="preserve"> </w:t>
+            </w:r>
+            <w:r>
+              <w:rPr>
+                <w:szCs w:val="14"/>
+              </w:rPr>
+              <w:t>analysis</w:t>
+            </w:r>
+            <w:r>
+              <w:rPr>
+                <w:spacing w:val="-27"/>
+                <w:szCs w:val="14"/>
+              </w:rPr>
+              <w:t xml:space="preserve"> </w:t>
+            </w:r>
+            <w:r>
+              <w:rPr>
+                <w:szCs w:val="14"/>
+              </w:rPr>
+              <w:t>has</w:t>
+            </w:r>
+            <w:r>
+              <w:rPr>
+                <w:spacing w:val="-27"/>
+                <w:szCs w:val="14"/>
+              </w:rPr>
+              <w:t xml:space="preserve"> </w:t>
+            </w:r>
+            <w:r>
+              <w:rPr>
+                <w:szCs w:val="14"/>
+              </w:rPr>
+              <w:t>been presented.</w:t>
+            </w:r>
+          </w:p>
+          <w:p>
+            <w:pPr>
+              <w:pStyle w:val="TableParagraph"/>
+              <w:spacing w:before="0"/>
+              <w:ind w:left="0" w:right="0"/>
+              <w:rPr>
+                <w:szCs w:val="14"/>
+              </w:rPr>
+            </w:pPr>
+            <w:r>
+              <w:rPr>
+                <w:szCs w:val="14"/>
+              </w:rPr>
+              <w:t>No systematic use of quantitative modelling techniques or frameworks</w:t>
             </w:r>
           </w:p>
         </w:tc>
@@ -3709,187 +4327,82 @@
           <w:p>
             <w:pPr>
               <w:pStyle w:val="TableParagraph"/>
+              <w:spacing w:before="0"/>
               <w:ind w:left="124" w:right="127"/>
               <w:rPr>
-                <w:sz w:val="14"/>
-                <w:szCs w:val="14"/>
-              </w:rPr>
-            </w:pPr>
-            <w:r>
-              <w:rPr>
-                <w:sz w:val="14"/>
-                <w:szCs w:val="14"/>
-              </w:rPr>
-              <w:t>Some</w:t>
-            </w:r>
-            <w:r>
-              <w:rPr>
-                <w:spacing w:val="-24"/>
-                <w:sz w:val="14"/>
-                <w:szCs w:val="14"/>
-              </w:rPr>
-              <w:t xml:space="preserve"> </w:t>
-            </w:r>
-            <w:r>
-              <w:rPr>
-                <w:sz w:val="14"/>
-                <w:szCs w:val="14"/>
-              </w:rPr>
-              <w:t>depth</w:t>
-            </w:r>
-            <w:r>
-              <w:rPr>
-                <w:spacing w:val="-23"/>
-                <w:sz w:val="14"/>
-                <w:szCs w:val="14"/>
-              </w:rPr>
-              <w:t xml:space="preserve"> </w:t>
-            </w:r>
-            <w:r>
-              <w:rPr>
-                <w:sz w:val="14"/>
-                <w:szCs w:val="14"/>
-              </w:rPr>
-              <w:t>of</w:t>
-            </w:r>
-            <w:r>
-              <w:rPr>
-                <w:spacing w:val="-23"/>
-                <w:sz w:val="14"/>
-                <w:szCs w:val="14"/>
-              </w:rPr>
-              <w:t xml:space="preserve"> </w:t>
-            </w:r>
-            <w:r>
-              <w:rPr>
-                <w:sz w:val="14"/>
-                <w:szCs w:val="14"/>
-              </w:rPr>
-              <w:t>insight</w:t>
-            </w:r>
-            <w:r>
-              <w:rPr>
-                <w:spacing w:val="-23"/>
-                <w:sz w:val="14"/>
-                <w:szCs w:val="14"/>
-              </w:rPr>
-              <w:t xml:space="preserve"> </w:t>
-            </w:r>
-            <w:r>
-              <w:rPr>
-                <w:sz w:val="14"/>
-                <w:szCs w:val="14"/>
-              </w:rPr>
-              <w:t>into one</w:t>
-            </w:r>
-            <w:r>
-              <w:rPr>
-                <w:spacing w:val="-23"/>
-                <w:sz w:val="14"/>
-                <w:szCs w:val="14"/>
-              </w:rPr>
-              <w:t xml:space="preserve"> </w:t>
-            </w:r>
-            <w:r>
-              <w:rPr>
-                <w:sz w:val="14"/>
-                <w:szCs w:val="14"/>
-              </w:rPr>
-              <w:t>or</w:t>
-            </w:r>
-            <w:r>
-              <w:rPr>
-                <w:spacing w:val="-23"/>
-                <w:sz w:val="14"/>
-                <w:szCs w:val="14"/>
-              </w:rPr>
-              <w:t xml:space="preserve"> </w:t>
-            </w:r>
-            <w:r>
-              <w:rPr>
-                <w:sz w:val="14"/>
-                <w:szCs w:val="14"/>
-              </w:rPr>
-              <w:t>both</w:t>
-            </w:r>
-            <w:r>
-              <w:rPr>
-                <w:spacing w:val="-23"/>
-                <w:sz w:val="14"/>
-                <w:szCs w:val="14"/>
-              </w:rPr>
-              <w:t xml:space="preserve"> </w:t>
-            </w:r>
-            <w:r>
-              <w:rPr>
-                <w:sz w:val="14"/>
-                <w:szCs w:val="14"/>
-              </w:rPr>
-              <w:t>of</w:t>
-            </w:r>
-            <w:r>
-              <w:rPr>
-                <w:spacing w:val="-23"/>
-                <w:sz w:val="14"/>
-                <w:szCs w:val="14"/>
-              </w:rPr>
-              <w:t xml:space="preserve"> </w:t>
-            </w:r>
-            <w:r>
-              <w:rPr>
-                <w:sz w:val="14"/>
-                <w:szCs w:val="14"/>
-              </w:rPr>
-              <w:t>the</w:t>
-            </w:r>
-            <w:r>
-              <w:rPr>
-                <w:spacing w:val="-23"/>
-                <w:sz w:val="14"/>
-                <w:szCs w:val="14"/>
-              </w:rPr>
-              <w:t xml:space="preserve"> </w:t>
-            </w:r>
-            <w:r>
-              <w:rPr>
-                <w:sz w:val="14"/>
-                <w:szCs w:val="14"/>
-              </w:rPr>
-              <w:t>business propositions and its/their commercial</w:t>
-            </w:r>
-            <w:r>
-              <w:rPr>
-                <w:spacing w:val="-20"/>
-                <w:sz w:val="14"/>
-                <w:szCs w:val="14"/>
-              </w:rPr>
-              <w:t xml:space="preserve"> </w:t>
-            </w:r>
-            <w:r>
-              <w:rPr>
-                <w:sz w:val="14"/>
-                <w:szCs w:val="14"/>
-              </w:rPr>
-              <w:t>feasibility.</w:t>
-            </w:r>
-          </w:p>
-          <w:p>
-            <w:pPr>
-              <w:pStyle w:val="TableParagraph"/>
-              <w:spacing w:before="67"/>
-              <w:ind w:left="124" w:right="127" w:hanging="6"/>
-              <w:rPr>
-                <w:sz w:val="14"/>
-                <w:szCs w:val="14"/>
-              </w:rPr>
-            </w:pPr>
-            <w:r>
-              <w:rPr>
-                <w:sz w:val="14"/>
-                <w:szCs w:val="14"/>
-              </w:rPr>
-              <w:t>At least two broadly sufficient marketing personas are described.</w:t>
-            </w:r>
+                <w:szCs w:val="14"/>
+              </w:rPr>
+            </w:pPr>
+            <w:r>
+              <w:rPr>
+                <w:szCs w:val="14"/>
+              </w:rPr>
+              <w:t xml:space="preserve">Some analysis </w:t>
+            </w:r>
+            <w:r>
+              <w:rPr>
+                <w:szCs w:val="14"/>
+              </w:rPr>
+              <w:t>has</w:t>
+            </w:r>
+            <w:r>
+              <w:rPr>
+                <w:szCs w:val="14"/>
+              </w:rPr>
+              <w:t xml:space="preserve"> </w:t>
+            </w:r>
+            <w:r>
+              <w:rPr>
+                <w:szCs w:val="14"/>
+              </w:rPr>
+              <w:t>been presented.</w:t>
+            </w:r>
+          </w:p>
+          <w:p>
+            <w:pPr>
+              <w:pStyle w:val="TableParagraph"/>
+              <w:spacing w:before="0"/>
+              <w:ind w:left="124" w:right="127"/>
+              <w:rPr>
+                <w:szCs w:val="14"/>
+              </w:rPr>
+            </w:pPr>
+          </w:p>
+          <w:p>
+            <w:pPr>
+              <w:pStyle w:val="TableParagraph"/>
+              <w:spacing w:before="0"/>
+              <w:ind w:left="124" w:right="127"/>
+              <w:rPr>
+                <w:szCs w:val="14"/>
+              </w:rPr>
+            </w:pPr>
+            <w:r>
+              <w:rPr>
+                <w:szCs w:val="14"/>
+              </w:rPr>
+              <w:t>Limited use of quantitative modelling techniques or frameworks</w:t>
+            </w:r>
+          </w:p>
+          <w:p>
+            <w:pPr>
+              <w:pStyle w:val="TableParagraph"/>
+              <w:spacing w:before="0"/>
+              <w:ind w:left="124" w:right="127"/>
+              <w:rPr>
+                <w:szCs w:val="14"/>
+              </w:rPr>
+            </w:pPr>
+          </w:p>
+          <w:p>
+            <w:pPr>
+              <w:pStyle w:val="TableParagraph"/>
+              <w:spacing w:before="0"/>
+              <w:ind w:left="124" w:right="127" w:hanging="3"/>
+              <w:rPr>
+                <w:szCs w:val="14"/>
+              </w:rPr>
+            </w:pPr>
           </w:p>
         </w:tc>
         <w:tc>
@@ -3902,195 +4415,49 @@
           <w:p>
             <w:pPr>
               <w:pStyle w:val="TableParagraph"/>
-              <w:ind w:left="120" w:right="33" w:firstLine="3"/>
-              <w:rPr>
-                <w:sz w:val="14"/>
-                <w:szCs w:val="14"/>
-              </w:rPr>
-            </w:pPr>
-            <w:r>
-              <w:rPr>
-                <w:sz w:val="14"/>
-                <w:szCs w:val="14"/>
-              </w:rPr>
-              <w:t>Modest</w:t>
-            </w:r>
-            <w:r>
-              <w:rPr>
-                <w:spacing w:val="-21"/>
-                <w:sz w:val="14"/>
-                <w:szCs w:val="14"/>
-              </w:rPr>
-              <w:t xml:space="preserve"> </w:t>
-            </w:r>
-            <w:r>
-              <w:rPr>
-                <w:sz w:val="14"/>
-                <w:szCs w:val="14"/>
-              </w:rPr>
-              <w:t>depth</w:t>
-            </w:r>
-            <w:r>
-              <w:rPr>
-                <w:spacing w:val="-21"/>
-                <w:sz w:val="14"/>
-                <w:szCs w:val="14"/>
-              </w:rPr>
-              <w:t xml:space="preserve"> </w:t>
-            </w:r>
-            <w:r>
-              <w:rPr>
-                <w:sz w:val="14"/>
-                <w:szCs w:val="14"/>
-              </w:rPr>
-              <w:t>of</w:t>
-            </w:r>
-            <w:r>
-              <w:rPr>
-                <w:spacing w:val="-21"/>
-                <w:sz w:val="14"/>
-                <w:szCs w:val="14"/>
-              </w:rPr>
-              <w:t xml:space="preserve"> </w:t>
-            </w:r>
-            <w:r>
-              <w:rPr>
-                <w:sz w:val="14"/>
-                <w:szCs w:val="14"/>
-              </w:rPr>
-              <w:t>insight</w:t>
-            </w:r>
-            <w:r>
-              <w:rPr>
-                <w:spacing w:val="-20"/>
-                <w:sz w:val="14"/>
-                <w:szCs w:val="14"/>
-              </w:rPr>
-              <w:t xml:space="preserve"> </w:t>
-            </w:r>
-            <w:r>
-              <w:rPr>
-                <w:sz w:val="14"/>
-                <w:szCs w:val="14"/>
-              </w:rPr>
-              <w:t>into the</w:t>
-            </w:r>
-            <w:r>
-              <w:rPr>
-                <w:spacing w:val="-15"/>
-                <w:sz w:val="14"/>
-                <w:szCs w:val="14"/>
-              </w:rPr>
-              <w:t xml:space="preserve"> </w:t>
-            </w:r>
-            <w:r>
-              <w:rPr>
-                <w:sz w:val="14"/>
-                <w:szCs w:val="14"/>
-              </w:rPr>
-              <w:t>market</w:t>
-            </w:r>
-            <w:r>
-              <w:rPr>
-                <w:spacing w:val="-14"/>
-                <w:sz w:val="14"/>
-                <w:szCs w:val="14"/>
-              </w:rPr>
-              <w:t xml:space="preserve"> </w:t>
-            </w:r>
-            <w:r>
-              <w:rPr>
-                <w:sz w:val="14"/>
-                <w:szCs w:val="14"/>
-              </w:rPr>
-              <w:t>and</w:t>
-            </w:r>
-            <w:r>
-              <w:rPr>
-                <w:spacing w:val="-14"/>
-                <w:sz w:val="14"/>
-                <w:szCs w:val="14"/>
-              </w:rPr>
-              <w:t xml:space="preserve"> </w:t>
-            </w:r>
-            <w:r>
-              <w:rPr>
-                <w:sz w:val="14"/>
-                <w:szCs w:val="14"/>
-              </w:rPr>
-              <w:t>commercial viability.</w:t>
-            </w:r>
-          </w:p>
-          <w:p>
-            <w:pPr>
-              <w:pStyle w:val="TableParagraph"/>
-              <w:spacing w:before="68"/>
-              <w:ind w:left="124" w:right="33" w:hanging="6"/>
-              <w:rPr>
-                <w:sz w:val="14"/>
-                <w:szCs w:val="14"/>
-              </w:rPr>
-            </w:pPr>
-            <w:r>
-              <w:rPr>
-                <w:sz w:val="14"/>
-                <w:szCs w:val="14"/>
-              </w:rPr>
-              <w:t xml:space="preserve">At least two </w:t>
-            </w:r>
-            <w:r>
-              <w:rPr>
-                <w:sz w:val="14"/>
-                <w:szCs w:val="14"/>
-              </w:rPr>
-              <w:t>adequate</w:t>
-            </w:r>
-            <w:r>
-              <w:rPr>
-                <w:sz w:val="14"/>
-                <w:szCs w:val="14"/>
-              </w:rPr>
-              <w:t xml:space="preserve"> </w:t>
-            </w:r>
-            <w:r>
-              <w:rPr>
-                <w:w w:val="95"/>
-                <w:sz w:val="14"/>
-                <w:szCs w:val="14"/>
-              </w:rPr>
-              <w:t xml:space="preserve">marketing personas are </w:t>
-            </w:r>
-            <w:r>
-              <w:rPr>
-                <w:sz w:val="14"/>
-                <w:szCs w:val="14"/>
-              </w:rPr>
-              <w:t>described.</w:t>
-            </w:r>
-          </w:p>
-          <w:p>
-            <w:pPr>
-              <w:pStyle w:val="TableParagraph"/>
-              <w:spacing w:before="68"/>
-              <w:ind w:left="124" w:right="33" w:hanging="6"/>
-              <w:rPr>
-                <w:sz w:val="14"/>
-                <w:szCs w:val="14"/>
-              </w:rPr>
-            </w:pPr>
-            <w:r>
-              <w:rPr>
-                <w:sz w:val="14"/>
-                <w:szCs w:val="14"/>
-              </w:rPr>
-              <w:t>Adequate</w:t>
-            </w:r>
-            <w:r>
-              <w:rPr>
-                <w:sz w:val="14"/>
-                <w:szCs w:val="14"/>
-              </w:rPr>
-              <w:t xml:space="preserve"> insight from the underpinning market research used to construct a sound business case.</w:t>
+              <w:spacing w:before="0"/>
+              <w:ind w:left="15" w:right="33"/>
+              <w:rPr>
+                <w:szCs w:val="14"/>
+              </w:rPr>
+            </w:pPr>
+            <w:r>
+              <w:rPr>
+                <w:szCs w:val="14"/>
+              </w:rPr>
+              <w:t>Moderate analysis has been presented.</w:t>
+            </w:r>
+          </w:p>
+          <w:p>
+            <w:pPr>
+              <w:pStyle w:val="TableParagraph"/>
+              <w:spacing w:before="0"/>
+              <w:ind w:left="15" w:right="33"/>
+              <w:rPr>
+                <w:szCs w:val="14"/>
+              </w:rPr>
+            </w:pPr>
+            <w:r>
+              <w:rPr>
+                <w:szCs w:val="14"/>
+              </w:rPr>
+              <w:t>Use of quantitative modelling techniques or frameworks with questionable  financial data and/or outcomes</w:t>
+            </w:r>
+          </w:p>
+          <w:p>
+            <w:pPr>
+              <w:pStyle w:val="TableParagraph"/>
+              <w:spacing w:before="0"/>
+              <w:ind w:left="15" w:right="33"/>
+              <w:rPr>
+                <w:szCs w:val="14"/>
+              </w:rPr>
+            </w:pPr>
+            <w:r>
+              <w:rPr>
+                <w:szCs w:val="14"/>
+              </w:rPr>
+              <w:t>A recommendation is made reasonably clear.</w:t>
             </w:r>
           </w:p>
         </w:tc>
@@ -4104,83 +4471,49 @@
           <w:p>
             <w:pPr>
               <w:pStyle w:val="TableParagraph"/>
-              <w:ind w:left="121" w:right="81" w:firstLine="3"/>
-              <w:rPr>
-                <w:sz w:val="14"/>
-                <w:szCs w:val="14"/>
-              </w:rPr>
-            </w:pPr>
-            <w:r>
-              <w:rPr>
-                <w:sz w:val="14"/>
-                <w:szCs w:val="14"/>
-              </w:rPr>
-              <w:t>Much depth of insight into the market and commercial viability.</w:t>
-            </w:r>
-          </w:p>
-          <w:p>
-            <w:pPr>
-              <w:pStyle w:val="TableParagraph"/>
-              <w:spacing w:before="68"/>
-              <w:ind w:left="125" w:right="81" w:hanging="6"/>
-              <w:rPr>
-                <w:sz w:val="14"/>
-                <w:szCs w:val="14"/>
-              </w:rPr>
-            </w:pPr>
-            <w:r>
-              <w:rPr>
-                <w:sz w:val="14"/>
-                <w:szCs w:val="14"/>
-              </w:rPr>
-              <w:t xml:space="preserve">At least four </w:t>
-            </w:r>
-            <w:r>
-              <w:rPr>
-                <w:sz w:val="14"/>
-                <w:szCs w:val="14"/>
-              </w:rPr>
-              <w:t>adequate</w:t>
-            </w:r>
-            <w:r>
-              <w:rPr>
-                <w:sz w:val="14"/>
-                <w:szCs w:val="14"/>
-              </w:rPr>
-              <w:t xml:space="preserve"> </w:t>
-            </w:r>
-            <w:r>
-              <w:rPr>
-                <w:w w:val="95"/>
-                <w:sz w:val="14"/>
-                <w:szCs w:val="14"/>
-              </w:rPr>
-              <w:t xml:space="preserve">marketing personas are </w:t>
-            </w:r>
-            <w:r>
-              <w:rPr>
-                <w:sz w:val="14"/>
-                <w:szCs w:val="14"/>
-              </w:rPr>
-              <w:t>described.</w:t>
-            </w:r>
-          </w:p>
-          <w:p>
-            <w:pPr>
-              <w:pStyle w:val="TableParagraph"/>
-              <w:spacing w:before="68"/>
-              <w:ind w:left="125" w:right="81"/>
-              <w:rPr>
-                <w:sz w:val="14"/>
-                <w:szCs w:val="14"/>
-              </w:rPr>
-            </w:pPr>
-            <w:r>
-              <w:rPr>
-                <w:sz w:val="14"/>
-                <w:szCs w:val="14"/>
-              </w:rPr>
-              <w:t>Much insight from the underpinning market research used to construct a sound business case.</w:t>
+              <w:spacing w:before="0"/>
+              <w:ind w:left="0" w:right="0"/>
+              <w:rPr>
+                <w:szCs w:val="14"/>
+              </w:rPr>
+            </w:pPr>
+            <w:r>
+              <w:rPr>
+                <w:szCs w:val="14"/>
+              </w:rPr>
+              <w:t>Much analysis has been presented.</w:t>
+            </w:r>
+          </w:p>
+          <w:p>
+            <w:pPr>
+              <w:pStyle w:val="TableParagraph"/>
+              <w:spacing w:before="0"/>
+              <w:ind w:left="0" w:right="0"/>
+              <w:rPr>
+                <w:szCs w:val="14"/>
+              </w:rPr>
+            </w:pPr>
+            <w:r>
+              <w:rPr>
+                <w:szCs w:val="14"/>
+              </w:rPr>
+              <w:t>Adequate  use of quantitative modelling techniques or frameworks with broadly accurate and correct financial data and outcomes</w:t>
+            </w:r>
+          </w:p>
+          <w:p>
+            <w:pPr>
+              <w:pStyle w:val="TableParagraph"/>
+              <w:spacing w:before="0"/>
+              <w:ind w:left="0" w:right="0"/>
+              <w:rPr>
+                <w:szCs w:val="14"/>
+              </w:rPr>
+            </w:pPr>
+            <w:r>
+              <w:rPr>
+                <w:szCs w:val="14"/>
+              </w:rPr>
+              <w:t>Recommendations are clear and are somewhat justified.</w:t>
             </w:r>
           </w:p>
         </w:tc>
@@ -4194,129 +4527,65 @@
           <w:p>
             <w:pPr>
               <w:pStyle w:val="TableParagraph"/>
-              <w:ind w:left="125" w:right="129"/>
-              <w:rPr>
-                <w:sz w:val="14"/>
-                <w:szCs w:val="14"/>
-              </w:rPr>
-            </w:pPr>
-            <w:r>
-              <w:rPr>
-                <w:sz w:val="14"/>
-                <w:szCs w:val="14"/>
-              </w:rPr>
-              <w:t>Considerable depth of insight</w:t>
-            </w:r>
-            <w:r>
-              <w:rPr>
-                <w:spacing w:val="-31"/>
-                <w:sz w:val="14"/>
-                <w:szCs w:val="14"/>
-              </w:rPr>
-              <w:t xml:space="preserve"> </w:t>
-            </w:r>
-            <w:r>
-              <w:rPr>
-                <w:sz w:val="14"/>
-                <w:szCs w:val="14"/>
-              </w:rPr>
-              <w:t>into</w:t>
-            </w:r>
-            <w:r>
-              <w:rPr>
-                <w:spacing w:val="-30"/>
-                <w:sz w:val="14"/>
-                <w:szCs w:val="14"/>
-              </w:rPr>
-              <w:t xml:space="preserve"> </w:t>
-            </w:r>
-            <w:r>
-              <w:rPr>
-                <w:sz w:val="14"/>
-                <w:szCs w:val="14"/>
-              </w:rPr>
-              <w:t>the</w:t>
-            </w:r>
-            <w:r>
-              <w:rPr>
-                <w:spacing w:val="-31"/>
-                <w:sz w:val="14"/>
-                <w:szCs w:val="14"/>
-              </w:rPr>
-              <w:t xml:space="preserve"> </w:t>
-            </w:r>
-            <w:r>
-              <w:rPr>
-                <w:sz w:val="14"/>
-                <w:szCs w:val="14"/>
-              </w:rPr>
-              <w:t>market</w:t>
-            </w:r>
-            <w:r>
-              <w:rPr>
-                <w:spacing w:val="-30"/>
-                <w:sz w:val="14"/>
-                <w:szCs w:val="14"/>
-              </w:rPr>
-              <w:t xml:space="preserve"> </w:t>
-            </w:r>
-            <w:r>
-              <w:rPr>
-                <w:sz w:val="14"/>
-                <w:szCs w:val="14"/>
-              </w:rPr>
-              <w:t>and commercial</w:t>
-            </w:r>
-            <w:r>
-              <w:rPr>
-                <w:spacing w:val="-17"/>
-                <w:sz w:val="14"/>
-                <w:szCs w:val="14"/>
-              </w:rPr>
-              <w:t xml:space="preserve"> </w:t>
-            </w:r>
-            <w:r>
-              <w:rPr>
-                <w:sz w:val="14"/>
-                <w:szCs w:val="14"/>
-              </w:rPr>
-              <w:t>viability.</w:t>
-            </w:r>
-          </w:p>
-          <w:p>
-            <w:pPr>
-              <w:pStyle w:val="TableParagraph"/>
-              <w:spacing w:before="68"/>
-              <w:ind w:left="125" w:right="129" w:hanging="6"/>
-              <w:rPr>
-                <w:sz w:val="14"/>
-                <w:szCs w:val="14"/>
-              </w:rPr>
-            </w:pPr>
-            <w:r>
-              <w:rPr>
-                <w:sz w:val="14"/>
-                <w:szCs w:val="14"/>
-              </w:rPr>
-              <w:t>At least four appropriate and detailed marketing personas are described.</w:t>
-            </w:r>
-          </w:p>
-          <w:p>
-            <w:pPr>
-              <w:pStyle w:val="TableParagraph"/>
-              <w:spacing w:before="68"/>
-              <w:ind w:left="125" w:right="129"/>
-              <w:rPr>
-                <w:sz w:val="14"/>
-                <w:szCs w:val="14"/>
-              </w:rPr>
-            </w:pPr>
-            <w:r>
-              <w:rPr>
-                <w:sz w:val="14"/>
-                <w:szCs w:val="14"/>
-              </w:rPr>
-              <w:t>Considerable insight from the underpinning market research used to construct a critical business case.</w:t>
+              <w:spacing w:before="0"/>
+              <w:ind w:left="124" w:right="0" w:hanging="3"/>
+              <w:rPr>
+                <w:szCs w:val="14"/>
+              </w:rPr>
+            </w:pPr>
+            <w:r>
+              <w:rPr>
+                <w:szCs w:val="14"/>
+              </w:rPr>
+              <w:t>Considerable analysis has been presented.</w:t>
+            </w:r>
+          </w:p>
+          <w:p>
+            <w:pPr>
+              <w:pStyle w:val="TableParagraph"/>
+              <w:spacing w:before="0"/>
+              <w:ind w:left="124" w:right="0" w:hanging="3"/>
+              <w:rPr>
+                <w:szCs w:val="14"/>
+              </w:rPr>
+            </w:pPr>
+            <w:r>
+              <w:rPr>
+                <w:szCs w:val="14"/>
+              </w:rPr>
+              <w:t>Adequate  use of quantitative modelling techniques or frameworks with accurate and correct financial data and outcomes</w:t>
+            </w:r>
+          </w:p>
+          <w:p>
+            <w:pPr>
+              <w:pStyle w:val="TableParagraph"/>
+              <w:spacing w:before="0"/>
+              <w:ind w:left="121" w:right="0"/>
+              <w:rPr>
+                <w:szCs w:val="14"/>
+              </w:rPr>
+            </w:pPr>
+            <w:r>
+              <w:rPr>
+                <w:szCs w:val="14"/>
+              </w:rPr>
+              <w:t>Recommendations are lucid and have been justified appropriately.</w:t>
+            </w:r>
+          </w:p>
+          <w:p>
+            <w:pPr>
+              <w:pStyle w:val="TableParagraph"/>
+              <w:spacing w:before="0"/>
+              <w:ind w:left="124" w:right="0" w:hanging="3"/>
+              <w:rPr>
+                <w:szCs w:val="14"/>
+              </w:rPr>
+            </w:pPr>
+            <w:r>
+              <w:rPr>
+                <w:szCs w:val="14"/>
+              </w:rPr>
+              <w:t>Key limitations of the analysis are explicitly acknowledged.</w:t>
             </w:r>
           </w:p>
         </w:tc>
@@ -4330,2605 +4599,903 @@
           <w:p>
             <w:pPr>
               <w:pStyle w:val="TableParagraph"/>
-              <w:ind w:left="126" w:right="35"/>
-              <w:rPr>
-                <w:sz w:val="14"/>
-                <w:szCs w:val="14"/>
-              </w:rPr>
-            </w:pPr>
-            <w:r>
-              <w:rPr>
-                <w:w w:val="95"/>
-                <w:sz w:val="14"/>
-                <w:szCs w:val="14"/>
-              </w:rPr>
-              <w:t xml:space="preserve">Significant depth of insight </w:t>
-            </w:r>
-            <w:r>
-              <w:rPr>
-                <w:sz w:val="14"/>
-                <w:szCs w:val="14"/>
-              </w:rPr>
-              <w:t>into the market and commercial viability.</w:t>
-            </w:r>
-          </w:p>
-          <w:p>
-            <w:pPr>
-              <w:pStyle w:val="TableParagraph"/>
-              <w:spacing w:before="68"/>
-              <w:ind w:left="126" w:right="35" w:hanging="6"/>
-              <w:rPr>
-                <w:sz w:val="14"/>
-                <w:szCs w:val="14"/>
-              </w:rPr>
-            </w:pPr>
-            <w:r>
-              <w:rPr>
-                <w:sz w:val="14"/>
-                <w:szCs w:val="14"/>
-              </w:rPr>
-              <w:t>At least four appropriate and detailed marketing personas are described.</w:t>
-            </w:r>
-          </w:p>
-          <w:p>
-            <w:pPr>
-              <w:pStyle w:val="TableParagraph"/>
-              <w:spacing w:before="68"/>
-              <w:ind w:left="126" w:right="35"/>
-              <w:rPr>
-                <w:sz w:val="14"/>
-                <w:szCs w:val="14"/>
-              </w:rPr>
-            </w:pPr>
-            <w:r>
-              <w:rPr>
-                <w:w w:val="95"/>
-                <w:sz w:val="14"/>
-                <w:szCs w:val="14"/>
-              </w:rPr>
-              <w:t xml:space="preserve">Significant insight from the </w:t>
-            </w:r>
-            <w:r>
-              <w:rPr>
-                <w:sz w:val="14"/>
-                <w:szCs w:val="14"/>
-              </w:rPr>
-              <w:t>underpinning market research used to construct a critical business case.</w:t>
+              <w:spacing w:before="0"/>
+              <w:ind w:left="13" w:right="35" w:hanging="3"/>
+              <w:rPr>
+                <w:szCs w:val="14"/>
+              </w:rPr>
+            </w:pPr>
+            <w:r>
+              <w:rPr>
+                <w:szCs w:val="14"/>
+              </w:rPr>
+              <w:t>Significant analysis has been presented.</w:t>
+            </w:r>
+          </w:p>
+          <w:p>
+            <w:pPr>
+              <w:pStyle w:val="TableParagraph"/>
+              <w:spacing w:before="0"/>
+              <w:ind w:left="13" w:right="35" w:hanging="3"/>
+              <w:rPr>
+                <w:szCs w:val="14"/>
+              </w:rPr>
+            </w:pPr>
+            <w:r>
+              <w:rPr>
+                <w:szCs w:val="14"/>
+              </w:rPr>
+              <w:t>Adequate  use of quantitative modelling techniques or frameworks with accurate and correct financial data and outcomes</w:t>
+            </w:r>
+          </w:p>
+          <w:p>
+            <w:pPr>
+              <w:pStyle w:val="TableParagraph"/>
+              <w:spacing w:before="0"/>
+              <w:ind w:left="13" w:right="35" w:hanging="3"/>
+              <w:rPr>
+                <w:szCs w:val="14"/>
+              </w:rPr>
+            </w:pPr>
+            <w:r>
+              <w:rPr>
+                <w:szCs w:val="14"/>
+              </w:rPr>
+              <w:t>Recommendations are lucid and have been justified with much detail.</w:t>
+            </w:r>
+          </w:p>
+          <w:p>
+            <w:pPr>
+              <w:pStyle w:val="TableParagraph"/>
+              <w:spacing w:before="0"/>
+              <w:ind w:left="13" w:right="35" w:hanging="3"/>
+              <w:rPr>
+                <w:szCs w:val="14"/>
+              </w:rPr>
+            </w:pPr>
+            <w:r>
+              <w:rPr>
+                <w:szCs w:val="14"/>
+              </w:rPr>
+              <w:t>Key limitations of the analysis are explicitly acknowledged.</w:t>
             </w:r>
           </w:p>
         </w:tc>
       </w:tr>
       <w:tr>
         <w:trPr>
-          <w:trHeight w:val="531"/>
+          <w:trHeight w:val="3248"/>
         </w:trPr>
         <w:tc>
           <w:tcPr>
             <w:tcW w:w="1664" w:type="dxa"/>
-            <w:tcBorders>
-              <w:top w:val="nil"/>
-            </w:tcBorders>
           </w:tcPr>
           <w:p>
             <w:pPr>
               <w:pStyle w:val="TableParagraph"/>
-              <w:rPr>
-                <w:sz w:val="14"/>
-                <w:szCs w:val="14"/>
-              </w:rPr>
-            </w:pPr>
+              <w:spacing w:before="0"/>
+              <w:ind w:left="122"/>
+              <w:rPr>
+                <w:szCs w:val="14"/>
+              </w:rPr>
+            </w:pPr>
+            <w:r>
+              <w:rPr>
+                <w:w w:val="95"/>
+                <w:szCs w:val="14"/>
+              </w:rPr>
+              <w:t xml:space="preserve">Appropriateness of </w:t>
+            </w:r>
+            <w:r>
+              <w:rPr>
+                <w:szCs w:val="14"/>
+              </w:rPr>
+              <w:t>Business Writing</w:t>
+            </w:r>
           </w:p>
         </w:tc>
         <w:tc>
           <w:tcPr>
             <w:tcW w:w="1097" w:type="dxa"/>
-            <w:tcBorders>
-              <w:top w:val="nil"/>
-            </w:tcBorders>
           </w:tcPr>
           <w:p>
             <w:pPr>
               <w:pStyle w:val="TableParagraph"/>
-              <w:rPr>
-                <w:sz w:val="14"/>
-                <w:szCs w:val="14"/>
-              </w:rPr>
-            </w:pPr>
+              <w:spacing w:before="9"/>
+              <w:ind w:left="116" w:right="107"/>
+              <w:jc w:val="center"/>
+              <w:rPr>
+                <w:szCs w:val="14"/>
+              </w:rPr>
+            </w:pPr>
+            <w:r>
+              <w:rPr>
+                <w:w w:val="90"/>
+                <w:szCs w:val="14"/>
+              </w:rPr>
+              <w:t>20%</w:t>
+            </w:r>
           </w:p>
         </w:tc>
         <w:tc>
           <w:tcPr>
             <w:tcW w:w="2174" w:type="dxa"/>
-            <w:tcBorders>
-              <w:top w:val="nil"/>
-            </w:tcBorders>
             <w:shd w:val="clear" w:color="auto" w:fill="BFBFBF"/>
           </w:tcPr>
           <w:p>
             <w:pPr>
               <w:pStyle w:val="TableParagraph"/>
-              <w:rPr>
-                <w:sz w:val="14"/>
-                <w:szCs w:val="14"/>
-              </w:rPr>
-            </w:pPr>
+              <w:ind w:left="0" w:right="0"/>
+              <w:rPr>
+                <w:szCs w:val="14"/>
+              </w:rPr>
+            </w:pPr>
+            <w:r>
+              <w:rPr>
+                <w:szCs w:val="14"/>
+              </w:rPr>
+              <w:t>Little to no evidence for mastery of written communication skills.</w:t>
+            </w:r>
+          </w:p>
+          <w:p>
+            <w:pPr>
+              <w:pStyle w:val="TableParagraph"/>
+              <w:spacing w:before="33"/>
+              <w:ind w:left="0" w:right="0"/>
+              <w:rPr>
+                <w:szCs w:val="14"/>
+              </w:rPr>
+            </w:pPr>
+            <w:r>
+              <w:rPr>
+                <w:szCs w:val="14"/>
+              </w:rPr>
+              <w:t xml:space="preserve">Considerable spelling </w:t>
+            </w:r>
+            <w:r>
+              <w:rPr>
+                <w:w w:val="95"/>
+                <w:szCs w:val="14"/>
+              </w:rPr>
+              <w:t>and/or grammar problems.</w:t>
+            </w:r>
+          </w:p>
+          <w:p>
+            <w:pPr>
+              <w:pStyle w:val="TableParagraph"/>
+              <w:spacing w:before="61"/>
+              <w:ind w:left="0" w:right="0"/>
+              <w:rPr>
+                <w:szCs w:val="14"/>
+              </w:rPr>
+            </w:pPr>
+            <w:r>
+              <w:rPr>
+                <w:szCs w:val="14"/>
+              </w:rPr>
+              <w:t>Little to no structure.</w:t>
+            </w:r>
           </w:p>
         </w:tc>
         <w:tc>
           <w:tcPr>
             <w:tcW w:w="2174" w:type="dxa"/>
-            <w:tcBorders>
-              <w:top w:val="nil"/>
-            </w:tcBorders>
           </w:tcPr>
           <w:p>
             <w:pPr>
               <w:pStyle w:val="TableParagraph"/>
-              <w:ind w:right="127"/>
-              <w:rPr>
-                <w:sz w:val="14"/>
-                <w:szCs w:val="14"/>
-              </w:rPr>
-            </w:pPr>
+              <w:ind w:left="124" w:right="127"/>
+              <w:rPr>
+                <w:szCs w:val="14"/>
+              </w:rPr>
+            </w:pPr>
+            <w:r>
+              <w:rPr>
+                <w:szCs w:val="14"/>
+              </w:rPr>
+              <w:t>Some evidence of mastery of written communication skills.</w:t>
+            </w:r>
+          </w:p>
+          <w:p>
+            <w:pPr>
+              <w:pStyle w:val="TableParagraph"/>
+              <w:spacing w:before="33"/>
+              <w:ind w:left="124" w:right="127"/>
+              <w:rPr>
+                <w:szCs w:val="14"/>
+              </w:rPr>
+            </w:pPr>
+            <w:r>
+              <w:rPr>
+                <w:szCs w:val="14"/>
+              </w:rPr>
+              <w:t xml:space="preserve">Many obvious spelling </w:t>
+            </w:r>
+            <w:r>
+              <w:rPr>
+                <w:w w:val="95"/>
+                <w:szCs w:val="14"/>
+              </w:rPr>
+              <w:t xml:space="preserve">and/or grammar errors are </w:t>
+            </w:r>
+            <w:r>
+              <w:rPr>
+                <w:szCs w:val="14"/>
+              </w:rPr>
+              <w:t>present in places.</w:t>
+            </w:r>
+          </w:p>
+          <w:p>
+            <w:pPr>
+              <w:pStyle w:val="TableParagraph"/>
+              <w:spacing w:before="60"/>
+              <w:ind w:left="124" w:right="127"/>
+              <w:rPr>
+                <w:szCs w:val="14"/>
+              </w:rPr>
+            </w:pPr>
+            <w:r>
+              <w:rPr>
+                <w:szCs w:val="14"/>
+              </w:rPr>
+              <w:t>Some structure.</w:t>
+            </w:r>
+          </w:p>
+          <w:p>
+            <w:pPr>
+              <w:pStyle w:val="TableParagraph"/>
+              <w:spacing w:before="67"/>
+              <w:ind w:left="124" w:right="127"/>
+              <w:rPr>
+                <w:szCs w:val="14"/>
+              </w:rPr>
+            </w:pPr>
+            <w:r>
+              <w:rPr>
+                <w:szCs w:val="14"/>
+              </w:rPr>
+              <w:t>Some sentences and paragraphs are well constructed.</w:t>
+            </w:r>
           </w:p>
         </w:tc>
         <w:tc>
           <w:tcPr>
             <w:tcW w:w="2174" w:type="dxa"/>
-            <w:tcBorders>
-              <w:top w:val="nil"/>
-            </w:tcBorders>
           </w:tcPr>
           <w:p>
             <w:pPr>
               <w:pStyle w:val="TableParagraph"/>
-              <w:ind w:right="33"/>
-              <w:rPr>
-                <w:sz w:val="14"/>
-                <w:szCs w:val="14"/>
-              </w:rPr>
-            </w:pPr>
+              <w:ind w:left="124" w:right="33"/>
+              <w:rPr>
+                <w:szCs w:val="14"/>
+              </w:rPr>
+            </w:pPr>
+            <w:r>
+              <w:rPr>
+                <w:szCs w:val="14"/>
+              </w:rPr>
+              <w:t xml:space="preserve">Modest evidence of mastery of written </w:t>
+            </w:r>
+            <w:r>
+              <w:rPr>
+                <w:w w:val="95"/>
+                <w:szCs w:val="14"/>
+              </w:rPr>
+              <w:t>communication skills.</w:t>
+            </w:r>
+          </w:p>
+          <w:p>
+            <w:pPr>
+              <w:pStyle w:val="TableParagraph"/>
+              <w:spacing w:before="33"/>
+              <w:ind w:left="124" w:right="33"/>
+              <w:rPr>
+                <w:szCs w:val="14"/>
+              </w:rPr>
+            </w:pPr>
+            <w:r>
+              <w:rPr>
+                <w:szCs w:val="14"/>
+              </w:rPr>
+              <w:t xml:space="preserve">Some obvious spelling </w:t>
+            </w:r>
+            <w:r>
+              <w:rPr>
+                <w:w w:val="95"/>
+                <w:szCs w:val="14"/>
+              </w:rPr>
+              <w:t>and/or grammar errors</w:t>
+            </w:r>
+            <w:r>
+              <w:rPr>
+                <w:spacing w:val="-19"/>
+                <w:w w:val="95"/>
+                <w:szCs w:val="14"/>
+              </w:rPr>
+              <w:t xml:space="preserve"> </w:t>
+            </w:r>
+            <w:r>
+              <w:rPr>
+                <w:w w:val="95"/>
+                <w:szCs w:val="14"/>
+              </w:rPr>
+              <w:t xml:space="preserve">are </w:t>
+            </w:r>
+            <w:r>
+              <w:rPr>
+                <w:szCs w:val="14"/>
+              </w:rPr>
+              <w:t>present in</w:t>
+            </w:r>
+            <w:r>
+              <w:rPr>
+                <w:spacing w:val="-27"/>
+                <w:szCs w:val="14"/>
+              </w:rPr>
+              <w:t xml:space="preserve"> </w:t>
+            </w:r>
+            <w:r>
+              <w:rPr>
+                <w:szCs w:val="14"/>
+              </w:rPr>
+              <w:t>places.</w:t>
+            </w:r>
+          </w:p>
+          <w:p>
+            <w:pPr>
+              <w:pStyle w:val="TableParagraph"/>
+              <w:spacing w:before="60"/>
+              <w:ind w:left="124" w:right="33"/>
+              <w:rPr>
+                <w:szCs w:val="14"/>
+              </w:rPr>
+            </w:pPr>
+            <w:r>
+              <w:rPr>
+                <w:w w:val="95"/>
+                <w:szCs w:val="14"/>
+              </w:rPr>
+              <w:t>Modest</w:t>
+            </w:r>
+            <w:r>
+              <w:rPr>
+                <w:spacing w:val="-9"/>
+                <w:w w:val="95"/>
+                <w:szCs w:val="14"/>
+              </w:rPr>
+              <w:t xml:space="preserve"> </w:t>
+            </w:r>
+            <w:r>
+              <w:rPr>
+                <w:w w:val="95"/>
+                <w:szCs w:val="14"/>
+              </w:rPr>
+              <w:t>structure.</w:t>
+            </w:r>
+          </w:p>
+          <w:p>
+            <w:pPr>
+              <w:pStyle w:val="TableParagraph"/>
+              <w:spacing w:before="67"/>
+              <w:ind w:left="124" w:right="33" w:hanging="6"/>
+              <w:rPr>
+                <w:szCs w:val="14"/>
+              </w:rPr>
+            </w:pPr>
+            <w:r>
+              <w:rPr>
+                <w:szCs w:val="14"/>
+              </w:rPr>
+              <w:t>A</w:t>
+            </w:r>
+            <w:r>
+              <w:rPr>
+                <w:spacing w:val="-18"/>
+                <w:szCs w:val="14"/>
+              </w:rPr>
+              <w:t xml:space="preserve"> </w:t>
+            </w:r>
+            <w:r>
+              <w:rPr>
+                <w:szCs w:val="14"/>
+              </w:rPr>
+              <w:t>modest</w:t>
+            </w:r>
+            <w:r>
+              <w:rPr>
+                <w:spacing w:val="-18"/>
+                <w:szCs w:val="14"/>
+              </w:rPr>
+              <w:t xml:space="preserve"> </w:t>
+            </w:r>
+            <w:r>
+              <w:rPr>
+                <w:szCs w:val="14"/>
+              </w:rPr>
+              <w:t>proportion</w:t>
+            </w:r>
+            <w:r>
+              <w:rPr>
+                <w:spacing w:val="-18"/>
+                <w:szCs w:val="14"/>
+              </w:rPr>
+              <w:t xml:space="preserve"> </w:t>
+            </w:r>
+            <w:r>
+              <w:rPr>
+                <w:szCs w:val="14"/>
+              </w:rPr>
+              <w:t>of</w:t>
+            </w:r>
+            <w:r>
+              <w:rPr>
+                <w:spacing w:val="-18"/>
+                <w:szCs w:val="14"/>
+              </w:rPr>
+              <w:t xml:space="preserve"> </w:t>
+            </w:r>
+            <w:r>
+              <w:rPr>
+                <w:szCs w:val="14"/>
+              </w:rPr>
+              <w:t>the sentences and</w:t>
+            </w:r>
+            <w:r>
+              <w:rPr>
+                <w:spacing w:val="-26"/>
+                <w:szCs w:val="14"/>
+              </w:rPr>
+              <w:t xml:space="preserve"> </w:t>
+            </w:r>
+            <w:r>
+              <w:rPr>
+                <w:szCs w:val="14"/>
+              </w:rPr>
+              <w:t>paragraphs are well</w:t>
+            </w:r>
+            <w:r>
+              <w:rPr>
+                <w:spacing w:val="-27"/>
+                <w:szCs w:val="14"/>
+              </w:rPr>
+              <w:t xml:space="preserve"> </w:t>
+            </w:r>
+            <w:r>
+              <w:rPr>
+                <w:szCs w:val="14"/>
+              </w:rPr>
+              <w:t>constructed.</w:t>
+            </w:r>
+          </w:p>
+          <w:p>
+            <w:pPr>
+              <w:pStyle w:val="TableParagraph"/>
+              <w:spacing w:before="69"/>
+              <w:ind w:left="124" w:right="33" w:hanging="3"/>
+              <w:rPr>
+                <w:szCs w:val="14"/>
+              </w:rPr>
+            </w:pPr>
+            <w:r>
+              <w:rPr>
+                <w:szCs w:val="14"/>
+              </w:rPr>
+              <w:t>There</w:t>
+            </w:r>
+            <w:r>
+              <w:rPr>
+                <w:spacing w:val="-24"/>
+                <w:szCs w:val="14"/>
+              </w:rPr>
+              <w:t xml:space="preserve"> </w:t>
+            </w:r>
+            <w:r>
+              <w:rPr>
+                <w:szCs w:val="14"/>
+              </w:rPr>
+              <w:t>is</w:t>
+            </w:r>
+            <w:r>
+              <w:rPr>
+                <w:spacing w:val="-24"/>
+                <w:szCs w:val="14"/>
+              </w:rPr>
+              <w:t xml:space="preserve"> </w:t>
+            </w:r>
+            <w:r>
+              <w:rPr>
+                <w:szCs w:val="14"/>
+              </w:rPr>
+              <w:t>a</w:t>
+            </w:r>
+            <w:r>
+              <w:rPr>
+                <w:spacing w:val="-24"/>
+                <w:szCs w:val="14"/>
+              </w:rPr>
+              <w:t xml:space="preserve"> </w:t>
+            </w:r>
+            <w:r>
+              <w:rPr>
+                <w:szCs w:val="14"/>
+              </w:rPr>
+              <w:t>clear</w:t>
+            </w:r>
+            <w:r>
+              <w:rPr>
+                <w:spacing w:val="-24"/>
+                <w:szCs w:val="14"/>
+              </w:rPr>
+              <w:t xml:space="preserve"> </w:t>
+            </w:r>
+            <w:r>
+              <w:rPr>
+                <w:szCs w:val="14"/>
+              </w:rPr>
+              <w:t>executive summary and closing statement.</w:t>
+            </w:r>
           </w:p>
         </w:tc>
         <w:tc>
           <w:tcPr>
             <w:tcW w:w="2174" w:type="dxa"/>
-            <w:tcBorders>
-              <w:top w:val="nil"/>
-            </w:tcBorders>
           </w:tcPr>
+          <w:p>
+            <w:pPr>
+              <w:pStyle w:val="TableParagraph"/>
+              <w:ind w:left="125" w:right="81"/>
+              <w:rPr>
+                <w:szCs w:val="14"/>
+              </w:rPr>
+            </w:pPr>
+            <w:r>
+              <w:rPr>
+                <w:szCs w:val="14"/>
+              </w:rPr>
+              <w:t>Much evidence of mastery of written communication skills.</w:t>
+            </w:r>
+          </w:p>
           <w:p>
             <w:pPr>
               <w:pStyle w:val="TableParagraph"/>
               <w:spacing w:before="33"/>
               <w:ind w:left="125" w:right="81"/>
               <w:rPr>
-                <w:sz w:val="14"/>
+                <w:szCs w:val="14"/>
+              </w:rPr>
+            </w:pPr>
+            <w:r>
+              <w:rPr>
+                <w:szCs w:val="14"/>
+              </w:rPr>
+              <w:t>Few</w:t>
+            </w:r>
+            <w:r>
+              <w:rPr>
+                <w:spacing w:val="-31"/>
+                <w:szCs w:val="14"/>
+              </w:rPr>
+              <w:t xml:space="preserve"> </w:t>
+            </w:r>
+            <w:r>
+              <w:rPr>
+                <w:szCs w:val="14"/>
+              </w:rPr>
+              <w:t>obvious</w:t>
+            </w:r>
+            <w:r>
+              <w:rPr>
+                <w:spacing w:val="-31"/>
+                <w:szCs w:val="14"/>
+              </w:rPr>
+              <w:t xml:space="preserve"> </w:t>
+            </w:r>
+            <w:r>
+              <w:rPr>
+                <w:szCs w:val="14"/>
+              </w:rPr>
+              <w:t>spelling</w:t>
+            </w:r>
+            <w:r>
+              <w:rPr>
+                <w:spacing w:val="-31"/>
+                <w:szCs w:val="14"/>
+              </w:rPr>
+              <w:t xml:space="preserve"> </w:t>
+            </w:r>
+            <w:r>
+              <w:rPr>
+                <w:szCs w:val="14"/>
+              </w:rPr>
+              <w:t>and/or grammar</w:t>
+            </w:r>
+            <w:r>
+              <w:rPr>
+                <w:spacing w:val="-16"/>
+                <w:szCs w:val="14"/>
+              </w:rPr>
+              <w:t xml:space="preserve"> </w:t>
+            </w:r>
+            <w:r>
+              <w:rPr>
+                <w:szCs w:val="14"/>
+              </w:rPr>
+              <w:t>errors.</w:t>
+            </w:r>
+          </w:p>
+          <w:p>
+            <w:pPr>
+              <w:pStyle w:val="TableParagraph"/>
+              <w:spacing w:before="61"/>
+              <w:ind w:left="125" w:right="81"/>
+              <w:rPr>
                 <w:szCs w:val="14"/>
               </w:rPr>
             </w:pPr>
             <w:r>
               <w:rPr>
                 <w:w w:val="95"/>
-                <w:sz w:val="14"/>
-                <w:szCs w:val="14"/>
-              </w:rPr>
-              <w:t xml:space="preserve">Insights suggest some level </w:t>
-            </w:r>
-            <w:r>
-              <w:rPr>
-                <w:sz w:val="14"/>
-                <w:szCs w:val="14"/>
-              </w:rPr>
-              <w:t>of commercial awareness.</w:t>
+                <w:szCs w:val="14"/>
+              </w:rPr>
+              <w:t>Much</w:t>
+            </w:r>
+            <w:r>
+              <w:rPr>
+                <w:spacing w:val="-1"/>
+                <w:w w:val="95"/>
+                <w:szCs w:val="14"/>
+              </w:rPr>
+              <w:t xml:space="preserve"> </w:t>
+            </w:r>
+            <w:r>
+              <w:rPr>
+                <w:w w:val="95"/>
+                <w:szCs w:val="14"/>
+              </w:rPr>
+              <w:t>structure.</w:t>
+            </w:r>
+          </w:p>
+          <w:p>
+            <w:pPr>
+              <w:pStyle w:val="TableParagraph"/>
+              <w:spacing w:before="67"/>
+              <w:ind w:left="125" w:right="81"/>
+              <w:rPr>
+                <w:szCs w:val="14"/>
+              </w:rPr>
+            </w:pPr>
+            <w:r>
+              <w:rPr>
+                <w:szCs w:val="14"/>
+              </w:rPr>
+              <w:t>Most sentences</w:t>
+            </w:r>
+            <w:r>
+              <w:rPr>
+                <w:spacing w:val="-30"/>
+                <w:szCs w:val="14"/>
+              </w:rPr>
+              <w:t xml:space="preserve"> </w:t>
+            </w:r>
+            <w:r>
+              <w:rPr>
+                <w:szCs w:val="14"/>
+              </w:rPr>
+              <w:t>and paragraphs are</w:t>
+            </w:r>
+            <w:r>
+              <w:rPr>
+                <w:spacing w:val="-41"/>
+                <w:szCs w:val="14"/>
+              </w:rPr>
+              <w:t xml:space="preserve"> </w:t>
+            </w:r>
+            <w:r>
+              <w:rPr>
+                <w:szCs w:val="14"/>
+              </w:rPr>
+              <w:t>well constructed.</w:t>
+            </w:r>
+          </w:p>
+          <w:p>
+            <w:pPr>
+              <w:pStyle w:val="TableParagraph"/>
+              <w:spacing w:before="68"/>
+              <w:ind w:left="119" w:right="81" w:firstLine="2"/>
+              <w:rPr>
+                <w:szCs w:val="14"/>
+              </w:rPr>
+            </w:pPr>
+            <w:r>
+              <w:rPr>
+                <w:szCs w:val="14"/>
+              </w:rPr>
+              <w:t>There is a clear and well-constructed introduction and conclusion.</w:t>
             </w:r>
           </w:p>
         </w:tc>
         <w:tc>
           <w:tcPr>
             <w:tcW w:w="2174" w:type="dxa"/>
-            <w:tcBorders>
-              <w:top w:val="nil"/>
-            </w:tcBorders>
           </w:tcPr>
           <w:p>
             <w:pPr>
               <w:pStyle w:val="TableParagraph"/>
-              <w:spacing w:before="38" w:line="160" w:lineRule="exact"/>
               <w:ind w:left="125" w:right="129"/>
               <w:rPr>
-                <w:sz w:val="14"/>
-                <w:szCs w:val="14"/>
-              </w:rPr>
-            </w:pPr>
-            <w:r>
-              <w:rPr>
-                <w:sz w:val="14"/>
-                <w:szCs w:val="14"/>
-              </w:rPr>
-              <w:t xml:space="preserve">Insights suggest an appropriate level of </w:t>
-            </w:r>
-            <w:r>
-              <w:rPr>
-                <w:w w:val="95"/>
-                <w:sz w:val="14"/>
-                <w:szCs w:val="14"/>
-              </w:rPr>
-              <w:t>commercial awareness.</w:t>
+                <w:szCs w:val="14"/>
+              </w:rPr>
+            </w:pPr>
+            <w:r>
+              <w:rPr>
+                <w:szCs w:val="14"/>
+              </w:rPr>
+              <w:t>Considerable evidence of mastery of written communication skills.</w:t>
+            </w:r>
+          </w:p>
+          <w:p>
+            <w:pPr>
+              <w:pStyle w:val="TableParagraph"/>
+              <w:spacing w:before="33"/>
+              <w:ind w:left="125" w:right="129"/>
+              <w:rPr>
+                <w:szCs w:val="14"/>
+              </w:rPr>
+            </w:pPr>
+            <w:r>
+              <w:rPr>
+                <w:szCs w:val="14"/>
+              </w:rPr>
+              <w:t>Close</w:t>
+            </w:r>
+            <w:r>
+              <w:rPr>
+                <w:spacing w:val="-24"/>
+                <w:szCs w:val="14"/>
+              </w:rPr>
+              <w:t xml:space="preserve"> </w:t>
+            </w:r>
+            <w:r>
+              <w:rPr>
+                <w:szCs w:val="14"/>
+              </w:rPr>
+              <w:t>to</w:t>
+            </w:r>
+            <w:r>
+              <w:rPr>
+                <w:spacing w:val="-24"/>
+                <w:szCs w:val="14"/>
+              </w:rPr>
+              <w:t xml:space="preserve"> </w:t>
+            </w:r>
+            <w:r>
+              <w:rPr>
+                <w:szCs w:val="14"/>
+              </w:rPr>
+              <w:t>no</w:t>
+            </w:r>
+            <w:r>
+              <w:rPr>
+                <w:spacing w:val="-23"/>
+                <w:szCs w:val="14"/>
+              </w:rPr>
+              <w:t xml:space="preserve"> </w:t>
+            </w:r>
+            <w:r>
+              <w:rPr>
+                <w:szCs w:val="14"/>
+              </w:rPr>
+              <w:t>obvious</w:t>
+            </w:r>
+            <w:r>
+              <w:rPr>
+                <w:spacing w:val="-24"/>
+                <w:szCs w:val="14"/>
+              </w:rPr>
+              <w:t xml:space="preserve"> </w:t>
+            </w:r>
+            <w:r>
+              <w:rPr>
+                <w:szCs w:val="14"/>
+              </w:rPr>
+              <w:t>spelling and/or grammar</w:t>
+            </w:r>
+            <w:r>
+              <w:rPr>
+                <w:spacing w:val="-41"/>
+                <w:szCs w:val="14"/>
+              </w:rPr>
+              <w:t xml:space="preserve"> </w:t>
+            </w:r>
+            <w:r>
+              <w:rPr>
+                <w:szCs w:val="14"/>
+              </w:rPr>
+              <w:t>errors.</w:t>
+            </w:r>
+          </w:p>
+          <w:p>
+            <w:pPr>
+              <w:pStyle w:val="TableParagraph"/>
+              <w:spacing w:before="69"/>
+              <w:ind w:left="125" w:right="129"/>
+              <w:rPr>
+                <w:szCs w:val="14"/>
+              </w:rPr>
+            </w:pPr>
+            <w:r>
+              <w:rPr>
+                <w:szCs w:val="14"/>
+              </w:rPr>
+              <w:t>Considerable structure, leveraged to effectively highlight the argument and key takeaway points.</w:t>
+            </w:r>
+          </w:p>
+          <w:p>
+            <w:pPr>
+              <w:pStyle w:val="TableParagraph"/>
+              <w:spacing w:before="68"/>
+              <w:ind w:left="125" w:right="129"/>
+              <w:rPr>
+                <w:szCs w:val="14"/>
+              </w:rPr>
+            </w:pPr>
+            <w:r>
+              <w:rPr>
+                <w:szCs w:val="14"/>
+              </w:rPr>
+              <w:t>Nearly all sentences and paragraphs are well constructed.</w:t>
+            </w:r>
+          </w:p>
+          <w:p>
+            <w:pPr>
+              <w:pStyle w:val="TableParagraph"/>
+              <w:spacing w:before="68"/>
+              <w:ind w:left="119" w:right="129" w:firstLine="2"/>
+              <w:rPr>
+                <w:szCs w:val="14"/>
+              </w:rPr>
+            </w:pPr>
+            <w:r>
+              <w:rPr>
+                <w:szCs w:val="14"/>
+              </w:rPr>
+              <w:t>There is a clear and well-constructed introduction and conclusion.</w:t>
+            </w:r>
+          </w:p>
+          <w:p>
+            <w:pPr>
+              <w:pStyle w:val="TableParagraph"/>
+              <w:spacing w:before="33"/>
+              <w:ind w:left="125" w:right="129" w:hanging="6"/>
+              <w:rPr>
+                <w:szCs w:val="14"/>
+              </w:rPr>
+            </w:pPr>
+            <w:r>
+              <w:rPr>
+                <w:szCs w:val="14"/>
+              </w:rPr>
+              <w:t>All in-text citations and quotations are correct.</w:t>
             </w:r>
           </w:p>
         </w:tc>
         <w:tc>
           <w:tcPr>
             <w:tcW w:w="2174" w:type="dxa"/>
-            <w:tcBorders>
-              <w:top w:val="nil"/>
-            </w:tcBorders>
           </w:tcPr>
           <w:p>
             <w:pPr>
               <w:pStyle w:val="TableParagraph"/>
-              <w:spacing w:before="38" w:line="160" w:lineRule="exact"/>
               <w:ind w:left="126" w:right="35"/>
               <w:rPr>
-                <w:sz w:val="14"/>
-                <w:szCs w:val="14"/>
-              </w:rPr>
-            </w:pPr>
-            <w:r>
-              <w:rPr>
-                <w:w w:val="95"/>
-                <w:sz w:val="14"/>
-                <w:szCs w:val="14"/>
-              </w:rPr>
-              <w:t xml:space="preserve">Insights suggest a highly </w:t>
-            </w:r>
-            <w:r>
-              <w:rPr>
-                <w:sz w:val="14"/>
-                <w:szCs w:val="14"/>
-              </w:rPr>
-              <w:t xml:space="preserve">appropriate level of </w:t>
-            </w:r>
-            <w:r>
-              <w:rPr>
-                <w:w w:val="95"/>
-                <w:sz w:val="14"/>
-                <w:szCs w:val="14"/>
-              </w:rPr>
-              <w:t>commercial awareness.</w:t>
-            </w:r>
-          </w:p>
-        </w:tc>
-      </w:tr>
-      <w:tr>
-        <w:trPr>
-          <w:trHeight w:val="921"/>
-        </w:trPr>
-        <w:tc>
-          <w:tcPr>
-            <w:tcW w:w="1664" w:type="dxa"/>
-            <w:tcBorders>
-              <w:bottom w:val="nil"/>
-            </w:tcBorders>
-          </w:tcPr>
-          <w:p>
-            <w:pPr>
-              <w:pStyle w:val="TableParagraph"/>
-              <w:ind w:left="117" w:right="401" w:firstLine="5"/>
-              <w:rPr>
-                <w:sz w:val="14"/>
-                <w:szCs w:val="14"/>
-              </w:rPr>
-            </w:pPr>
-            <w:r>
-              <w:rPr>
-                <w:sz w:val="14"/>
-                <w:szCs w:val="14"/>
-              </w:rPr>
-              <w:t>Adequacy of Analysis of Propositions</w:t>
-            </w:r>
-          </w:p>
-        </w:tc>
-        <w:tc>
-          <w:tcPr>
-            <w:tcW w:w="1097" w:type="dxa"/>
-            <w:tcBorders>
-              <w:bottom w:val="nil"/>
-            </w:tcBorders>
-          </w:tcPr>
-          <w:p>
-            <w:pPr>
-              <w:pStyle w:val="TableParagraph"/>
-              <w:spacing w:before="9"/>
-              <w:ind w:left="116" w:right="107"/>
-              <w:jc w:val="center"/>
-              <w:rPr>
-                <w:sz w:val="14"/>
-                <w:szCs w:val="14"/>
-              </w:rPr>
-            </w:pPr>
-            <w:r>
-              <w:rPr>
-                <w:w w:val="90"/>
-                <w:sz w:val="14"/>
-                <w:szCs w:val="14"/>
-              </w:rPr>
-              <w:t>20%</w:t>
-            </w:r>
-          </w:p>
-        </w:tc>
-        <w:tc>
-          <w:tcPr>
-            <w:tcW w:w="2174" w:type="dxa"/>
-            <w:tcBorders>
-              <w:bottom w:val="nil"/>
-            </w:tcBorders>
-            <w:shd w:val="clear" w:color="auto" w:fill="BFBFBF"/>
-          </w:tcPr>
-          <w:p>
-            <w:pPr>
-              <w:pStyle w:val="TableParagraph"/>
-              <w:ind w:right="97"/>
-              <w:rPr>
-                <w:sz w:val="14"/>
-                <w:szCs w:val="14"/>
-              </w:rPr>
-            </w:pPr>
-            <w:r>
-              <w:rPr>
-                <w:sz w:val="14"/>
-                <w:szCs w:val="14"/>
-              </w:rPr>
-              <w:t>Little</w:t>
-            </w:r>
-            <w:r>
-              <w:rPr>
-                <w:spacing w:val="-27"/>
-                <w:sz w:val="14"/>
-                <w:szCs w:val="14"/>
-              </w:rPr>
-              <w:t xml:space="preserve"> </w:t>
-            </w:r>
-            <w:r>
-              <w:rPr>
-                <w:sz w:val="14"/>
-                <w:szCs w:val="14"/>
-              </w:rPr>
-              <w:t>to</w:t>
-            </w:r>
-            <w:r>
-              <w:rPr>
-                <w:spacing w:val="-27"/>
-                <w:sz w:val="14"/>
-                <w:szCs w:val="14"/>
-              </w:rPr>
-              <w:t xml:space="preserve"> </w:t>
-            </w:r>
-            <w:r>
-              <w:rPr>
-                <w:sz w:val="14"/>
-                <w:szCs w:val="14"/>
-              </w:rPr>
-              <w:t>no</w:t>
-            </w:r>
-            <w:r>
-              <w:rPr>
-                <w:spacing w:val="-27"/>
-                <w:sz w:val="14"/>
-                <w:szCs w:val="14"/>
-              </w:rPr>
-              <w:t xml:space="preserve"> </w:t>
-            </w:r>
-            <w:r>
-              <w:rPr>
-                <w:sz w:val="14"/>
-                <w:szCs w:val="14"/>
-              </w:rPr>
-              <w:t>analysis</w:t>
-            </w:r>
-            <w:r>
-              <w:rPr>
-                <w:spacing w:val="-27"/>
-                <w:sz w:val="14"/>
-                <w:szCs w:val="14"/>
-              </w:rPr>
-              <w:t xml:space="preserve"> </w:t>
-            </w:r>
-            <w:r>
-              <w:rPr>
-                <w:sz w:val="14"/>
-                <w:szCs w:val="14"/>
-              </w:rPr>
-              <w:t>has</w:t>
-            </w:r>
-            <w:r>
-              <w:rPr>
-                <w:spacing w:val="-27"/>
-                <w:sz w:val="14"/>
-                <w:szCs w:val="14"/>
-              </w:rPr>
-              <w:t xml:space="preserve"> </w:t>
-            </w:r>
-            <w:r>
-              <w:rPr>
-                <w:sz w:val="14"/>
-                <w:szCs w:val="14"/>
-              </w:rPr>
-              <w:t>been presented.</w:t>
-            </w:r>
-          </w:p>
-          <w:p>
-            <w:pPr>
-              <w:pStyle w:val="TableParagraph"/>
-              <w:spacing w:before="68"/>
-              <w:ind w:right="242"/>
-              <w:rPr>
-                <w:sz w:val="14"/>
-                <w:szCs w:val="14"/>
-              </w:rPr>
-            </w:pPr>
-            <w:r>
-              <w:rPr>
-                <w:sz w:val="14"/>
-                <w:szCs w:val="14"/>
-              </w:rPr>
-              <w:t>No evidence to suggest knowledge</w:t>
-            </w:r>
-            <w:r>
-              <w:rPr>
-                <w:spacing w:val="-29"/>
-                <w:sz w:val="14"/>
-                <w:szCs w:val="14"/>
-              </w:rPr>
-              <w:t xml:space="preserve"> </w:t>
-            </w:r>
-            <w:r>
-              <w:rPr>
-                <w:sz w:val="14"/>
-                <w:szCs w:val="14"/>
-              </w:rPr>
-              <w:t>of</w:t>
-            </w:r>
-            <w:r>
-              <w:rPr>
-                <w:spacing w:val="-29"/>
-                <w:sz w:val="14"/>
-                <w:szCs w:val="14"/>
-              </w:rPr>
-              <w:t xml:space="preserve"> </w:t>
-            </w:r>
-            <w:r>
-              <w:rPr>
-                <w:sz w:val="14"/>
-                <w:szCs w:val="14"/>
-              </w:rPr>
-              <w:t>the</w:t>
-            </w:r>
-            <w:r>
-              <w:rPr>
-                <w:spacing w:val="-28"/>
-                <w:sz w:val="14"/>
-                <w:szCs w:val="14"/>
-              </w:rPr>
-              <w:t xml:space="preserve"> </w:t>
-            </w:r>
-            <w:r>
-              <w:rPr>
-                <w:sz w:val="14"/>
-                <w:szCs w:val="14"/>
-              </w:rPr>
-              <w:t>business canvas.</w:t>
-            </w:r>
-          </w:p>
-        </w:tc>
-        <w:tc>
-          <w:tcPr>
-            <w:tcW w:w="2174" w:type="dxa"/>
-            <w:tcBorders>
-              <w:bottom w:val="nil"/>
-            </w:tcBorders>
-          </w:tcPr>
-          <w:p>
-            <w:pPr>
-              <w:pStyle w:val="TableParagraph"/>
-              <w:ind w:left="124" w:right="127"/>
-              <w:rPr>
-                <w:sz w:val="14"/>
-                <w:szCs w:val="14"/>
-              </w:rPr>
-            </w:pPr>
-            <w:r>
-              <w:rPr>
-                <w:sz w:val="14"/>
-                <w:szCs w:val="14"/>
-              </w:rPr>
-              <w:t>Some</w:t>
-            </w:r>
-            <w:r>
-              <w:rPr>
-                <w:spacing w:val="-30"/>
-                <w:sz w:val="14"/>
-                <w:szCs w:val="14"/>
-              </w:rPr>
-              <w:t xml:space="preserve"> </w:t>
-            </w:r>
-            <w:r>
-              <w:rPr>
-                <w:sz w:val="14"/>
-                <w:szCs w:val="14"/>
-              </w:rPr>
-              <w:t>analysis</w:t>
-            </w:r>
-            <w:r>
-              <w:rPr>
-                <w:spacing w:val="-30"/>
-                <w:sz w:val="14"/>
-                <w:szCs w:val="14"/>
-              </w:rPr>
-              <w:t xml:space="preserve"> </w:t>
-            </w:r>
-            <w:r>
-              <w:rPr>
-                <w:sz w:val="14"/>
-                <w:szCs w:val="14"/>
-              </w:rPr>
-              <w:t>has</w:t>
-            </w:r>
-            <w:r>
-              <w:rPr>
-                <w:spacing w:val="-30"/>
-                <w:sz w:val="14"/>
-                <w:szCs w:val="14"/>
-              </w:rPr>
-              <w:t xml:space="preserve"> </w:t>
-            </w:r>
-            <w:r>
-              <w:rPr>
-                <w:sz w:val="14"/>
-                <w:szCs w:val="14"/>
-              </w:rPr>
-              <w:t>been</w:t>
-            </w:r>
-            <w:r>
-              <w:rPr>
-                <w:w w:val="105"/>
-                <w:sz w:val="14"/>
-                <w:szCs w:val="14"/>
-              </w:rPr>
-              <w:t xml:space="preserve"> </w:t>
-            </w:r>
-            <w:r>
-              <w:rPr>
-                <w:sz w:val="14"/>
-                <w:szCs w:val="14"/>
-              </w:rPr>
-              <w:t>presented.</w:t>
-            </w:r>
-          </w:p>
-          <w:p>
-            <w:pPr>
-              <w:pStyle w:val="TableParagraph"/>
-              <w:spacing w:before="68"/>
-              <w:ind w:left="124" w:right="127" w:hanging="3"/>
-              <w:rPr>
-                <w:sz w:val="14"/>
-                <w:szCs w:val="14"/>
-              </w:rPr>
-            </w:pPr>
-            <w:r>
-              <w:rPr>
-                <w:w w:val="95"/>
-                <w:sz w:val="14"/>
-                <w:szCs w:val="14"/>
-              </w:rPr>
-              <w:t>The</w:t>
-            </w:r>
-            <w:r>
-              <w:rPr>
-                <w:spacing w:val="-20"/>
-                <w:w w:val="95"/>
-                <w:sz w:val="14"/>
-                <w:szCs w:val="14"/>
-              </w:rPr>
-              <w:t xml:space="preserve"> </w:t>
-            </w:r>
-            <w:r>
-              <w:rPr>
-                <w:w w:val="95"/>
-                <w:sz w:val="14"/>
-                <w:szCs w:val="14"/>
-              </w:rPr>
-              <w:t>business</w:t>
-            </w:r>
-            <w:r>
-              <w:rPr>
-                <w:spacing w:val="-20"/>
-                <w:w w:val="95"/>
-                <w:sz w:val="14"/>
-                <w:szCs w:val="14"/>
-              </w:rPr>
-              <w:t xml:space="preserve"> </w:t>
-            </w:r>
-            <w:r>
-              <w:rPr>
-                <w:w w:val="95"/>
-                <w:sz w:val="14"/>
-                <w:szCs w:val="14"/>
-              </w:rPr>
-              <w:t>canvas</w:t>
-            </w:r>
-            <w:r>
-              <w:rPr>
-                <w:spacing w:val="-19"/>
-                <w:w w:val="95"/>
-                <w:sz w:val="14"/>
-                <w:szCs w:val="14"/>
-              </w:rPr>
-              <w:t xml:space="preserve"> </w:t>
-            </w:r>
-            <w:r>
-              <w:rPr>
-                <w:w w:val="95"/>
-                <w:sz w:val="14"/>
-                <w:szCs w:val="14"/>
-              </w:rPr>
-              <w:t xml:space="preserve">is </w:t>
-            </w:r>
-            <w:r>
-              <w:rPr>
-                <w:sz w:val="14"/>
-                <w:szCs w:val="14"/>
-              </w:rPr>
-              <w:t>referred</w:t>
-            </w:r>
-            <w:r>
-              <w:rPr>
-                <w:spacing w:val="-14"/>
-                <w:sz w:val="14"/>
-                <w:szCs w:val="14"/>
-              </w:rPr>
-              <w:t xml:space="preserve"> </w:t>
-            </w:r>
-            <w:r>
-              <w:rPr>
-                <w:sz w:val="14"/>
-                <w:szCs w:val="14"/>
-              </w:rPr>
-              <w:t>to.</w:t>
-            </w:r>
-          </w:p>
-        </w:tc>
-        <w:tc>
-          <w:tcPr>
-            <w:tcW w:w="2174" w:type="dxa"/>
-            <w:tcBorders>
-              <w:bottom w:val="nil"/>
-            </w:tcBorders>
-          </w:tcPr>
-          <w:p>
-            <w:pPr>
-              <w:pStyle w:val="TableParagraph"/>
-              <w:ind w:left="124" w:right="33"/>
-              <w:rPr>
-                <w:sz w:val="14"/>
-                <w:szCs w:val="14"/>
-              </w:rPr>
-            </w:pPr>
-            <w:r>
-              <w:rPr>
-                <w:sz w:val="14"/>
-                <w:szCs w:val="14"/>
-              </w:rPr>
-              <w:t>Moderate analysis has been presented.</w:t>
-            </w:r>
-          </w:p>
-          <w:p>
-            <w:pPr>
-              <w:pStyle w:val="TableParagraph"/>
-              <w:spacing w:before="68"/>
-              <w:ind w:left="124" w:right="33"/>
-              <w:rPr>
-                <w:sz w:val="14"/>
-                <w:szCs w:val="14"/>
-              </w:rPr>
-            </w:pPr>
-            <w:r>
-              <w:rPr>
-                <w:w w:val="95"/>
-                <w:sz w:val="14"/>
-                <w:szCs w:val="14"/>
-              </w:rPr>
-              <w:t xml:space="preserve">Elements of the business </w:t>
-            </w:r>
-            <w:r>
-              <w:rPr>
-                <w:sz w:val="14"/>
-                <w:szCs w:val="14"/>
-              </w:rPr>
-              <w:t>canvas have been leveraged sufficiently.</w:t>
-            </w:r>
-          </w:p>
-        </w:tc>
-        <w:tc>
-          <w:tcPr>
-            <w:tcW w:w="2174" w:type="dxa"/>
-            <w:tcBorders>
-              <w:bottom w:val="nil"/>
-            </w:tcBorders>
-          </w:tcPr>
-          <w:p>
-            <w:pPr>
-              <w:pStyle w:val="TableParagraph"/>
-              <w:ind w:left="125" w:right="81"/>
-              <w:rPr>
-                <w:sz w:val="14"/>
-                <w:szCs w:val="14"/>
-              </w:rPr>
-            </w:pPr>
-            <w:r>
-              <w:rPr>
-                <w:sz w:val="14"/>
-                <w:szCs w:val="14"/>
-              </w:rPr>
-              <w:t>Much analysis has been presented.</w:t>
-            </w:r>
-          </w:p>
-          <w:p>
-            <w:pPr>
-              <w:pStyle w:val="TableParagraph"/>
-              <w:spacing w:before="68"/>
-              <w:ind w:left="125" w:right="81"/>
-              <w:rPr>
-                <w:sz w:val="14"/>
-                <w:szCs w:val="14"/>
-              </w:rPr>
-            </w:pPr>
-            <w:r>
-              <w:rPr>
-                <w:w w:val="95"/>
-                <w:sz w:val="14"/>
-                <w:szCs w:val="14"/>
-              </w:rPr>
-              <w:t xml:space="preserve">Elements of the business </w:t>
-            </w:r>
-            <w:r>
-              <w:rPr>
-                <w:sz w:val="14"/>
-                <w:szCs w:val="14"/>
-              </w:rPr>
-              <w:t>canvas have been leveraged sufficiently.</w:t>
-            </w:r>
-          </w:p>
-        </w:tc>
-        <w:tc>
-          <w:tcPr>
-            <w:tcW w:w="2174" w:type="dxa"/>
-            <w:tcBorders>
-              <w:bottom w:val="nil"/>
-            </w:tcBorders>
-          </w:tcPr>
-          <w:p>
-            <w:pPr>
-              <w:pStyle w:val="TableParagraph"/>
-              <w:ind w:left="125" w:right="129"/>
-              <w:rPr>
-                <w:sz w:val="14"/>
-                <w:szCs w:val="14"/>
-              </w:rPr>
-            </w:pPr>
-            <w:r>
-              <w:rPr>
-                <w:w w:val="95"/>
-                <w:sz w:val="14"/>
-                <w:szCs w:val="14"/>
-              </w:rPr>
-              <w:t xml:space="preserve">Considerable analysis has </w:t>
-            </w:r>
-            <w:r>
-              <w:rPr>
-                <w:sz w:val="14"/>
-                <w:szCs w:val="14"/>
-              </w:rPr>
-              <w:t>been presented.</w:t>
-            </w:r>
-          </w:p>
-          <w:p>
-            <w:pPr>
-              <w:pStyle w:val="TableParagraph"/>
-              <w:spacing w:before="68"/>
-              <w:ind w:left="125" w:right="129" w:hanging="3"/>
-              <w:rPr>
-                <w:sz w:val="14"/>
-                <w:szCs w:val="14"/>
-              </w:rPr>
-            </w:pPr>
-            <w:r>
-              <w:rPr>
-                <w:w w:val="95"/>
-                <w:sz w:val="14"/>
-                <w:szCs w:val="14"/>
-              </w:rPr>
-              <w:t xml:space="preserve">The business canvas has </w:t>
-            </w:r>
-            <w:r>
-              <w:rPr>
-                <w:sz w:val="14"/>
-                <w:szCs w:val="14"/>
-              </w:rPr>
-              <w:t xml:space="preserve">been leveraged </w:t>
-            </w:r>
-            <w:r>
-              <w:rPr>
-                <w:sz w:val="14"/>
-                <w:szCs w:val="14"/>
-              </w:rPr>
-              <w:t>adequately</w:t>
-            </w:r>
-            <w:r>
-              <w:rPr>
-                <w:sz w:val="14"/>
-                <w:szCs w:val="14"/>
-              </w:rPr>
-              <w:t>.</w:t>
-            </w:r>
-          </w:p>
-        </w:tc>
-        <w:tc>
-          <w:tcPr>
-            <w:tcW w:w="2174" w:type="dxa"/>
-            <w:tcBorders>
-              <w:bottom w:val="nil"/>
-            </w:tcBorders>
-          </w:tcPr>
-          <w:p>
-            <w:pPr>
-              <w:pStyle w:val="TableParagraph"/>
-              <w:ind w:left="126" w:right="35"/>
-              <w:rPr>
-                <w:sz w:val="14"/>
-                <w:szCs w:val="14"/>
-              </w:rPr>
-            </w:pPr>
-            <w:r>
-              <w:rPr>
-                <w:w w:val="95"/>
-                <w:sz w:val="14"/>
-                <w:szCs w:val="14"/>
-              </w:rPr>
-              <w:t xml:space="preserve">Significant analysis has been </w:t>
-            </w:r>
-            <w:r>
-              <w:rPr>
-                <w:sz w:val="14"/>
-                <w:szCs w:val="14"/>
-              </w:rPr>
-              <w:t>presented.</w:t>
-            </w:r>
-          </w:p>
-          <w:p>
-            <w:pPr>
-              <w:pStyle w:val="TableParagraph"/>
-              <w:spacing w:before="68"/>
-              <w:ind w:left="126" w:right="35" w:hanging="3"/>
-              <w:rPr>
-                <w:sz w:val="14"/>
-                <w:szCs w:val="14"/>
-              </w:rPr>
-            </w:pPr>
-            <w:r>
-              <w:rPr>
-                <w:w w:val="95"/>
-                <w:sz w:val="14"/>
-                <w:szCs w:val="14"/>
-              </w:rPr>
-              <w:t xml:space="preserve">The business canvas has </w:t>
-            </w:r>
-            <w:r>
-              <w:rPr>
-                <w:sz w:val="14"/>
-                <w:szCs w:val="14"/>
-              </w:rPr>
-              <w:t xml:space="preserve">been leveraged </w:t>
-            </w:r>
-            <w:r>
-              <w:rPr>
-                <w:sz w:val="14"/>
-                <w:szCs w:val="14"/>
-              </w:rPr>
-              <w:t>adequately</w:t>
-            </w:r>
-            <w:r>
-              <w:rPr>
-                <w:sz w:val="14"/>
-                <w:szCs w:val="14"/>
-              </w:rPr>
-              <w:t>.</w:t>
-            </w:r>
-          </w:p>
-        </w:tc>
-      </w:tr>
-      <w:tr>
-        <w:trPr>
-          <w:trHeight w:val="547"/>
-        </w:trPr>
-        <w:tc>
-          <w:tcPr>
-            <w:tcW w:w="1664" w:type="dxa"/>
-            <w:tcBorders>
-              <w:top w:val="nil"/>
-              <w:bottom w:val="nil"/>
-            </w:tcBorders>
-          </w:tcPr>
-          <w:p>
-            <w:pPr>
-              <w:pStyle w:val="TableParagraph"/>
-              <w:rPr>
-                <w:sz w:val="14"/>
-                <w:szCs w:val="14"/>
-              </w:rPr>
-            </w:pPr>
-          </w:p>
-        </w:tc>
-        <w:tc>
-          <w:tcPr>
-            <w:tcW w:w="1097" w:type="dxa"/>
-            <w:tcBorders>
-              <w:top w:val="nil"/>
-              <w:bottom w:val="nil"/>
-            </w:tcBorders>
-          </w:tcPr>
-          <w:p>
-            <w:pPr>
-              <w:pStyle w:val="TableParagraph"/>
-              <w:rPr>
-                <w:sz w:val="14"/>
-                <w:szCs w:val="14"/>
-              </w:rPr>
-            </w:pPr>
-          </w:p>
-        </w:tc>
-        <w:tc>
-          <w:tcPr>
-            <w:tcW w:w="2174" w:type="dxa"/>
-            <w:tcBorders>
-              <w:top w:val="nil"/>
-              <w:bottom w:val="nil"/>
-            </w:tcBorders>
-            <w:shd w:val="clear" w:color="auto" w:fill="BFBFBF"/>
-          </w:tcPr>
-          <w:p>
-            <w:pPr>
-              <w:pStyle w:val="TableParagraph"/>
-              <w:rPr>
-                <w:sz w:val="14"/>
-                <w:szCs w:val="14"/>
-              </w:rPr>
-            </w:pPr>
-          </w:p>
-        </w:tc>
-        <w:tc>
-          <w:tcPr>
-            <w:tcW w:w="2174" w:type="dxa"/>
-            <w:tcBorders>
-              <w:top w:val="nil"/>
-              <w:bottom w:val="nil"/>
-            </w:tcBorders>
-          </w:tcPr>
-          <w:p>
-            <w:pPr>
-              <w:pStyle w:val="TableParagraph"/>
-              <w:ind w:right="127"/>
-              <w:rPr>
-                <w:sz w:val="14"/>
-                <w:szCs w:val="14"/>
-              </w:rPr>
-            </w:pPr>
-          </w:p>
-        </w:tc>
-        <w:tc>
-          <w:tcPr>
-            <w:tcW w:w="2174" w:type="dxa"/>
-            <w:tcBorders>
-              <w:top w:val="nil"/>
-              <w:bottom w:val="nil"/>
-            </w:tcBorders>
-          </w:tcPr>
-          <w:p>
-            <w:pPr>
-              <w:pStyle w:val="TableParagraph"/>
-              <w:spacing w:before="33"/>
-              <w:ind w:left="124" w:right="33" w:hanging="6"/>
-              <w:rPr>
-                <w:sz w:val="14"/>
-                <w:szCs w:val="14"/>
-              </w:rPr>
-            </w:pPr>
-            <w:r>
-              <w:rPr>
-                <w:sz w:val="14"/>
-                <w:szCs w:val="14"/>
-              </w:rPr>
-              <w:t>A recommendation is made reasonably clear.</w:t>
-            </w:r>
-          </w:p>
-        </w:tc>
-        <w:tc>
-          <w:tcPr>
-            <w:tcW w:w="2174" w:type="dxa"/>
-            <w:tcBorders>
-              <w:top w:val="nil"/>
-              <w:bottom w:val="nil"/>
-            </w:tcBorders>
-          </w:tcPr>
-          <w:p>
-            <w:pPr>
-              <w:pStyle w:val="TableParagraph"/>
-              <w:spacing w:before="33"/>
-              <w:ind w:left="125" w:right="81"/>
-              <w:rPr>
-                <w:sz w:val="14"/>
-                <w:szCs w:val="14"/>
-              </w:rPr>
-            </w:pPr>
-            <w:r>
-              <w:rPr>
-                <w:sz w:val="14"/>
-                <w:szCs w:val="14"/>
-              </w:rPr>
-              <w:t>Recommendations are clear and are somewhat justified.</w:t>
-            </w:r>
-          </w:p>
-        </w:tc>
-        <w:tc>
-          <w:tcPr>
-            <w:tcW w:w="2174" w:type="dxa"/>
-            <w:tcBorders>
-              <w:top w:val="nil"/>
-              <w:bottom w:val="nil"/>
-            </w:tcBorders>
-          </w:tcPr>
-          <w:p>
-            <w:pPr>
-              <w:pStyle w:val="TableParagraph"/>
-              <w:spacing w:before="33"/>
-              <w:ind w:left="125" w:right="129"/>
-              <w:rPr>
-                <w:sz w:val="14"/>
-                <w:szCs w:val="14"/>
-              </w:rPr>
-            </w:pPr>
-            <w:r>
-              <w:rPr>
-                <w:sz w:val="14"/>
-                <w:szCs w:val="14"/>
-              </w:rPr>
-              <w:t>Recommendations are lucid and have been justified appropriately.</w:t>
-            </w:r>
-          </w:p>
-        </w:tc>
-        <w:tc>
-          <w:tcPr>
-            <w:tcW w:w="2174" w:type="dxa"/>
-            <w:tcBorders>
-              <w:top w:val="nil"/>
-              <w:bottom w:val="nil"/>
-            </w:tcBorders>
-          </w:tcPr>
-          <w:p>
-            <w:pPr>
-              <w:pStyle w:val="TableParagraph"/>
-              <w:spacing w:before="33"/>
-              <w:ind w:left="126" w:right="35"/>
-              <w:rPr>
-                <w:sz w:val="14"/>
-                <w:szCs w:val="14"/>
-              </w:rPr>
-            </w:pPr>
-            <w:r>
-              <w:rPr>
-                <w:sz w:val="14"/>
-                <w:szCs w:val="14"/>
-              </w:rPr>
-              <w:t>Recommendations are</w:t>
-            </w:r>
-            <w:r>
-              <w:rPr>
-                <w:spacing w:val="-25"/>
-                <w:sz w:val="14"/>
-                <w:szCs w:val="14"/>
-              </w:rPr>
-              <w:t xml:space="preserve"> </w:t>
-            </w:r>
-            <w:r>
-              <w:rPr>
-                <w:sz w:val="14"/>
-                <w:szCs w:val="14"/>
-              </w:rPr>
-              <w:t>lucid and</w:t>
-            </w:r>
-            <w:r>
-              <w:rPr>
-                <w:spacing w:val="-21"/>
-                <w:sz w:val="14"/>
-                <w:szCs w:val="14"/>
-              </w:rPr>
-              <w:t xml:space="preserve"> </w:t>
-            </w:r>
-            <w:r>
-              <w:rPr>
-                <w:sz w:val="14"/>
-                <w:szCs w:val="14"/>
-              </w:rPr>
-              <w:t>have</w:t>
-            </w:r>
-            <w:r>
-              <w:rPr>
-                <w:spacing w:val="-21"/>
-                <w:sz w:val="14"/>
-                <w:szCs w:val="14"/>
-              </w:rPr>
-              <w:t xml:space="preserve"> </w:t>
-            </w:r>
-            <w:r>
-              <w:rPr>
-                <w:sz w:val="14"/>
-                <w:szCs w:val="14"/>
-              </w:rPr>
-              <w:t>been</w:t>
-            </w:r>
-            <w:r>
-              <w:rPr>
-                <w:spacing w:val="-21"/>
-                <w:sz w:val="14"/>
-                <w:szCs w:val="14"/>
-              </w:rPr>
-              <w:t xml:space="preserve"> </w:t>
-            </w:r>
-            <w:r>
-              <w:rPr>
-                <w:sz w:val="14"/>
-                <w:szCs w:val="14"/>
-              </w:rPr>
-              <w:t>justified</w:t>
-            </w:r>
-            <w:r>
-              <w:rPr>
-                <w:spacing w:val="-21"/>
-                <w:sz w:val="14"/>
-                <w:szCs w:val="14"/>
-              </w:rPr>
-              <w:t xml:space="preserve"> </w:t>
-            </w:r>
-            <w:r>
-              <w:rPr>
-                <w:sz w:val="14"/>
-                <w:szCs w:val="14"/>
-              </w:rPr>
-              <w:t>with much</w:t>
-            </w:r>
-            <w:r>
-              <w:rPr>
-                <w:spacing w:val="-12"/>
-                <w:sz w:val="14"/>
-                <w:szCs w:val="14"/>
-              </w:rPr>
-              <w:t xml:space="preserve"> </w:t>
-            </w:r>
-            <w:r>
-              <w:rPr>
-                <w:sz w:val="14"/>
-                <w:szCs w:val="14"/>
-              </w:rPr>
-              <w:t>detail.</w:t>
-            </w:r>
-          </w:p>
-        </w:tc>
-      </w:tr>
-      <w:tr>
-        <w:trPr>
-          <w:trHeight w:val="531"/>
-        </w:trPr>
-        <w:tc>
-          <w:tcPr>
-            <w:tcW w:w="1664" w:type="dxa"/>
-            <w:tcBorders>
-              <w:top w:val="nil"/>
-            </w:tcBorders>
-          </w:tcPr>
-          <w:p>
-            <w:pPr>
-              <w:pStyle w:val="TableParagraph"/>
-              <w:rPr>
-                <w:sz w:val="14"/>
-                <w:szCs w:val="14"/>
-              </w:rPr>
-            </w:pPr>
-          </w:p>
-        </w:tc>
-        <w:tc>
-          <w:tcPr>
-            <w:tcW w:w="1097" w:type="dxa"/>
-            <w:tcBorders>
-              <w:top w:val="nil"/>
-            </w:tcBorders>
-          </w:tcPr>
-          <w:p>
-            <w:pPr>
-              <w:pStyle w:val="TableParagraph"/>
-              <w:rPr>
-                <w:sz w:val="14"/>
-                <w:szCs w:val="14"/>
-              </w:rPr>
-            </w:pPr>
-          </w:p>
-        </w:tc>
-        <w:tc>
-          <w:tcPr>
-            <w:tcW w:w="2174" w:type="dxa"/>
-            <w:tcBorders>
-              <w:top w:val="nil"/>
-            </w:tcBorders>
-            <w:shd w:val="clear" w:color="auto" w:fill="BFBFBF"/>
-          </w:tcPr>
-          <w:p>
-            <w:pPr>
-              <w:pStyle w:val="TableParagraph"/>
-              <w:rPr>
-                <w:sz w:val="14"/>
-                <w:szCs w:val="14"/>
-              </w:rPr>
-            </w:pPr>
-          </w:p>
-        </w:tc>
-        <w:tc>
-          <w:tcPr>
-            <w:tcW w:w="2174" w:type="dxa"/>
-            <w:tcBorders>
-              <w:top w:val="nil"/>
-            </w:tcBorders>
-          </w:tcPr>
-          <w:p>
-            <w:pPr>
-              <w:pStyle w:val="TableParagraph"/>
-              <w:ind w:right="127"/>
-              <w:rPr>
-                <w:sz w:val="14"/>
-                <w:szCs w:val="14"/>
-              </w:rPr>
-            </w:pPr>
-          </w:p>
-        </w:tc>
-        <w:tc>
-          <w:tcPr>
-            <w:tcW w:w="2174" w:type="dxa"/>
-            <w:tcBorders>
-              <w:top w:val="nil"/>
-            </w:tcBorders>
-          </w:tcPr>
-          <w:p>
-            <w:pPr>
-              <w:pStyle w:val="TableParagraph"/>
-              <w:ind w:right="33"/>
-              <w:rPr>
-                <w:sz w:val="14"/>
-                <w:szCs w:val="14"/>
-              </w:rPr>
-            </w:pPr>
-          </w:p>
-        </w:tc>
-        <w:tc>
-          <w:tcPr>
-            <w:tcW w:w="2174" w:type="dxa"/>
-            <w:tcBorders>
-              <w:top w:val="nil"/>
-            </w:tcBorders>
-          </w:tcPr>
-          <w:p>
-            <w:pPr>
-              <w:pStyle w:val="TableParagraph"/>
-              <w:ind w:right="81"/>
-              <w:rPr>
-                <w:sz w:val="14"/>
-                <w:szCs w:val="14"/>
-              </w:rPr>
-            </w:pPr>
-          </w:p>
-        </w:tc>
-        <w:tc>
-          <w:tcPr>
-            <w:tcW w:w="2174" w:type="dxa"/>
-            <w:tcBorders>
-              <w:top w:val="nil"/>
-            </w:tcBorders>
-          </w:tcPr>
-          <w:p>
-            <w:pPr>
-              <w:pStyle w:val="TableParagraph"/>
-              <w:spacing w:before="38" w:line="160" w:lineRule="exact"/>
-              <w:ind w:left="125" w:right="129"/>
-              <w:rPr>
-                <w:sz w:val="14"/>
-                <w:szCs w:val="14"/>
-              </w:rPr>
-            </w:pPr>
-            <w:r>
-              <w:rPr>
-                <w:w w:val="95"/>
-                <w:sz w:val="14"/>
-                <w:szCs w:val="14"/>
-              </w:rPr>
-              <w:t>Key</w:t>
-            </w:r>
-            <w:r>
-              <w:rPr>
-                <w:spacing w:val="-21"/>
-                <w:w w:val="95"/>
-                <w:sz w:val="14"/>
-                <w:szCs w:val="14"/>
-              </w:rPr>
-              <w:t xml:space="preserve"> </w:t>
-            </w:r>
-            <w:r>
-              <w:rPr>
-                <w:w w:val="95"/>
-                <w:sz w:val="14"/>
-                <w:szCs w:val="14"/>
-              </w:rPr>
-              <w:t>limitations</w:t>
-            </w:r>
-            <w:r>
-              <w:rPr>
-                <w:spacing w:val="-20"/>
-                <w:w w:val="95"/>
-                <w:sz w:val="14"/>
-                <w:szCs w:val="14"/>
-              </w:rPr>
-              <w:t xml:space="preserve"> </w:t>
-            </w:r>
-            <w:r>
-              <w:rPr>
-                <w:w w:val="95"/>
-                <w:sz w:val="14"/>
-                <w:szCs w:val="14"/>
-              </w:rPr>
-              <w:t>of</w:t>
-            </w:r>
-            <w:r>
-              <w:rPr>
-                <w:spacing w:val="-20"/>
-                <w:w w:val="95"/>
-                <w:sz w:val="14"/>
-                <w:szCs w:val="14"/>
-              </w:rPr>
-              <w:t xml:space="preserve"> </w:t>
-            </w:r>
-            <w:r>
-              <w:rPr>
-                <w:w w:val="95"/>
-                <w:sz w:val="14"/>
-                <w:szCs w:val="14"/>
-              </w:rPr>
-              <w:t>the</w:t>
-            </w:r>
-            <w:r>
-              <w:rPr>
-                <w:spacing w:val="-21"/>
-                <w:w w:val="95"/>
-                <w:sz w:val="14"/>
-                <w:szCs w:val="14"/>
-              </w:rPr>
-              <w:t xml:space="preserve"> </w:t>
-            </w:r>
-            <w:r>
-              <w:rPr>
-                <w:w w:val="95"/>
-                <w:sz w:val="14"/>
-                <w:szCs w:val="14"/>
-              </w:rPr>
-              <w:t xml:space="preserve">analysis </w:t>
-            </w:r>
-            <w:r>
-              <w:rPr>
-                <w:sz w:val="14"/>
-                <w:szCs w:val="14"/>
-              </w:rPr>
-              <w:t>are explicitly acknowledged.</w:t>
-            </w:r>
-          </w:p>
-        </w:tc>
-        <w:tc>
-          <w:tcPr>
-            <w:tcW w:w="2174" w:type="dxa"/>
-            <w:tcBorders>
-              <w:top w:val="nil"/>
-            </w:tcBorders>
-          </w:tcPr>
-          <w:p>
-            <w:pPr>
-              <w:pStyle w:val="TableParagraph"/>
-              <w:spacing w:before="38" w:line="160" w:lineRule="exact"/>
-              <w:ind w:left="126" w:right="35"/>
-              <w:rPr>
-                <w:sz w:val="14"/>
-                <w:szCs w:val="14"/>
-              </w:rPr>
-            </w:pPr>
-            <w:r>
-              <w:rPr>
-                <w:w w:val="95"/>
-                <w:sz w:val="14"/>
-                <w:szCs w:val="14"/>
-              </w:rPr>
-              <w:t>Key</w:t>
-            </w:r>
-            <w:r>
-              <w:rPr>
-                <w:spacing w:val="-21"/>
-                <w:w w:val="95"/>
-                <w:sz w:val="14"/>
-                <w:szCs w:val="14"/>
-              </w:rPr>
-              <w:t xml:space="preserve"> </w:t>
-            </w:r>
-            <w:r>
-              <w:rPr>
-                <w:w w:val="95"/>
-                <w:sz w:val="14"/>
-                <w:szCs w:val="14"/>
-              </w:rPr>
-              <w:t>limitations</w:t>
-            </w:r>
-            <w:r>
-              <w:rPr>
-                <w:spacing w:val="-20"/>
-                <w:w w:val="95"/>
-                <w:sz w:val="14"/>
-                <w:szCs w:val="14"/>
-              </w:rPr>
-              <w:t xml:space="preserve"> </w:t>
-            </w:r>
-            <w:r>
-              <w:rPr>
-                <w:w w:val="95"/>
-                <w:sz w:val="14"/>
-                <w:szCs w:val="14"/>
-              </w:rPr>
-              <w:t>of</w:t>
-            </w:r>
-            <w:r>
-              <w:rPr>
-                <w:spacing w:val="-20"/>
-                <w:w w:val="95"/>
-                <w:sz w:val="14"/>
-                <w:szCs w:val="14"/>
-              </w:rPr>
-              <w:t xml:space="preserve"> </w:t>
-            </w:r>
-            <w:r>
-              <w:rPr>
-                <w:w w:val="95"/>
-                <w:sz w:val="14"/>
-                <w:szCs w:val="14"/>
-              </w:rPr>
-              <w:t>the</w:t>
-            </w:r>
-            <w:r>
-              <w:rPr>
-                <w:spacing w:val="-21"/>
-                <w:w w:val="95"/>
-                <w:sz w:val="14"/>
-                <w:szCs w:val="14"/>
-              </w:rPr>
-              <w:t xml:space="preserve"> </w:t>
-            </w:r>
-            <w:r>
-              <w:rPr>
-                <w:w w:val="95"/>
-                <w:sz w:val="14"/>
-                <w:szCs w:val="14"/>
-              </w:rPr>
-              <w:t xml:space="preserve">analysis </w:t>
-            </w:r>
-            <w:r>
-              <w:rPr>
-                <w:sz w:val="14"/>
-                <w:szCs w:val="14"/>
-              </w:rPr>
-              <w:t>are explicitly acknowledged.</w:t>
-            </w:r>
-          </w:p>
-        </w:tc>
-      </w:tr>
-      <w:tr>
-        <w:trPr>
-          <w:trHeight w:val="532"/>
-        </w:trPr>
-        <w:tc>
-          <w:tcPr>
-            <w:tcW w:w="1664" w:type="dxa"/>
-            <w:tcBorders>
-              <w:bottom w:val="nil"/>
-            </w:tcBorders>
-          </w:tcPr>
-          <w:p>
-            <w:pPr>
-              <w:pStyle w:val="TableParagraph"/>
-              <w:ind w:left="122"/>
-              <w:rPr>
-                <w:sz w:val="14"/>
-                <w:szCs w:val="14"/>
-              </w:rPr>
-            </w:pPr>
-            <w:r>
-              <w:rPr>
-                <w:w w:val="95"/>
-                <w:sz w:val="14"/>
-                <w:szCs w:val="14"/>
-              </w:rPr>
-              <w:t xml:space="preserve">Appropriateness of </w:t>
-            </w:r>
-            <w:r>
-              <w:rPr>
-                <w:sz w:val="14"/>
-                <w:szCs w:val="14"/>
-              </w:rPr>
-              <w:t>Business Writing</w:t>
-            </w:r>
-          </w:p>
-        </w:tc>
-        <w:tc>
-          <w:tcPr>
-            <w:tcW w:w="1097" w:type="dxa"/>
-            <w:tcBorders>
-              <w:bottom w:val="nil"/>
-            </w:tcBorders>
-          </w:tcPr>
-          <w:p>
-            <w:pPr>
-              <w:pStyle w:val="TableParagraph"/>
-              <w:spacing w:before="9"/>
-              <w:ind w:left="116" w:right="107"/>
-              <w:jc w:val="center"/>
-              <w:rPr>
-                <w:sz w:val="14"/>
-                <w:szCs w:val="14"/>
-              </w:rPr>
-            </w:pPr>
-            <w:r>
-              <w:rPr>
-                <w:w w:val="90"/>
-                <w:sz w:val="14"/>
-                <w:szCs w:val="14"/>
-              </w:rPr>
-              <w:t>20%</w:t>
-            </w:r>
-          </w:p>
-        </w:tc>
-        <w:tc>
-          <w:tcPr>
-            <w:tcW w:w="2174" w:type="dxa"/>
-            <w:tcBorders>
-              <w:bottom w:val="nil"/>
-            </w:tcBorders>
-            <w:shd w:val="clear" w:color="auto" w:fill="BFBFBF"/>
-          </w:tcPr>
-          <w:p>
-            <w:pPr>
-              <w:pStyle w:val="TableParagraph"/>
-              <w:ind w:right="347"/>
-              <w:rPr>
-                <w:sz w:val="14"/>
-                <w:szCs w:val="14"/>
-              </w:rPr>
-            </w:pPr>
-            <w:r>
-              <w:rPr>
-                <w:sz w:val="14"/>
-                <w:szCs w:val="14"/>
-              </w:rPr>
-              <w:t>Little to no evidence for mastery of written communication skills.</w:t>
-            </w:r>
-          </w:p>
-        </w:tc>
-        <w:tc>
-          <w:tcPr>
-            <w:tcW w:w="2174" w:type="dxa"/>
-            <w:tcBorders>
-              <w:bottom w:val="nil"/>
-            </w:tcBorders>
-          </w:tcPr>
-          <w:p>
-            <w:pPr>
-              <w:pStyle w:val="TableParagraph"/>
-              <w:ind w:left="124" w:right="127"/>
-              <w:rPr>
-                <w:sz w:val="14"/>
-                <w:szCs w:val="14"/>
-              </w:rPr>
-            </w:pPr>
-            <w:r>
-              <w:rPr>
-                <w:sz w:val="14"/>
-                <w:szCs w:val="14"/>
-              </w:rPr>
-              <w:t>Some evidence of mastery of written communication skills.</w:t>
-            </w:r>
-          </w:p>
-        </w:tc>
-        <w:tc>
-          <w:tcPr>
-            <w:tcW w:w="2174" w:type="dxa"/>
-            <w:tcBorders>
-              <w:bottom w:val="nil"/>
-            </w:tcBorders>
-          </w:tcPr>
-          <w:p>
-            <w:pPr>
-              <w:pStyle w:val="TableParagraph"/>
-              <w:ind w:left="124" w:right="33"/>
-              <w:rPr>
-                <w:sz w:val="14"/>
-                <w:szCs w:val="14"/>
-              </w:rPr>
-            </w:pPr>
-            <w:r>
-              <w:rPr>
-                <w:sz w:val="14"/>
-                <w:szCs w:val="14"/>
-              </w:rPr>
-              <w:t xml:space="preserve">Modest evidence of mastery of written </w:t>
-            </w:r>
-            <w:r>
-              <w:rPr>
-                <w:w w:val="95"/>
-                <w:sz w:val="14"/>
-                <w:szCs w:val="14"/>
-              </w:rPr>
-              <w:t>communication skills.</w:t>
-            </w:r>
-          </w:p>
-        </w:tc>
-        <w:tc>
-          <w:tcPr>
-            <w:tcW w:w="2174" w:type="dxa"/>
-            <w:tcBorders>
-              <w:bottom w:val="nil"/>
-            </w:tcBorders>
-          </w:tcPr>
-          <w:p>
-            <w:pPr>
-              <w:pStyle w:val="TableParagraph"/>
-              <w:ind w:left="125" w:right="81"/>
-              <w:rPr>
-                <w:sz w:val="14"/>
-                <w:szCs w:val="14"/>
-              </w:rPr>
-            </w:pPr>
-            <w:r>
-              <w:rPr>
-                <w:sz w:val="14"/>
-                <w:szCs w:val="14"/>
-              </w:rPr>
-              <w:t>Much evidence of mastery of written communication skills.</w:t>
-            </w:r>
-          </w:p>
-        </w:tc>
-        <w:tc>
-          <w:tcPr>
-            <w:tcW w:w="2174" w:type="dxa"/>
-            <w:tcBorders>
-              <w:bottom w:val="nil"/>
-            </w:tcBorders>
-          </w:tcPr>
-          <w:p>
-            <w:pPr>
-              <w:pStyle w:val="TableParagraph"/>
-              <w:ind w:left="125" w:right="129"/>
-              <w:rPr>
-                <w:sz w:val="14"/>
-                <w:szCs w:val="14"/>
-              </w:rPr>
-            </w:pPr>
-            <w:r>
-              <w:rPr>
-                <w:sz w:val="14"/>
-                <w:szCs w:val="14"/>
-              </w:rPr>
-              <w:t>Considerable evidence of mastery of written communication skills.</w:t>
-            </w:r>
-          </w:p>
-        </w:tc>
-        <w:tc>
-          <w:tcPr>
-            <w:tcW w:w="2174" w:type="dxa"/>
-            <w:tcBorders>
-              <w:bottom w:val="nil"/>
-            </w:tcBorders>
-          </w:tcPr>
-          <w:p>
-            <w:pPr>
-              <w:pStyle w:val="TableParagraph"/>
-              <w:ind w:left="126" w:right="35"/>
-              <w:rPr>
-                <w:sz w:val="14"/>
-                <w:szCs w:val="14"/>
-              </w:rPr>
-            </w:pPr>
-            <w:r>
-              <w:rPr>
-                <w:sz w:val="14"/>
-                <w:szCs w:val="14"/>
-              </w:rPr>
-              <w:t>Significant evidence of mastery of written communication skills.</w:t>
-            </w:r>
-          </w:p>
-        </w:tc>
-      </w:tr>
-      <w:tr>
-        <w:trPr>
-          <w:trHeight w:val="2191"/>
-        </w:trPr>
-        <w:tc>
-          <w:tcPr>
-            <w:tcW w:w="1664" w:type="dxa"/>
-            <w:tcBorders>
-              <w:top w:val="nil"/>
-              <w:bottom w:val="nil"/>
-            </w:tcBorders>
-          </w:tcPr>
-          <w:p>
-            <w:pPr>
-              <w:pStyle w:val="TableParagraph"/>
-              <w:rPr>
-                <w:sz w:val="14"/>
-                <w:szCs w:val="14"/>
-              </w:rPr>
-            </w:pPr>
-          </w:p>
-        </w:tc>
-        <w:tc>
-          <w:tcPr>
-            <w:tcW w:w="1097" w:type="dxa"/>
-            <w:tcBorders>
-              <w:top w:val="nil"/>
-              <w:bottom w:val="nil"/>
-            </w:tcBorders>
-          </w:tcPr>
-          <w:p>
-            <w:pPr>
-              <w:pStyle w:val="TableParagraph"/>
-              <w:rPr>
-                <w:sz w:val="14"/>
-                <w:szCs w:val="14"/>
-              </w:rPr>
-            </w:pPr>
-          </w:p>
-        </w:tc>
-        <w:tc>
-          <w:tcPr>
-            <w:tcW w:w="2174" w:type="dxa"/>
-            <w:tcBorders>
-              <w:top w:val="nil"/>
-              <w:bottom w:val="nil"/>
-            </w:tcBorders>
-            <w:shd w:val="clear" w:color="auto" w:fill="BFBFBF"/>
-          </w:tcPr>
-          <w:p>
-            <w:pPr>
-              <w:pStyle w:val="TableParagraph"/>
-              <w:spacing w:before="33"/>
-              <w:ind w:right="144"/>
-              <w:rPr>
-                <w:sz w:val="14"/>
-                <w:szCs w:val="14"/>
-              </w:rPr>
-            </w:pPr>
-            <w:r>
-              <w:rPr>
-                <w:sz w:val="14"/>
-                <w:szCs w:val="14"/>
-              </w:rPr>
-              <w:t xml:space="preserve">Considerable spelling </w:t>
-            </w:r>
-            <w:r>
-              <w:rPr>
-                <w:w w:val="95"/>
-                <w:sz w:val="14"/>
-                <w:szCs w:val="14"/>
-              </w:rPr>
-              <w:t>and/or grammar problems.</w:t>
-            </w:r>
-          </w:p>
-          <w:p>
-            <w:pPr>
-              <w:pStyle w:val="TableParagraph"/>
-              <w:spacing w:before="61"/>
-              <w:rPr>
-                <w:sz w:val="14"/>
-                <w:szCs w:val="14"/>
-              </w:rPr>
-            </w:pPr>
-            <w:r>
-              <w:rPr>
-                <w:sz w:val="14"/>
-                <w:szCs w:val="14"/>
-              </w:rPr>
-              <w:t>Little to no structure.</w:t>
-            </w:r>
-          </w:p>
-        </w:tc>
-        <w:tc>
-          <w:tcPr>
-            <w:tcW w:w="2174" w:type="dxa"/>
-            <w:tcBorders>
-              <w:top w:val="nil"/>
-              <w:bottom w:val="nil"/>
-            </w:tcBorders>
-          </w:tcPr>
-          <w:p>
-            <w:pPr>
-              <w:pStyle w:val="TableParagraph"/>
-              <w:spacing w:before="33"/>
-              <w:ind w:left="124" w:right="127"/>
-              <w:rPr>
-                <w:sz w:val="14"/>
-                <w:szCs w:val="14"/>
-              </w:rPr>
-            </w:pPr>
-            <w:r>
-              <w:rPr>
-                <w:sz w:val="14"/>
-                <w:szCs w:val="14"/>
-              </w:rPr>
-              <w:t xml:space="preserve">Many obvious spelling </w:t>
-            </w:r>
-            <w:r>
-              <w:rPr>
-                <w:w w:val="95"/>
-                <w:sz w:val="14"/>
-                <w:szCs w:val="14"/>
-              </w:rPr>
-              <w:t xml:space="preserve">and/or grammar errors are </w:t>
-            </w:r>
-            <w:r>
-              <w:rPr>
-                <w:sz w:val="14"/>
-                <w:szCs w:val="14"/>
-              </w:rPr>
-              <w:t>present in places.</w:t>
-            </w:r>
-          </w:p>
-          <w:p>
-            <w:pPr>
-              <w:pStyle w:val="TableParagraph"/>
-              <w:spacing w:before="60"/>
-              <w:ind w:left="124" w:right="127"/>
-              <w:rPr>
-                <w:sz w:val="14"/>
-                <w:szCs w:val="14"/>
-              </w:rPr>
-            </w:pPr>
-            <w:r>
-              <w:rPr>
-                <w:sz w:val="14"/>
-                <w:szCs w:val="14"/>
-              </w:rPr>
-              <w:t>Some structure.</w:t>
-            </w:r>
-          </w:p>
-          <w:p>
-            <w:pPr>
-              <w:pStyle w:val="TableParagraph"/>
-              <w:spacing w:before="67"/>
-              <w:ind w:left="124" w:right="127"/>
-              <w:rPr>
-                <w:sz w:val="14"/>
-                <w:szCs w:val="14"/>
-              </w:rPr>
-            </w:pPr>
-            <w:r>
-              <w:rPr>
-                <w:sz w:val="14"/>
-                <w:szCs w:val="14"/>
-              </w:rPr>
-              <w:t>Some sentences and paragraphs are well constructed.</w:t>
-            </w:r>
-          </w:p>
-        </w:tc>
-        <w:tc>
-          <w:tcPr>
-            <w:tcW w:w="2174" w:type="dxa"/>
-            <w:tcBorders>
-              <w:top w:val="nil"/>
-              <w:bottom w:val="nil"/>
-            </w:tcBorders>
-          </w:tcPr>
-          <w:p>
-            <w:pPr>
-              <w:pStyle w:val="TableParagraph"/>
-              <w:spacing w:before="33"/>
-              <w:ind w:left="124" w:right="33"/>
-              <w:rPr>
-                <w:sz w:val="14"/>
-                <w:szCs w:val="14"/>
-              </w:rPr>
-            </w:pPr>
-            <w:r>
-              <w:rPr>
-                <w:sz w:val="14"/>
-                <w:szCs w:val="14"/>
-              </w:rPr>
-              <w:t xml:space="preserve">Some obvious spelling </w:t>
-            </w:r>
-            <w:r>
-              <w:rPr>
-                <w:w w:val="95"/>
-                <w:sz w:val="14"/>
-                <w:szCs w:val="14"/>
-              </w:rPr>
-              <w:t>and/or grammar errors</w:t>
-            </w:r>
-            <w:r>
-              <w:rPr>
-                <w:spacing w:val="-19"/>
-                <w:w w:val="95"/>
-                <w:sz w:val="14"/>
-                <w:szCs w:val="14"/>
-              </w:rPr>
-              <w:t xml:space="preserve"> </w:t>
-            </w:r>
-            <w:r>
-              <w:rPr>
-                <w:w w:val="95"/>
-                <w:sz w:val="14"/>
-                <w:szCs w:val="14"/>
-              </w:rPr>
-              <w:t xml:space="preserve">are </w:t>
-            </w:r>
-            <w:r>
-              <w:rPr>
-                <w:sz w:val="14"/>
-                <w:szCs w:val="14"/>
-              </w:rPr>
-              <w:t>present in</w:t>
-            </w:r>
-            <w:r>
-              <w:rPr>
-                <w:spacing w:val="-27"/>
-                <w:sz w:val="14"/>
-                <w:szCs w:val="14"/>
-              </w:rPr>
-              <w:t xml:space="preserve"> </w:t>
-            </w:r>
-            <w:r>
-              <w:rPr>
-                <w:sz w:val="14"/>
-                <w:szCs w:val="14"/>
-              </w:rPr>
-              <w:t>places.</w:t>
-            </w:r>
-          </w:p>
-          <w:p>
-            <w:pPr>
-              <w:pStyle w:val="TableParagraph"/>
-              <w:spacing w:before="60"/>
-              <w:ind w:left="124" w:right="33"/>
-              <w:rPr>
-                <w:sz w:val="14"/>
-                <w:szCs w:val="14"/>
-              </w:rPr>
-            </w:pPr>
-            <w:r>
-              <w:rPr>
-                <w:w w:val="95"/>
-                <w:sz w:val="14"/>
-                <w:szCs w:val="14"/>
-              </w:rPr>
-              <w:t>Modest</w:t>
-            </w:r>
-            <w:r>
-              <w:rPr>
-                <w:spacing w:val="-9"/>
-                <w:w w:val="95"/>
-                <w:sz w:val="14"/>
-                <w:szCs w:val="14"/>
-              </w:rPr>
-              <w:t xml:space="preserve"> </w:t>
-            </w:r>
-            <w:r>
-              <w:rPr>
-                <w:w w:val="95"/>
-                <w:sz w:val="14"/>
-                <w:szCs w:val="14"/>
-              </w:rPr>
-              <w:t>structure.</w:t>
-            </w:r>
-          </w:p>
-          <w:p>
-            <w:pPr>
-              <w:pStyle w:val="TableParagraph"/>
-              <w:spacing w:before="67"/>
-              <w:ind w:left="124" w:right="33" w:hanging="6"/>
-              <w:rPr>
-                <w:sz w:val="14"/>
-                <w:szCs w:val="14"/>
-              </w:rPr>
-            </w:pPr>
-            <w:r>
-              <w:rPr>
-                <w:sz w:val="14"/>
-                <w:szCs w:val="14"/>
-              </w:rPr>
-              <w:t>A</w:t>
-            </w:r>
-            <w:r>
-              <w:rPr>
-                <w:spacing w:val="-18"/>
-                <w:sz w:val="14"/>
-                <w:szCs w:val="14"/>
-              </w:rPr>
-              <w:t xml:space="preserve"> </w:t>
-            </w:r>
-            <w:r>
-              <w:rPr>
-                <w:sz w:val="14"/>
-                <w:szCs w:val="14"/>
-              </w:rPr>
-              <w:t>modest</w:t>
-            </w:r>
-            <w:r>
-              <w:rPr>
-                <w:spacing w:val="-18"/>
-                <w:sz w:val="14"/>
-                <w:szCs w:val="14"/>
-              </w:rPr>
-              <w:t xml:space="preserve"> </w:t>
-            </w:r>
-            <w:r>
-              <w:rPr>
-                <w:sz w:val="14"/>
-                <w:szCs w:val="14"/>
-              </w:rPr>
-              <w:t>proportion</w:t>
-            </w:r>
-            <w:r>
-              <w:rPr>
-                <w:spacing w:val="-18"/>
-                <w:sz w:val="14"/>
-                <w:szCs w:val="14"/>
-              </w:rPr>
-              <w:t xml:space="preserve"> </w:t>
-            </w:r>
-            <w:r>
-              <w:rPr>
-                <w:sz w:val="14"/>
-                <w:szCs w:val="14"/>
-              </w:rPr>
-              <w:t>of</w:t>
-            </w:r>
-            <w:r>
-              <w:rPr>
-                <w:spacing w:val="-18"/>
-                <w:sz w:val="14"/>
-                <w:szCs w:val="14"/>
-              </w:rPr>
-              <w:t xml:space="preserve"> </w:t>
-            </w:r>
-            <w:r>
-              <w:rPr>
-                <w:sz w:val="14"/>
-                <w:szCs w:val="14"/>
-              </w:rPr>
-              <w:t>the sentences and</w:t>
-            </w:r>
-            <w:r>
-              <w:rPr>
-                <w:spacing w:val="-26"/>
-                <w:sz w:val="14"/>
-                <w:szCs w:val="14"/>
-              </w:rPr>
-              <w:t xml:space="preserve"> </w:t>
-            </w:r>
-            <w:r>
-              <w:rPr>
-                <w:sz w:val="14"/>
-                <w:szCs w:val="14"/>
-              </w:rPr>
-              <w:t>paragraphs are well</w:t>
-            </w:r>
-            <w:r>
-              <w:rPr>
-                <w:spacing w:val="-27"/>
-                <w:sz w:val="14"/>
-                <w:szCs w:val="14"/>
-              </w:rPr>
-              <w:t xml:space="preserve"> </w:t>
-            </w:r>
-            <w:r>
-              <w:rPr>
-                <w:sz w:val="14"/>
-                <w:szCs w:val="14"/>
-              </w:rPr>
-              <w:t>constructed.</w:t>
-            </w:r>
-          </w:p>
-          <w:p>
-            <w:pPr>
-              <w:pStyle w:val="TableParagraph"/>
-              <w:spacing w:before="69"/>
-              <w:ind w:left="124" w:right="33" w:hanging="3"/>
-              <w:rPr>
-                <w:sz w:val="14"/>
-                <w:szCs w:val="14"/>
-              </w:rPr>
-            </w:pPr>
-            <w:r>
-              <w:rPr>
-                <w:sz w:val="14"/>
-                <w:szCs w:val="14"/>
-              </w:rPr>
-              <w:t>There</w:t>
-            </w:r>
-            <w:r>
-              <w:rPr>
-                <w:spacing w:val="-24"/>
-                <w:sz w:val="14"/>
-                <w:szCs w:val="14"/>
-              </w:rPr>
-              <w:t xml:space="preserve"> </w:t>
-            </w:r>
-            <w:r>
-              <w:rPr>
-                <w:sz w:val="14"/>
-                <w:szCs w:val="14"/>
-              </w:rPr>
-              <w:t>is</w:t>
-            </w:r>
-            <w:r>
-              <w:rPr>
-                <w:spacing w:val="-24"/>
-                <w:sz w:val="14"/>
-                <w:szCs w:val="14"/>
-              </w:rPr>
-              <w:t xml:space="preserve"> </w:t>
-            </w:r>
-            <w:r>
-              <w:rPr>
-                <w:sz w:val="14"/>
-                <w:szCs w:val="14"/>
-              </w:rPr>
-              <w:t>a</w:t>
-            </w:r>
-            <w:r>
-              <w:rPr>
-                <w:spacing w:val="-24"/>
-                <w:sz w:val="14"/>
-                <w:szCs w:val="14"/>
-              </w:rPr>
-              <w:t xml:space="preserve"> </w:t>
-            </w:r>
-            <w:r>
-              <w:rPr>
-                <w:sz w:val="14"/>
-                <w:szCs w:val="14"/>
-              </w:rPr>
-              <w:t>clear</w:t>
-            </w:r>
-            <w:r>
-              <w:rPr>
-                <w:spacing w:val="-24"/>
-                <w:sz w:val="14"/>
-                <w:szCs w:val="14"/>
-              </w:rPr>
-              <w:t xml:space="preserve"> </w:t>
-            </w:r>
-            <w:r>
-              <w:rPr>
-                <w:sz w:val="14"/>
-                <w:szCs w:val="14"/>
-              </w:rPr>
-              <w:t>executive summary and closing statement.</w:t>
-            </w:r>
-          </w:p>
-        </w:tc>
-        <w:tc>
-          <w:tcPr>
-            <w:tcW w:w="2174" w:type="dxa"/>
-            <w:tcBorders>
-              <w:top w:val="nil"/>
-              <w:bottom w:val="nil"/>
-            </w:tcBorders>
-          </w:tcPr>
-          <w:p>
-            <w:pPr>
-              <w:pStyle w:val="TableParagraph"/>
-              <w:spacing w:before="33"/>
-              <w:ind w:left="125" w:right="81"/>
-              <w:rPr>
-                <w:sz w:val="14"/>
-                <w:szCs w:val="14"/>
-              </w:rPr>
-            </w:pPr>
-            <w:r>
-              <w:rPr>
-                <w:sz w:val="14"/>
-                <w:szCs w:val="14"/>
-              </w:rPr>
-              <w:t>Few</w:t>
-            </w:r>
-            <w:r>
-              <w:rPr>
-                <w:spacing w:val="-31"/>
-                <w:sz w:val="14"/>
-                <w:szCs w:val="14"/>
-              </w:rPr>
-              <w:t xml:space="preserve"> </w:t>
-            </w:r>
-            <w:r>
-              <w:rPr>
-                <w:sz w:val="14"/>
-                <w:szCs w:val="14"/>
-              </w:rPr>
-              <w:t>obvious</w:t>
-            </w:r>
-            <w:r>
-              <w:rPr>
-                <w:spacing w:val="-31"/>
-                <w:sz w:val="14"/>
-                <w:szCs w:val="14"/>
-              </w:rPr>
-              <w:t xml:space="preserve"> </w:t>
-            </w:r>
-            <w:r>
-              <w:rPr>
-                <w:sz w:val="14"/>
-                <w:szCs w:val="14"/>
-              </w:rPr>
-              <w:t>spelling</w:t>
-            </w:r>
-            <w:r>
-              <w:rPr>
-                <w:spacing w:val="-31"/>
-                <w:sz w:val="14"/>
-                <w:szCs w:val="14"/>
-              </w:rPr>
-              <w:t xml:space="preserve"> </w:t>
-            </w:r>
-            <w:r>
-              <w:rPr>
-                <w:sz w:val="14"/>
-                <w:szCs w:val="14"/>
-              </w:rPr>
-              <w:t>and/or grammar</w:t>
-            </w:r>
-            <w:r>
-              <w:rPr>
-                <w:spacing w:val="-16"/>
-                <w:sz w:val="14"/>
-                <w:szCs w:val="14"/>
-              </w:rPr>
-              <w:t xml:space="preserve"> </w:t>
-            </w:r>
-            <w:r>
-              <w:rPr>
-                <w:sz w:val="14"/>
-                <w:szCs w:val="14"/>
-              </w:rPr>
-              <w:t>errors.</w:t>
-            </w:r>
-          </w:p>
-          <w:p>
-            <w:pPr>
-              <w:pStyle w:val="TableParagraph"/>
-              <w:spacing w:before="61"/>
-              <w:ind w:left="125" w:right="81"/>
-              <w:rPr>
-                <w:sz w:val="14"/>
-                <w:szCs w:val="14"/>
-              </w:rPr>
-            </w:pPr>
-            <w:r>
-              <w:rPr>
-                <w:w w:val="95"/>
-                <w:sz w:val="14"/>
-                <w:szCs w:val="14"/>
-              </w:rPr>
-              <w:t>Much</w:t>
-            </w:r>
-            <w:r>
-              <w:rPr>
-                <w:spacing w:val="-1"/>
-                <w:w w:val="95"/>
-                <w:sz w:val="14"/>
-                <w:szCs w:val="14"/>
-              </w:rPr>
-              <w:t xml:space="preserve"> </w:t>
-            </w:r>
-            <w:r>
-              <w:rPr>
-                <w:w w:val="95"/>
-                <w:sz w:val="14"/>
-                <w:szCs w:val="14"/>
-              </w:rPr>
-              <w:t>structure.</w:t>
-            </w:r>
-          </w:p>
-          <w:p>
-            <w:pPr>
-              <w:pStyle w:val="TableParagraph"/>
-              <w:spacing w:before="67"/>
-              <w:ind w:left="125" w:right="81"/>
-              <w:rPr>
-                <w:sz w:val="14"/>
-                <w:szCs w:val="14"/>
-              </w:rPr>
-            </w:pPr>
-            <w:r>
-              <w:rPr>
-                <w:sz w:val="14"/>
-                <w:szCs w:val="14"/>
-              </w:rPr>
-              <w:t>Most sentences</w:t>
-            </w:r>
-            <w:r>
-              <w:rPr>
-                <w:spacing w:val="-30"/>
-                <w:sz w:val="14"/>
-                <w:szCs w:val="14"/>
-              </w:rPr>
-              <w:t xml:space="preserve"> </w:t>
-            </w:r>
-            <w:r>
-              <w:rPr>
-                <w:sz w:val="14"/>
-                <w:szCs w:val="14"/>
-              </w:rPr>
-              <w:t>and paragraphs are</w:t>
-            </w:r>
-            <w:r>
-              <w:rPr>
-                <w:spacing w:val="-41"/>
-                <w:sz w:val="14"/>
-                <w:szCs w:val="14"/>
-              </w:rPr>
-              <w:t xml:space="preserve"> </w:t>
-            </w:r>
-            <w:r>
-              <w:rPr>
-                <w:sz w:val="14"/>
-                <w:szCs w:val="14"/>
-              </w:rPr>
-              <w:t>well constructed.</w:t>
-            </w:r>
-          </w:p>
-          <w:p>
-            <w:pPr>
-              <w:pStyle w:val="TableParagraph"/>
-              <w:spacing w:before="68"/>
-              <w:ind w:left="119" w:right="81" w:firstLine="2"/>
-              <w:rPr>
-                <w:sz w:val="14"/>
-                <w:szCs w:val="14"/>
-              </w:rPr>
-            </w:pPr>
-            <w:r>
-              <w:rPr>
-                <w:sz w:val="14"/>
-                <w:szCs w:val="14"/>
-              </w:rPr>
-              <w:t>There is a clear and well-constructed</w:t>
-            </w:r>
-            <w:r>
-              <w:rPr>
-                <w:sz w:val="14"/>
-                <w:szCs w:val="14"/>
-              </w:rPr>
-              <w:t xml:space="preserve"> </w:t>
-            </w:r>
-            <w:r>
-              <w:rPr>
-                <w:sz w:val="14"/>
-                <w:szCs w:val="14"/>
-              </w:rPr>
-              <w:t>introduction and conclusion.</w:t>
-            </w:r>
-          </w:p>
-        </w:tc>
-        <w:tc>
-          <w:tcPr>
-            <w:tcW w:w="2174" w:type="dxa"/>
-            <w:tcBorders>
-              <w:top w:val="nil"/>
-              <w:bottom w:val="nil"/>
-            </w:tcBorders>
-          </w:tcPr>
-          <w:p>
-            <w:pPr>
-              <w:pStyle w:val="TableParagraph"/>
-              <w:spacing w:before="33"/>
-              <w:ind w:left="125" w:right="129"/>
-              <w:rPr>
-                <w:sz w:val="14"/>
-                <w:szCs w:val="14"/>
-              </w:rPr>
-            </w:pPr>
-            <w:r>
-              <w:rPr>
-                <w:sz w:val="14"/>
-                <w:szCs w:val="14"/>
-              </w:rPr>
-              <w:t>Close</w:t>
-            </w:r>
-            <w:r>
-              <w:rPr>
-                <w:spacing w:val="-24"/>
-                <w:sz w:val="14"/>
-                <w:szCs w:val="14"/>
-              </w:rPr>
-              <w:t xml:space="preserve"> </w:t>
-            </w:r>
-            <w:r>
-              <w:rPr>
-                <w:sz w:val="14"/>
-                <w:szCs w:val="14"/>
-              </w:rPr>
-              <w:t>to</w:t>
-            </w:r>
-            <w:r>
-              <w:rPr>
-                <w:spacing w:val="-24"/>
-                <w:sz w:val="14"/>
-                <w:szCs w:val="14"/>
-              </w:rPr>
-              <w:t xml:space="preserve"> </w:t>
-            </w:r>
-            <w:r>
-              <w:rPr>
-                <w:sz w:val="14"/>
-                <w:szCs w:val="14"/>
-              </w:rPr>
-              <w:t>no</w:t>
-            </w:r>
-            <w:r>
-              <w:rPr>
-                <w:spacing w:val="-23"/>
-                <w:sz w:val="14"/>
-                <w:szCs w:val="14"/>
-              </w:rPr>
-              <w:t xml:space="preserve"> </w:t>
-            </w:r>
-            <w:r>
-              <w:rPr>
-                <w:sz w:val="14"/>
-                <w:szCs w:val="14"/>
-              </w:rPr>
-              <w:t>obvious</w:t>
-            </w:r>
-            <w:r>
-              <w:rPr>
-                <w:spacing w:val="-24"/>
-                <w:sz w:val="14"/>
-                <w:szCs w:val="14"/>
-              </w:rPr>
-              <w:t xml:space="preserve"> </w:t>
-            </w:r>
-            <w:r>
-              <w:rPr>
-                <w:sz w:val="14"/>
-                <w:szCs w:val="14"/>
-              </w:rPr>
-              <w:t>spelling and/or grammar</w:t>
-            </w:r>
-            <w:r>
-              <w:rPr>
-                <w:spacing w:val="-41"/>
-                <w:sz w:val="14"/>
-                <w:szCs w:val="14"/>
-              </w:rPr>
-              <w:t xml:space="preserve"> </w:t>
-            </w:r>
-            <w:r>
-              <w:rPr>
-                <w:sz w:val="14"/>
-                <w:szCs w:val="14"/>
-              </w:rPr>
-              <w:t>errors.</w:t>
-            </w:r>
-          </w:p>
-          <w:p>
-            <w:pPr>
-              <w:pStyle w:val="TableParagraph"/>
-              <w:spacing w:before="69"/>
-              <w:ind w:left="125" w:right="129"/>
-              <w:rPr>
-                <w:sz w:val="14"/>
-                <w:szCs w:val="14"/>
-              </w:rPr>
-            </w:pPr>
-            <w:r>
-              <w:rPr>
-                <w:sz w:val="14"/>
-                <w:szCs w:val="14"/>
-              </w:rPr>
-              <w:t>Considerable structure, leveraged to effectively highlight the argument and key takeaway points.</w:t>
-            </w:r>
-          </w:p>
-          <w:p>
-            <w:pPr>
-              <w:pStyle w:val="TableParagraph"/>
-              <w:spacing w:before="68"/>
-              <w:ind w:left="125" w:right="129"/>
-              <w:rPr>
-                <w:sz w:val="14"/>
-                <w:szCs w:val="14"/>
-              </w:rPr>
-            </w:pPr>
-            <w:r>
-              <w:rPr>
-                <w:sz w:val="14"/>
-                <w:szCs w:val="14"/>
-              </w:rPr>
-              <w:t>Nearly all sentences and paragraphs are well constructed.</w:t>
-            </w:r>
-          </w:p>
-          <w:p>
-            <w:pPr>
-              <w:pStyle w:val="TableParagraph"/>
-              <w:spacing w:before="68"/>
-              <w:ind w:left="119" w:right="129" w:firstLine="2"/>
-              <w:rPr>
-                <w:sz w:val="14"/>
-                <w:szCs w:val="14"/>
-              </w:rPr>
-            </w:pPr>
-            <w:r>
-              <w:rPr>
-                <w:sz w:val="14"/>
-                <w:szCs w:val="14"/>
-              </w:rPr>
-              <w:t>There is a clear and well-constructed</w:t>
-            </w:r>
-            <w:r>
-              <w:rPr>
-                <w:sz w:val="14"/>
-                <w:szCs w:val="14"/>
-              </w:rPr>
-              <w:t xml:space="preserve"> </w:t>
-            </w:r>
-            <w:r>
-              <w:rPr>
-                <w:sz w:val="14"/>
-                <w:szCs w:val="14"/>
-              </w:rPr>
-              <w:t>introduction and conclusion.</w:t>
-            </w:r>
-          </w:p>
-        </w:tc>
-        <w:tc>
-          <w:tcPr>
-            <w:tcW w:w="2174" w:type="dxa"/>
-            <w:tcBorders>
-              <w:top w:val="nil"/>
-              <w:bottom w:val="nil"/>
-            </w:tcBorders>
-          </w:tcPr>
-          <w:p>
-            <w:pPr>
-              <w:pStyle w:val="TableParagraph"/>
-              <w:spacing w:before="33"/>
-              <w:ind w:left="126" w:right="35"/>
-              <w:rPr>
-                <w:sz w:val="14"/>
-                <w:szCs w:val="14"/>
-              </w:rPr>
-            </w:pPr>
-            <w:r>
-              <w:rPr>
-                <w:sz w:val="14"/>
-                <w:szCs w:val="14"/>
-              </w:rPr>
-              <w:t>No obvious spelling and/or grammar errors.</w:t>
+                <w:szCs w:val="14"/>
+              </w:rPr>
+            </w:pPr>
+            <w:r>
+              <w:rPr>
+                <w:szCs w:val="14"/>
+              </w:rPr>
+              <w:t>Significant evidence of mastery of written communication skills with no obvious spelling and/or grammar errors.</w:t>
             </w:r>
           </w:p>
           <w:p>
@@ -6937,13 +5504,11 @@
               <w:spacing w:before="69"/>
               <w:ind w:left="126" w:right="35"/>
               <w:rPr>
-                <w:sz w:val="14"/>
-                <w:szCs w:val="14"/>
-              </w:rPr>
-            </w:pPr>
-            <w:r>
-              <w:rPr>
-                <w:sz w:val="14"/>
+                <w:szCs w:val="14"/>
+              </w:rPr>
+            </w:pPr>
+            <w:r>
+              <w:rPr>
                 <w:szCs w:val="14"/>
               </w:rPr>
               <w:t>Significant structure, leveraged to effectively highlight the argument and key takeaway points.</w:t>
@@ -6955,13 +5520,11 @@
               <w:spacing w:before="68"/>
               <w:ind w:left="126" w:right="35" w:hanging="6"/>
               <w:rPr>
-                <w:sz w:val="14"/>
-                <w:szCs w:val="14"/>
-              </w:rPr>
-            </w:pPr>
-            <w:r>
-              <w:rPr>
-                <w:sz w:val="14"/>
+                <w:szCs w:val="14"/>
+              </w:rPr>
+            </w:pPr>
+            <w:r>
+              <w:rPr>
                 <w:szCs w:val="14"/>
               </w:rPr>
               <w:t>All sentences and paragraphs are well constructed.</w:t>
@@ -6973,516 +5536,82 @@
               <w:spacing w:before="68"/>
               <w:ind w:left="120" w:right="35" w:firstLine="2"/>
               <w:rPr>
-                <w:sz w:val="14"/>
-                <w:szCs w:val="14"/>
-              </w:rPr>
-            </w:pPr>
-            <w:r>
-              <w:rPr>
-                <w:sz w:val="14"/>
-                <w:szCs w:val="14"/>
-              </w:rPr>
-              <w:t>There is a clear and well-constructed</w:t>
-            </w:r>
-            <w:r>
-              <w:rPr>
-                <w:sz w:val="14"/>
-                <w:szCs w:val="14"/>
-              </w:rPr>
-              <w:t xml:space="preserve"> </w:t>
-            </w:r>
-            <w:r>
-              <w:rPr>
-                <w:sz w:val="14"/>
-                <w:szCs w:val="14"/>
-              </w:rPr>
-              <w:t>introduction and conclusion.</w:t>
-            </w:r>
-          </w:p>
-        </w:tc>
-      </w:tr>
-      <w:tr>
-        <w:trPr>
-          <w:trHeight w:val="388"/>
-        </w:trPr>
-        <w:tc>
-          <w:tcPr>
-            <w:tcW w:w="1664" w:type="dxa"/>
-            <w:tcBorders>
-              <w:top w:val="nil"/>
-              <w:bottom w:val="nil"/>
-            </w:tcBorders>
-          </w:tcPr>
-          <w:p>
-            <w:pPr>
-              <w:pStyle w:val="TableParagraph"/>
-              <w:rPr>
-                <w:sz w:val="14"/>
-                <w:szCs w:val="14"/>
-              </w:rPr>
-            </w:pPr>
-          </w:p>
-        </w:tc>
-        <w:tc>
-          <w:tcPr>
-            <w:tcW w:w="1097" w:type="dxa"/>
-            <w:tcBorders>
-              <w:top w:val="nil"/>
-              <w:bottom w:val="nil"/>
-            </w:tcBorders>
-          </w:tcPr>
-          <w:p>
-            <w:pPr>
-              <w:pStyle w:val="TableParagraph"/>
-              <w:rPr>
-                <w:sz w:val="14"/>
-                <w:szCs w:val="14"/>
-              </w:rPr>
-            </w:pPr>
-          </w:p>
-        </w:tc>
-        <w:tc>
-          <w:tcPr>
-            <w:tcW w:w="2174" w:type="dxa"/>
-            <w:tcBorders>
-              <w:top w:val="nil"/>
-              <w:bottom w:val="nil"/>
-            </w:tcBorders>
-            <w:shd w:val="clear" w:color="auto" w:fill="BFBFBF"/>
-          </w:tcPr>
-          <w:p>
-            <w:pPr>
-              <w:pStyle w:val="TableParagraph"/>
-              <w:rPr>
-                <w:sz w:val="14"/>
-                <w:szCs w:val="14"/>
-              </w:rPr>
-            </w:pPr>
-          </w:p>
-        </w:tc>
-        <w:tc>
-          <w:tcPr>
-            <w:tcW w:w="2174" w:type="dxa"/>
-            <w:tcBorders>
-              <w:top w:val="nil"/>
-              <w:bottom w:val="nil"/>
-            </w:tcBorders>
-          </w:tcPr>
-          <w:p>
-            <w:pPr>
-              <w:pStyle w:val="TableParagraph"/>
-              <w:jc w:val="both"/>
-              <w:rPr>
-                <w:sz w:val="14"/>
-                <w:szCs w:val="14"/>
-              </w:rPr>
-            </w:pPr>
-          </w:p>
-        </w:tc>
-        <w:tc>
-          <w:tcPr>
-            <w:tcW w:w="2174" w:type="dxa"/>
-            <w:tcBorders>
-              <w:top w:val="nil"/>
-              <w:bottom w:val="nil"/>
-            </w:tcBorders>
-          </w:tcPr>
-          <w:p>
-            <w:pPr>
-              <w:pStyle w:val="TableParagraph"/>
-              <w:jc w:val="both"/>
-              <w:rPr>
-                <w:sz w:val="14"/>
-                <w:szCs w:val="14"/>
-              </w:rPr>
-            </w:pPr>
-          </w:p>
-        </w:tc>
-        <w:tc>
-          <w:tcPr>
-            <w:tcW w:w="2174" w:type="dxa"/>
-            <w:tcBorders>
-              <w:top w:val="nil"/>
-              <w:bottom w:val="nil"/>
-            </w:tcBorders>
-          </w:tcPr>
-          <w:p>
-            <w:pPr>
-              <w:pStyle w:val="TableParagraph"/>
-              <w:jc w:val="both"/>
-              <w:rPr>
-                <w:sz w:val="14"/>
-                <w:szCs w:val="14"/>
-              </w:rPr>
-            </w:pPr>
-          </w:p>
-        </w:tc>
-        <w:tc>
-          <w:tcPr>
-            <w:tcW w:w="2174" w:type="dxa"/>
-            <w:tcBorders>
-              <w:top w:val="nil"/>
-              <w:bottom w:val="nil"/>
-            </w:tcBorders>
-          </w:tcPr>
-          <w:p>
-            <w:pPr>
-              <w:pStyle w:val="TableParagraph"/>
-              <w:spacing w:before="33"/>
-              <w:ind w:left="125" w:right="129" w:hanging="6"/>
-              <w:rPr>
-                <w:sz w:val="14"/>
-                <w:szCs w:val="14"/>
-              </w:rPr>
-            </w:pPr>
-            <w:r>
-              <w:rPr>
-                <w:sz w:val="14"/>
-                <w:szCs w:val="14"/>
-              </w:rPr>
-              <w:t>All in-text citations and quotations are correct.</w:t>
-            </w:r>
-          </w:p>
-        </w:tc>
-        <w:tc>
-          <w:tcPr>
-            <w:tcW w:w="2174" w:type="dxa"/>
-            <w:tcBorders>
-              <w:top w:val="nil"/>
-              <w:bottom w:val="nil"/>
-            </w:tcBorders>
-          </w:tcPr>
+                <w:szCs w:val="14"/>
+              </w:rPr>
+            </w:pPr>
+            <w:r>
+              <w:rPr>
+                <w:szCs w:val="14"/>
+              </w:rPr>
+              <w:t>There is a clear and well-constructed introduction and conclusion.</w:t>
+            </w:r>
+          </w:p>
           <w:p>
             <w:pPr>
               <w:pStyle w:val="TableParagraph"/>
               <w:spacing w:before="33"/>
               <w:ind w:left="126" w:right="35" w:hanging="6"/>
               <w:rPr>
-                <w:sz w:val="14"/>
-                <w:szCs w:val="14"/>
-              </w:rPr>
-            </w:pPr>
-            <w:r>
-              <w:rPr>
-                <w:sz w:val="14"/>
+                <w:szCs w:val="14"/>
+              </w:rPr>
+            </w:pPr>
+            <w:r>
+              <w:rPr>
                 <w:szCs w:val="14"/>
               </w:rPr>
               <w:t>All in-text citations and quotations are correct.</w:t>
             </w:r>
           </w:p>
-        </w:tc>
-      </w:tr>
-      <w:tr>
-        <w:trPr>
-          <w:trHeight w:val="229"/>
-        </w:trPr>
-        <w:tc>
-          <w:tcPr>
-            <w:tcW w:w="1664" w:type="dxa"/>
-            <w:tcBorders>
-              <w:top w:val="nil"/>
-              <w:bottom w:val="nil"/>
-            </w:tcBorders>
-          </w:tcPr>
-          <w:p>
-            <w:pPr>
-              <w:pStyle w:val="TableParagraph"/>
-              <w:rPr>
-                <w:sz w:val="14"/>
-                <w:szCs w:val="14"/>
-              </w:rPr>
-            </w:pPr>
-          </w:p>
-        </w:tc>
-        <w:tc>
-          <w:tcPr>
-            <w:tcW w:w="1097" w:type="dxa"/>
-            <w:tcBorders>
-              <w:top w:val="nil"/>
-              <w:bottom w:val="nil"/>
-            </w:tcBorders>
-          </w:tcPr>
-          <w:p>
-            <w:pPr>
-              <w:pStyle w:val="TableParagraph"/>
-              <w:rPr>
-                <w:sz w:val="14"/>
-                <w:szCs w:val="14"/>
-              </w:rPr>
-            </w:pPr>
-          </w:p>
-        </w:tc>
-        <w:tc>
-          <w:tcPr>
-            <w:tcW w:w="2174" w:type="dxa"/>
-            <w:tcBorders>
-              <w:top w:val="nil"/>
-              <w:bottom w:val="nil"/>
-            </w:tcBorders>
-            <w:shd w:val="clear" w:color="auto" w:fill="BFBFBF"/>
-          </w:tcPr>
-          <w:p>
-            <w:pPr>
-              <w:pStyle w:val="TableParagraph"/>
-              <w:rPr>
-                <w:sz w:val="14"/>
-                <w:szCs w:val="14"/>
-              </w:rPr>
-            </w:pPr>
-          </w:p>
-        </w:tc>
-        <w:tc>
-          <w:tcPr>
-            <w:tcW w:w="2174" w:type="dxa"/>
-            <w:tcBorders>
-              <w:top w:val="nil"/>
-              <w:bottom w:val="nil"/>
-            </w:tcBorders>
-          </w:tcPr>
-          <w:p>
-            <w:pPr>
-              <w:pStyle w:val="TableParagraph"/>
-              <w:jc w:val="both"/>
-              <w:rPr>
-                <w:sz w:val="14"/>
-                <w:szCs w:val="14"/>
-              </w:rPr>
-            </w:pPr>
-          </w:p>
-        </w:tc>
-        <w:tc>
-          <w:tcPr>
-            <w:tcW w:w="2174" w:type="dxa"/>
-            <w:tcBorders>
-              <w:top w:val="nil"/>
-              <w:bottom w:val="nil"/>
-            </w:tcBorders>
-          </w:tcPr>
-          <w:p>
-            <w:pPr>
-              <w:pStyle w:val="TableParagraph"/>
-              <w:jc w:val="both"/>
-              <w:rPr>
-                <w:sz w:val="14"/>
-                <w:szCs w:val="14"/>
-              </w:rPr>
-            </w:pPr>
-          </w:p>
-        </w:tc>
-        <w:tc>
-          <w:tcPr>
-            <w:tcW w:w="2174" w:type="dxa"/>
-            <w:tcBorders>
-              <w:top w:val="nil"/>
-              <w:bottom w:val="nil"/>
-            </w:tcBorders>
-          </w:tcPr>
-          <w:p>
-            <w:pPr>
-              <w:pStyle w:val="TableParagraph"/>
-              <w:jc w:val="both"/>
-              <w:rPr>
-                <w:sz w:val="14"/>
-                <w:szCs w:val="14"/>
-              </w:rPr>
-            </w:pPr>
-          </w:p>
-        </w:tc>
-        <w:tc>
-          <w:tcPr>
-            <w:tcW w:w="2174" w:type="dxa"/>
-            <w:tcBorders>
-              <w:top w:val="nil"/>
-              <w:bottom w:val="nil"/>
-            </w:tcBorders>
-          </w:tcPr>
-          <w:p>
-            <w:pPr>
-              <w:pStyle w:val="TableParagraph"/>
-              <w:jc w:val="both"/>
-              <w:rPr>
-                <w:sz w:val="14"/>
-                <w:szCs w:val="14"/>
-              </w:rPr>
-            </w:pPr>
-          </w:p>
-        </w:tc>
-        <w:tc>
-          <w:tcPr>
-            <w:tcW w:w="2174" w:type="dxa"/>
-            <w:tcBorders>
-              <w:top w:val="nil"/>
-              <w:bottom w:val="nil"/>
-            </w:tcBorders>
-          </w:tcPr>
           <w:p>
             <w:pPr>
               <w:pStyle w:val="TableParagraph"/>
               <w:spacing w:before="25"/>
               <w:ind w:left="121" w:right="35"/>
               <w:rPr>
-                <w:sz w:val="14"/>
-                <w:szCs w:val="14"/>
-              </w:rPr>
-            </w:pPr>
-            <w:r>
-              <w:rPr>
-                <w:sz w:val="14"/>
-                <w:szCs w:val="14"/>
-              </w:rPr>
-              <w:t>Active voice is prevalent.</w:t>
-            </w:r>
-          </w:p>
-        </w:tc>
-      </w:tr>
-      <w:tr>
-        <w:trPr>
-          <w:trHeight w:val="760"/>
-        </w:trPr>
-        <w:tc>
-          <w:tcPr>
-            <w:tcW w:w="1664" w:type="dxa"/>
-            <w:tcBorders>
-              <w:top w:val="nil"/>
-            </w:tcBorders>
-          </w:tcPr>
-          <w:p>
-            <w:pPr>
-              <w:pStyle w:val="TableParagraph"/>
-              <w:rPr>
-                <w:sz w:val="14"/>
-                <w:szCs w:val="14"/>
-              </w:rPr>
-            </w:pPr>
-          </w:p>
-        </w:tc>
-        <w:tc>
-          <w:tcPr>
-            <w:tcW w:w="1097" w:type="dxa"/>
-            <w:tcBorders>
-              <w:top w:val="nil"/>
-            </w:tcBorders>
-          </w:tcPr>
-          <w:p>
-            <w:pPr>
-              <w:pStyle w:val="TableParagraph"/>
-              <w:rPr>
-                <w:sz w:val="14"/>
-                <w:szCs w:val="14"/>
-              </w:rPr>
-            </w:pPr>
-          </w:p>
-        </w:tc>
-        <w:tc>
-          <w:tcPr>
-            <w:tcW w:w="2174" w:type="dxa"/>
-            <w:tcBorders>
-              <w:top w:val="nil"/>
-            </w:tcBorders>
-            <w:shd w:val="clear" w:color="auto" w:fill="BFBFBF"/>
-          </w:tcPr>
-          <w:p>
-            <w:pPr>
-              <w:pStyle w:val="TableParagraph"/>
-              <w:rPr>
-                <w:sz w:val="14"/>
-                <w:szCs w:val="14"/>
-              </w:rPr>
-            </w:pPr>
-          </w:p>
-        </w:tc>
-        <w:tc>
-          <w:tcPr>
-            <w:tcW w:w="2174" w:type="dxa"/>
-            <w:tcBorders>
-              <w:top w:val="nil"/>
-            </w:tcBorders>
-          </w:tcPr>
-          <w:p>
-            <w:pPr>
-              <w:pStyle w:val="TableParagraph"/>
-              <w:jc w:val="both"/>
-              <w:rPr>
-                <w:sz w:val="14"/>
-                <w:szCs w:val="14"/>
-              </w:rPr>
-            </w:pPr>
-          </w:p>
-        </w:tc>
-        <w:tc>
-          <w:tcPr>
-            <w:tcW w:w="2174" w:type="dxa"/>
-            <w:tcBorders>
-              <w:top w:val="nil"/>
-            </w:tcBorders>
-          </w:tcPr>
-          <w:p>
-            <w:pPr>
-              <w:pStyle w:val="TableParagraph"/>
-              <w:jc w:val="both"/>
-              <w:rPr>
-                <w:sz w:val="14"/>
-                <w:szCs w:val="14"/>
-              </w:rPr>
-            </w:pPr>
-          </w:p>
-        </w:tc>
-        <w:tc>
-          <w:tcPr>
-            <w:tcW w:w="2174" w:type="dxa"/>
-            <w:tcBorders>
-              <w:top w:val="nil"/>
-            </w:tcBorders>
-          </w:tcPr>
-          <w:p>
-            <w:pPr>
-              <w:pStyle w:val="TableParagraph"/>
-              <w:jc w:val="both"/>
-              <w:rPr>
-                <w:sz w:val="14"/>
-                <w:szCs w:val="14"/>
-              </w:rPr>
-            </w:pPr>
-          </w:p>
-        </w:tc>
-        <w:tc>
-          <w:tcPr>
-            <w:tcW w:w="2174" w:type="dxa"/>
-            <w:tcBorders>
-              <w:top w:val="nil"/>
-            </w:tcBorders>
-          </w:tcPr>
-          <w:p>
-            <w:pPr>
-              <w:pStyle w:val="TableParagraph"/>
-              <w:jc w:val="both"/>
-              <w:rPr>
-                <w:sz w:val="14"/>
-                <w:szCs w:val="14"/>
-              </w:rPr>
-            </w:pPr>
-          </w:p>
-        </w:tc>
-        <w:tc>
-          <w:tcPr>
-            <w:tcW w:w="2174" w:type="dxa"/>
-            <w:tcBorders>
-              <w:top w:val="nil"/>
-            </w:tcBorders>
-          </w:tcPr>
-          <w:p>
-            <w:pPr>
-              <w:pStyle w:val="TableParagraph"/>
-              <w:spacing w:before="33"/>
-              <w:ind w:left="126" w:right="35"/>
-              <w:rPr>
-                <w:sz w:val="14"/>
-                <w:szCs w:val="14"/>
-              </w:rPr>
-            </w:pPr>
-            <w:r>
-              <w:rPr>
-                <w:sz w:val="14"/>
+                <w:szCs w:val="14"/>
+              </w:rPr>
+            </w:pPr>
+            <w:r>
+              <w:rPr>
+                <w:szCs w:val="14"/>
+              </w:rPr>
+              <w:t>3</w:t>
+            </w:r>
+            <w:r>
+              <w:rPr>
+                <w:szCs w:val="14"/>
+                <w:vertAlign w:val="superscript"/>
+              </w:rPr>
+              <w:t>rd</w:t>
+            </w:r>
+            <w:r>
+              <w:rPr>
+                <w:szCs w:val="14"/>
+              </w:rPr>
+              <w:t xml:space="preserve"> person is prevalent.</w:t>
+            </w:r>
+          </w:p>
+          <w:p>
+            <w:pPr>
+              <w:pStyle w:val="TableParagraph"/>
+              <w:spacing w:before="25"/>
+              <w:ind w:left="121" w:right="35"/>
+              <w:rPr>
+                <w:szCs w:val="14"/>
+              </w:rPr>
+            </w:pPr>
+          </w:p>
+          <w:p>
+            <w:pPr>
+              <w:pStyle w:val="TableParagraph"/>
+              <w:spacing w:before="25"/>
+              <w:ind w:left="121" w:right="35"/>
+              <w:rPr>
+                <w:szCs w:val="14"/>
+              </w:rPr>
+            </w:pPr>
+            <w:r>
+              <w:rPr>
                 <w:szCs w:val="14"/>
               </w:rPr>
               <w:t xml:space="preserve">Grammar is leveraged deliberately to draw </w:t>
@@ -7490,7 +5619,6 @@
             <w:r>
               <w:rPr>
                 <w:w w:val="95"/>
-                <w:sz w:val="14"/>
                 <w:szCs w:val="14"/>
               </w:rPr>
               <w:t>attention to salient points.</w:t>
@@ -7501,13 +5629,6 @@
     </w:tbl>
     <w:p>
       <w:pPr>
-        <w:rPr>
-          <w:lang w:val="en-GB"/>
-        </w:rPr>
-      </w:pPr>
-    </w:p>
-    <w:p>
-      <w:pPr>
         <w:pStyle w:val="Heading1"/>
         <w:rPr>
           <w:sz w:val="24"/>
@@ -7516,56 +5637,11 @@
     </w:p>
     <w:sectPr>
       <w:pgSz w:w="16840" w:h="11910" w:orient="landscape"/>
-      <w:pgMar w:top="440" w:right="340" w:bottom="280" w:left="460" w:header="720" w:footer="720" w:gutter="0"/>
+      <w:pgMar w:top="440" w:right="340" w:bottom="142" w:left="460" w:header="720" w:footer="720" w:gutter="0"/>
       <w:cols w:space="720"/>
     </w:sectPr>
   </w:body>
 </w:document>
-</file>
-
-<file path=word/comments.xml><?xml version="1.0" encoding="utf-8"?>
-<w:comments xmlns:ve="http://schemas.openxmlformats.org/markup-compatibility/2006" xmlns:o="urn:schemas-microsoft-com:office:office" xmlns:r="http://schemas.openxmlformats.org/officeDocument/2006/relationships" xmlns:m="http://schemas.openxmlformats.org/officeDocument/2006/math" xmlns:v="urn:schemas-microsoft-com:vml" xmlns:wp="http://schemas.openxmlformats.org/drawingml/2006/wordprocessingDrawing" xmlns:w10="urn:schemas-microsoft-com:office:word" xmlns:w="http://schemas.openxmlformats.org/wordprocessingml/2006/main" xmlns:wne="http://schemas.microsoft.com/office/word/2006/wordml">
-  <w:comment w:id="3" w:author="gareth" w:date="2018-09-12T12:22:00Z" w:initials="g">
-    <w:p>
-      <w:pPr>
-        <w:pStyle w:val="CommentText"/>
-      </w:pPr>
-      <w:r>
-        <w:rPr>
-          <w:rStyle w:val="CommentReference"/>
-        </w:rPr>
-        <w:annotationRef/>
-      </w:r>
-      <w:r>
-        <w:t>!</w:t>
-      </w:r>
-    </w:p>
-  </w:comment>
-  <w:comment w:id="4" w:author="gareth" w:date="2018-09-12T11:59:00Z" w:initials="g">
-    <w:p>
-      <w:pPr>
-        <w:pStyle w:val="CommentText"/>
-      </w:pPr>
-      <w:r>
-        <w:rPr>
-          <w:rStyle w:val="CommentReference"/>
-        </w:rPr>
-        <w:annotationRef/>
-      </w:r>
-      <w:r>
-        <w:t>Gareth</w:t>
-      </w:r>
-    </w:p>
-    <w:p>
-      <w:pPr>
-        <w:pStyle w:val="CommentText"/>
-      </w:pPr>
-      <w:r>
-        <w:t>Make this reflect the components of the assignment!</w:t>
-      </w:r>
-    </w:p>
-  </w:comment>
-</w:comments>
 </file>
 
 <file path=word/numbering.xml><?xml version="1.0" encoding="utf-8"?>
@@ -10308,7 +8384,7 @@
 </file>
 
 <file path=customXml/itemProps1.xml><?xml version="1.0" encoding="utf-8"?>
-<ds:datastoreItem xmlns:ds="http://schemas.openxmlformats.org/officeDocument/2006/customXml" ds:itemID="{66208627-735F-4113-9FE5-8371B8113096}">
+<ds:datastoreItem xmlns:ds="http://schemas.openxmlformats.org/officeDocument/2006/customXml" ds:itemID="{8FE68BBE-5268-4027-A8B5-83E02E00ED0A}">
   <ds:schemaRefs>
     <ds:schemaRef ds:uri="http://schemas.openxmlformats.org/officeDocument/2006/bibliography"/>
   </ds:schemaRefs>
